--- a/1. Final Documentation/1. Project Proposal/Project Proposal V1.8.docx
+++ b/1. Final Documentation/1. Project Proposal/Project Proposal V1.8.docx
@@ -32,7 +32,7 @@
               <w:noProof/>
               <w:sz w:val="18"/>
               <w:szCs w:val="18"/>
-              <w:lang w:eastAsia="en-NZ"/>
+              <w:lang w:eastAsia="zh-CN"/>
             </w:rPr>
             <mc:AlternateContent>
               <mc:Choice Requires="wpg">
@@ -144,7 +144,7 @@
               </mc:Choice>
               <mc:Fallback>
                 <w:pict>
-                  <v:group w14:anchorId="1B800C68" id="Group 28" o:spid="_x0000_s1026" style="position:absolute;margin-left:26.75pt;margin-top:0;width:18.05pt;height:720.05pt;z-index:2;mso-width-percent:30;mso-height-percent:910;mso-position-horizontal-relative:page;mso-position-vertical:center;mso-position-vertical-relative:page;mso-width-percent:30;mso-height-percent:910" coordsize="0,0" o:gfxdata="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">
+                  <v:group w14:anchorId="363F175B" id="Group 28" o:spid="_x0000_s1026" style="position:absolute;margin-left:26.75pt;margin-top:0;width:18.05pt;height:720.05pt;z-index:2;mso-width-percent:30;mso-height-percent:910;mso-position-horizontal-relative:page;mso-position-vertical:center;mso-position-vertical-relative:page;mso-width-percent:30;mso-height-percent:910" coordsize="0,0" o:gfxdata="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">
                     <v:rect id="矩形 2" o:spid="_x0000_s1027" style="position:absolute;width:228600;height:8782200;visibility:visible;mso-wrap-style:square;v-text-anchor:top" o:gfxdata="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" fillcolor="#ed7d31 [3205]" stroked="f" strokeweight="1pt"/>
                     <v:rect id="矩形 3" o:spid="_x0000_s1028" style="position:absolute;top:8916120;width:228600;height:227880;visibility:visible;mso-wrap-style:square;v-text-anchor:top" o:gfxdata="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" fillcolor="#5b9bd5 [3204]" stroked="f" strokeweight="1pt"/>
                     <w10:wrap anchorx="page" anchory="page"/>
@@ -160,7 +160,7 @@
               <w:noProof/>
               <w:sz w:val="18"/>
               <w:szCs w:val="18"/>
-              <w:lang w:eastAsia="en-NZ"/>
+              <w:lang w:eastAsia="zh-CN"/>
             </w:rPr>
             <mc:AlternateContent>
               <mc:Choice Requires="wps">
@@ -283,7 +283,7 @@
               <w:noProof/>
               <w:sz w:val="18"/>
               <w:szCs w:val="18"/>
-              <w:lang w:eastAsia="en-NZ"/>
+              <w:lang w:eastAsia="zh-CN"/>
             </w:rPr>
             <mc:AlternateContent>
               <mc:Choice Requires="wps">
@@ -552,7 +552,7 @@
               <w:noProof/>
               <w:sz w:val="18"/>
               <w:szCs w:val="18"/>
-              <w:lang w:eastAsia="en-NZ"/>
+              <w:lang w:eastAsia="zh-CN"/>
             </w:rPr>
             <mc:AlternateContent>
               <mc:Choice Requires="wps">
@@ -6842,7 +6842,7 @@
       <w:r>
         <w:rPr>
           <w:noProof/>
-          <w:lang w:eastAsia="en-NZ"/>
+          <w:lang w:eastAsia="zh-CN"/>
         </w:rPr>
         <w:drawing>
           <wp:inline distT="0" distB="7620" distL="0" distR="6985" wp14:anchorId="4FA8FDD1" wp14:editId="211E1EA8">
@@ -11264,7 +11264,7 @@
             <w:pPr>
               <w:spacing w:line="240" w:lineRule="auto"/>
               <w:rPr>
-                <w:rFonts w:ascii="Verdana" w:hAnsi="Verdana"/>
+                <w:rFonts w:ascii="Verdana" w:hAnsi="Verdana" w:cs="Times New Roman"/>
                 <w:sz w:val="20"/>
                 <w:szCs w:val="20"/>
               </w:rPr>
@@ -11275,17 +11275,7 @@
                 <w:sz w:val="20"/>
                 <w:szCs w:val="20"/>
               </w:rPr>
-              <w:t>Client</w:t>
-            </w:r>
-            <w:bookmarkStart w:id="13" w:name="_GoBack"/>
-            <w:bookmarkEnd w:id="13"/>
-            <w:r>
-              <w:rPr>
-                <w:rFonts w:ascii="Verdana" w:hAnsi="Verdana" w:cs="Times New Roman"/>
-                <w:sz w:val="20"/>
-                <w:szCs w:val="20"/>
-              </w:rPr>
-              <w:t xml:space="preserve"> Application Development</w:t>
+              <w:t>Exploration Phase</w:t>
             </w:r>
           </w:p>
         </w:tc>
@@ -11301,7 +11291,7 @@
             <w:pPr>
               <w:spacing w:line="240" w:lineRule="auto"/>
               <w:rPr>
-                <w:rFonts w:ascii="Verdana" w:hAnsi="Verdana"/>
+                <w:rFonts w:ascii="Times New Roman" w:hAnsi="Times New Roman" w:cs="Times New Roman"/>
                 <w:sz w:val="20"/>
                 <w:szCs w:val="20"/>
               </w:rPr>
@@ -11344,7 +11334,25 @@
                 <w:sz w:val="20"/>
                 <w:szCs w:val="20"/>
               </w:rPr>
-              <w:t>Website Development</w:t>
+              <w:t xml:space="preserve">     </w:t>
+            </w:r>
+            <w:bookmarkStart w:id="13" w:name="_GoBack"/>
+            <w:bookmarkEnd w:id="13"/>
+            <w:r>
+              <w:rPr>
+                <w:rFonts w:ascii="Verdana" w:hAnsi="Verdana" w:cs="Times New Roman"/>
+                <w:sz w:val="20"/>
+                <w:szCs w:val="20"/>
+              </w:rPr>
+              <w:t>Client</w:t>
+            </w:r>
+            <w:r>
+              <w:rPr>
+                <w:rFonts w:ascii="Verdana" w:hAnsi="Verdana" w:cs="Times New Roman"/>
+                <w:sz w:val="20"/>
+                <w:szCs w:val="20"/>
+              </w:rPr>
+              <w:t xml:space="preserve"> Application Development</w:t>
             </w:r>
           </w:p>
         </w:tc>
@@ -11365,14 +11373,6 @@
                 <w:szCs w:val="20"/>
               </w:rPr>
             </w:pPr>
-            <w:r>
-              <w:rPr>
-                <w:rFonts w:ascii="Verdana" w:hAnsi="Verdana" w:cs="Times New Roman"/>
-                <w:sz w:val="20"/>
-                <w:szCs w:val="20"/>
-              </w:rPr>
-              <w:t>06/09/2016</w:t>
-            </w:r>
           </w:p>
         </w:tc>
       </w:tr>
@@ -11403,7 +11403,15 @@
                 <w:sz w:val="20"/>
                 <w:szCs w:val="20"/>
               </w:rPr>
-              <w:t>Database Evaluator Development</w:t>
+              <w:t xml:space="preserve">     </w:t>
+            </w:r>
+            <w:r>
+              <w:rPr>
+                <w:rFonts w:ascii="Verdana" w:hAnsi="Verdana" w:cs="Times New Roman"/>
+                <w:sz w:val="20"/>
+                <w:szCs w:val="20"/>
+              </w:rPr>
+              <w:t>Website Development</w:t>
             </w:r>
           </w:p>
         </w:tc>
@@ -11424,14 +11432,6 @@
                 <w:szCs w:val="20"/>
               </w:rPr>
             </w:pPr>
-            <w:r>
-              <w:rPr>
-                <w:rFonts w:ascii="Verdana" w:hAnsi="Verdana" w:cs="Times New Roman"/>
-                <w:sz w:val="20"/>
-                <w:szCs w:val="20"/>
-              </w:rPr>
-              <w:t>30/09/2016</w:t>
-            </w:r>
           </w:p>
         </w:tc>
       </w:tr>
@@ -11451,7 +11451,7 @@
             <w:pPr>
               <w:spacing w:line="240" w:lineRule="auto"/>
               <w:rPr>
-                <w:rFonts w:ascii="Verdana" w:hAnsi="Verdana"/>
+                <w:rFonts w:ascii="Verdana" w:hAnsi="Verdana" w:cs="Times New Roman"/>
                 <w:sz w:val="20"/>
                 <w:szCs w:val="20"/>
               </w:rPr>
@@ -11462,7 +11462,15 @@
                 <w:sz w:val="20"/>
                 <w:szCs w:val="20"/>
               </w:rPr>
-              <w:t>System Test Plan</w:t>
+              <w:t>Engineering</w:t>
+            </w:r>
+            <w:r>
+              <w:rPr>
+                <w:rFonts w:ascii="Verdana" w:hAnsi="Verdana" w:cs="Times New Roman"/>
+                <w:sz w:val="20"/>
+                <w:szCs w:val="20"/>
+              </w:rPr>
+              <w:t xml:space="preserve"> Phase</w:t>
             </w:r>
           </w:p>
         </w:tc>
@@ -11478,7 +11486,7 @@
             <w:pPr>
               <w:spacing w:line="240" w:lineRule="auto"/>
               <w:rPr>
-                <w:rFonts w:ascii="Verdana" w:hAnsi="Verdana"/>
+                <w:rFonts w:ascii="Verdana" w:hAnsi="Verdana" w:cs="Times New Roman"/>
                 <w:sz w:val="20"/>
                 <w:szCs w:val="20"/>
               </w:rPr>
@@ -11489,7 +11497,7 @@
                 <w:sz w:val="20"/>
                 <w:szCs w:val="20"/>
               </w:rPr>
-              <w:t>07/10/2016</w:t>
+              <w:t>30/09/2016</w:t>
             </w:r>
           </w:p>
         </w:tc>
@@ -11521,7 +11529,15 @@
                 <w:sz w:val="20"/>
                 <w:szCs w:val="20"/>
               </w:rPr>
-              <w:t xml:space="preserve">     Test Case for System Test</w:t>
+              <w:t xml:space="preserve">     </w:t>
+            </w:r>
+            <w:r>
+              <w:rPr>
+                <w:rFonts w:ascii="Verdana" w:hAnsi="Verdana" w:cs="Times New Roman"/>
+                <w:sz w:val="20"/>
+                <w:szCs w:val="20"/>
+              </w:rPr>
+              <w:t>Database Evaluator Development</w:t>
             </w:r>
           </w:p>
         </w:tc>
@@ -11537,7 +11553,7 @@
             <w:pPr>
               <w:spacing w:line="240" w:lineRule="auto"/>
               <w:rPr>
-                <w:rFonts w:ascii="Times New Roman" w:hAnsi="Times New Roman" w:cs="Times New Roman"/>
+                <w:rFonts w:ascii="Verdana" w:hAnsi="Verdana"/>
                 <w:sz w:val="20"/>
                 <w:szCs w:val="20"/>
               </w:rPr>
@@ -11572,7 +11588,7 @@
                 <w:sz w:val="20"/>
                 <w:szCs w:val="20"/>
               </w:rPr>
-              <w:t>Integration Testing</w:t>
+              <w:t>System Test Plan</w:t>
             </w:r>
           </w:p>
         </w:tc>
@@ -11599,7 +11615,7 @@
                 <w:sz w:val="20"/>
                 <w:szCs w:val="20"/>
               </w:rPr>
-              <w:t>12/10/2016</w:t>
+              <w:t>07/10/2016</w:t>
             </w:r>
           </w:p>
         </w:tc>
@@ -11631,7 +11647,7 @@
                 <w:sz w:val="20"/>
                 <w:szCs w:val="20"/>
               </w:rPr>
-              <w:t xml:space="preserve">     Test Results/Record for System Test</w:t>
+              <w:t xml:space="preserve">     Test Case for System Test</w:t>
             </w:r>
           </w:p>
         </w:tc>
@@ -18303,7 +18319,7 @@
 </file>
 
 <file path=customXml/itemProps1.xml><?xml version="1.0" encoding="utf-8"?>
-<ds:datastoreItem xmlns:ds="http://schemas.openxmlformats.org/officeDocument/2006/customXml" ds:itemID="{C1EB87D8-DC8D-4412-AF2E-451FC349BD27}">
+<ds:datastoreItem xmlns:ds="http://schemas.openxmlformats.org/officeDocument/2006/customXml" ds:itemID="{CBA5145C-3182-4401-88BC-C5EA9A04FB68}">
   <ds:schemaRefs>
     <ds:schemaRef ds:uri="http://schemas.openxmlformats.org/officeDocument/2006/bibliography"/>
   </ds:schemaRefs>

--- a/1. Final Documentation/1. Project Proposal/Project Proposal V1.8.docx
+++ b/1. Final Documentation/1. Project Proposal/Project Proposal V1.8.docx
@@ -32,7 +32,7 @@
               <w:noProof/>
               <w:sz w:val="18"/>
               <w:szCs w:val="18"/>
-              <w:lang w:eastAsia="zh-CN"/>
+              <w:lang w:eastAsia="en-NZ"/>
             </w:rPr>
             <mc:AlternateContent>
               <mc:Choice Requires="wpg">
@@ -144,7 +144,7 @@
               </mc:Choice>
               <mc:Fallback>
                 <w:pict>
-                  <v:group w14:anchorId="363F175B" id="Group 28" o:spid="_x0000_s1026" style="position:absolute;margin-left:26.75pt;margin-top:0;width:18.05pt;height:720.05pt;z-index:2;mso-width-percent:30;mso-height-percent:910;mso-position-horizontal-relative:page;mso-position-vertical:center;mso-position-vertical-relative:page;mso-width-percent:30;mso-height-percent:910" coordsize="0,0" o:gfxdata="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">
+                  <v:group w14:anchorId="2BE86011" id="Group 28" o:spid="_x0000_s1026" style="position:absolute;margin-left:26.75pt;margin-top:0;width:18.05pt;height:720.05pt;z-index:2;mso-width-percent:30;mso-height-percent:910;mso-position-horizontal-relative:page;mso-position-vertical:center;mso-position-vertical-relative:page;mso-width-percent:30;mso-height-percent:910" coordsize="0,0" o:gfxdata="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">
                     <v:rect id="矩形 2" o:spid="_x0000_s1027" style="position:absolute;width:228600;height:8782200;visibility:visible;mso-wrap-style:square;v-text-anchor:top" o:gfxdata="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" fillcolor="#ed7d31 [3205]" stroked="f" strokeweight="1pt"/>
                     <v:rect id="矩形 3" o:spid="_x0000_s1028" style="position:absolute;top:8916120;width:228600;height:227880;visibility:visible;mso-wrap-style:square;v-text-anchor:top" o:gfxdata="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" fillcolor="#5b9bd5 [3204]" stroked="f" strokeweight="1pt"/>
                     <w10:wrap anchorx="page" anchory="page"/>
@@ -160,7 +160,7 @@
               <w:noProof/>
               <w:sz w:val="18"/>
               <w:szCs w:val="18"/>
-              <w:lang w:eastAsia="zh-CN"/>
+              <w:lang w:eastAsia="en-NZ"/>
             </w:rPr>
             <mc:AlternateContent>
               <mc:Choice Requires="wps">
@@ -283,7 +283,7 @@
               <w:noProof/>
               <w:sz w:val="18"/>
               <w:szCs w:val="18"/>
-              <w:lang w:eastAsia="zh-CN"/>
+              <w:lang w:eastAsia="en-NZ"/>
             </w:rPr>
             <mc:AlternateContent>
               <mc:Choice Requires="wps">
@@ -552,7 +552,7 @@
               <w:noProof/>
               <w:sz w:val="18"/>
               <w:szCs w:val="18"/>
-              <w:lang w:eastAsia="zh-CN"/>
+              <w:lang w:eastAsia="en-NZ"/>
             </w:rPr>
             <mc:AlternateContent>
               <mc:Choice Requires="wps">
@@ -5601,13 +5601,39 @@
           <w:szCs w:val="20"/>
         </w:rPr>
       </w:pPr>
-      <w:r>
-        <w:rPr>
-          <w:rFonts w:ascii="Verdana" w:hAnsi="Verdana"/>
-          <w:sz w:val="20"/>
-          <w:szCs w:val="20"/>
-        </w:rPr>
-        <w:t>The project team want to attract Small and medium-sized enterprises who has implemented SQL server in their infrastructure and want to know the implementation risk and verify the configuration of databases and SQL Server. The biggest opportunity with this project are first customer can see what parameters are missing with the exiting database implementation. Large number of SQL Server instances auditing is also very easy perform by this tool.</w:t>
+      <w:bookmarkStart w:id="4" w:name="_GoBack"/>
+      <w:r>
+        <w:rPr>
+          <w:rFonts w:ascii="Verdana" w:hAnsi="Verdana"/>
+          <w:sz w:val="20"/>
+          <w:szCs w:val="20"/>
+        </w:rPr>
+        <w:t xml:space="preserve">The project team want to attract Small and medium-sized enterprises who has implemented SQL server in their infrastructure and want to </w:t>
+      </w:r>
+      <w:r>
+        <w:rPr>
+          <w:rFonts w:ascii="Verdana" w:hAnsi="Verdana"/>
+          <w:sz w:val="20"/>
+          <w:szCs w:val="20"/>
+        </w:rPr>
+        <w:t>identify</w:t>
+      </w:r>
+      <w:r>
+        <w:rPr>
+          <w:rFonts w:ascii="Verdana" w:hAnsi="Verdana"/>
+          <w:sz w:val="20"/>
+          <w:szCs w:val="20"/>
+        </w:rPr>
+        <w:t xml:space="preserve"> the implementation risk and verify the configuration of databases and SQL Server. </w:t>
+      </w:r>
+      <w:bookmarkEnd w:id="4"/>
+      <w:r>
+        <w:rPr>
+          <w:rFonts w:ascii="Verdana" w:hAnsi="Verdana"/>
+          <w:sz w:val="20"/>
+          <w:szCs w:val="20"/>
+        </w:rPr>
+        <w:t>The biggest opportunity with this project are first customer can see what parameters are missing with the exiting database implementation. Large number of SQL Server instances auditing is also very easy perform by this tool.</w:t>
       </w:r>
     </w:p>
     <w:p>
@@ -5704,11 +5730,11 @@
           <w:numId w:val="2"/>
         </w:numPr>
       </w:pPr>
-      <w:bookmarkStart w:id="4" w:name="_Toc332967930"/>
+      <w:bookmarkStart w:id="5" w:name="_Toc332967930"/>
       <w:r>
         <w:t>Project Requirements</w:t>
       </w:r>
-      <w:bookmarkEnd w:id="4"/>
+      <w:bookmarkEnd w:id="5"/>
       <w:r>
         <w:t xml:space="preserve"> </w:t>
       </w:r>
@@ -6263,11 +6289,11 @@
           <w:numId w:val="2"/>
         </w:numPr>
       </w:pPr>
-      <w:bookmarkStart w:id="5" w:name="_Toc332967931"/>
+      <w:bookmarkStart w:id="6" w:name="_Toc332967931"/>
       <w:r>
         <w:t>Project Analysis</w:t>
       </w:r>
-      <w:bookmarkEnd w:id="5"/>
+      <w:bookmarkEnd w:id="6"/>
       <w:r>
         <w:t xml:space="preserve"> </w:t>
       </w:r>
@@ -6459,11 +6485,11 @@
           <w:numId w:val="2"/>
         </w:numPr>
       </w:pPr>
-      <w:bookmarkStart w:id="6" w:name="_Toc332967932"/>
+      <w:bookmarkStart w:id="7" w:name="_Toc332967932"/>
       <w:r>
         <w:t>System Outline</w:t>
       </w:r>
-      <w:bookmarkEnd w:id="6"/>
+      <w:bookmarkEnd w:id="7"/>
       <w:r>
         <w:t xml:space="preserve"> </w:t>
       </w:r>
@@ -6842,7 +6868,7 @@
       <w:r>
         <w:rPr>
           <w:noProof/>
-          <w:lang w:eastAsia="zh-CN"/>
+          <w:lang w:eastAsia="en-NZ"/>
         </w:rPr>
         <w:drawing>
           <wp:inline distT="0" distB="7620" distL="0" distR="6985" wp14:anchorId="4FA8FDD1" wp14:editId="211E1EA8">
@@ -6902,11 +6928,11 @@
           <w:numId w:val="2"/>
         </w:numPr>
       </w:pPr>
-      <w:bookmarkStart w:id="7" w:name="_Toc332967933"/>
+      <w:bookmarkStart w:id="8" w:name="_Toc332967933"/>
       <w:r>
         <w:t>Approach</w:t>
       </w:r>
-      <w:bookmarkEnd w:id="7"/>
+      <w:bookmarkEnd w:id="8"/>
     </w:p>
     <w:p>
       <w:pPr>
@@ -6972,14 +6998,14 @@
           <w:lang w:val="en-US"/>
         </w:rPr>
       </w:pPr>
-      <w:bookmarkStart w:id="8" w:name="_Toc332967934"/>
+      <w:bookmarkStart w:id="9" w:name="_Toc332967934"/>
       <w:r>
         <w:rPr>
           <w:lang w:val="en-US"/>
         </w:rPr>
         <w:t>Organization of the Project</w:t>
       </w:r>
-      <w:bookmarkEnd w:id="8"/>
+      <w:bookmarkEnd w:id="9"/>
     </w:p>
     <w:p>
       <w:pPr>
@@ -9279,12 +9305,12 @@
           <w:numId w:val="2"/>
         </w:numPr>
       </w:pPr>
-      <w:bookmarkStart w:id="9" w:name="_Toc332967935"/>
+      <w:bookmarkStart w:id="10" w:name="_Toc332967935"/>
       <w:r>
         <w:lastRenderedPageBreak/>
         <w:t>Management</w:t>
       </w:r>
-      <w:bookmarkEnd w:id="9"/>
+      <w:bookmarkEnd w:id="10"/>
     </w:p>
     <w:p>
       <w:pPr>
@@ -9970,11 +9996,11 @@
           <w:numId w:val="2"/>
         </w:numPr>
       </w:pPr>
-      <w:bookmarkStart w:id="10" w:name="_Toc332967936"/>
+      <w:bookmarkStart w:id="11" w:name="_Toc332967936"/>
       <w:r>
         <w:t>Plans and Procedures</w:t>
       </w:r>
-      <w:bookmarkEnd w:id="10"/>
+      <w:bookmarkEnd w:id="11"/>
     </w:p>
     <w:p>
       <w:pPr>
@@ -10428,11 +10454,11 @@
           <w:numId w:val="2"/>
         </w:numPr>
       </w:pPr>
-      <w:bookmarkStart w:id="11" w:name="_Toc332967937"/>
+      <w:bookmarkStart w:id="12" w:name="_Toc332967937"/>
       <w:r>
         <w:t>Staff</w:t>
       </w:r>
-      <w:bookmarkEnd w:id="11"/>
+      <w:bookmarkEnd w:id="12"/>
     </w:p>
     <w:p>
       <w:pPr>
@@ -10635,11 +10661,11 @@
           <w:numId w:val="2"/>
         </w:numPr>
       </w:pPr>
-      <w:bookmarkStart w:id="12" w:name="_Toc332967938"/>
+      <w:bookmarkStart w:id="13" w:name="_Toc332967938"/>
       <w:r>
         <w:t>Deliverables</w:t>
       </w:r>
-      <w:bookmarkEnd w:id="12"/>
+      <w:bookmarkEnd w:id="13"/>
     </w:p>
     <w:p>
       <w:pPr>
@@ -11336,8 +11362,6 @@
               </w:rPr>
               <w:t xml:space="preserve">     </w:t>
             </w:r>
-            <w:bookmarkStart w:id="13" w:name="_GoBack"/>
-            <w:bookmarkEnd w:id="13"/>
             <w:r>
               <w:rPr>
                 <w:rFonts w:ascii="Verdana" w:hAnsi="Verdana" w:cs="Times New Roman"/>
@@ -13596,7 +13620,7 @@
       <w:rPr>
         <w:noProof/>
       </w:rPr>
-      <w:t>13</w:t>
+      <w:t>4</w:t>
     </w:r>
     <w:r>
       <w:fldChar w:fldCharType="end"/>
@@ -18319,7 +18343,7 @@
 </file>
 
 <file path=customXml/itemProps1.xml><?xml version="1.0" encoding="utf-8"?>
-<ds:datastoreItem xmlns:ds="http://schemas.openxmlformats.org/officeDocument/2006/customXml" ds:itemID="{CBA5145C-3182-4401-88BC-C5EA9A04FB68}">
+<ds:datastoreItem xmlns:ds="http://schemas.openxmlformats.org/officeDocument/2006/customXml" ds:itemID="{2B3AAEFB-FE20-42EC-B04E-9994AD260EB6}">
   <ds:schemaRefs>
     <ds:schemaRef ds:uri="http://schemas.openxmlformats.org/officeDocument/2006/bibliography"/>
   </ds:schemaRefs>

--- a/1. Final Documentation/1. Project Proposal/Project Proposal V1.8.docx
+++ b/1. Final Documentation/1. Project Proposal/Project Proposal V1.8.docx
@@ -144,7 +144,7 @@
               </mc:Choice>
               <mc:Fallback>
                 <w:pict>
-                  <v:group w14:anchorId="2BE86011" id="Group 28" o:spid="_x0000_s1026" style="position:absolute;margin-left:26.75pt;margin-top:0;width:18.05pt;height:720.05pt;z-index:2;mso-width-percent:30;mso-height-percent:910;mso-position-horizontal-relative:page;mso-position-vertical:center;mso-position-vertical-relative:page;mso-width-percent:30;mso-height-percent:910" coordsize="0,0" o:gfxdata="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">
+                  <v:group w14:anchorId="3BF90E6F" id="Group 28" o:spid="_x0000_s1026" style="position:absolute;margin-left:26.75pt;margin-top:0;width:18.05pt;height:720.05pt;z-index:2;mso-width-percent:30;mso-height-percent:910;mso-position-horizontal-relative:page;mso-position-vertical:center;mso-position-vertical-relative:page;mso-width-percent:30;mso-height-percent:910" coordsize="0,0" o:gfxdata="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">
                     <v:rect id="矩形 2" o:spid="_x0000_s1027" style="position:absolute;width:228600;height:8782200;visibility:visible;mso-wrap-style:square;v-text-anchor:top" o:gfxdata="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" fillcolor="#ed7d31 [3205]" stroked="f" strokeweight="1pt"/>
                     <v:rect id="矩形 3" o:spid="_x0000_s1028" style="position:absolute;top:8916120;width:228600;height:227880;visibility:visible;mso-wrap-style:square;v-text-anchor:top" o:gfxdata="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" fillcolor="#5b9bd5 [3204]" stroked="f" strokeweight="1pt"/>
                     <w10:wrap anchorx="page" anchory="page"/>
@@ -340,39 +340,6 @@
                                     <w:rFonts w:ascii="Verdana" w:hAnsi="Verdana"/>
                                     <w:caps/>
                                     <w:color w:val="262626" w:themeColor="text1" w:themeTint="D9"/>
-                                    <w:sz w:val="28"/>
-                                    <w:szCs w:val="28"/>
-                                  </w:rPr>
-                                </w:pPr>
-                                <w:sdt>
-                                  <w:sdtPr>
-                                    <w:alias w:val="Author"/>
-                                    <w:id w:val="-1707395372"/>
-                                  </w:sdtPr>
-                                  <w:sdtEndPr/>
-                                  <w:sdtContent>
-                                    <w:r>
-                                      <w:rPr>
-                                        <w:rFonts w:ascii="Verdana" w:hAnsi="Verdana"/>
-                                        <w:caps/>
-                                        <w:color w:val="262626" w:themeColor="text1" w:themeTint="D9"/>
-                                        <w:sz w:val="28"/>
-                                        <w:szCs w:val="28"/>
-                                        <w:lang w:val="en-NZ"/>
-                                      </w:rPr>
-                                      <w:t>Project Team</w:t>
-                                    </w:r>
-                                  </w:sdtContent>
-                                </w:sdt>
-                              </w:p>
-                              <w:p>
-                                <w:pPr>
-                                  <w:pStyle w:val="NoSpacing"/>
-                                  <w:jc w:val="right"/>
-                                  <w:rPr>
-                                    <w:rFonts w:ascii="Verdana" w:hAnsi="Verdana"/>
-                                    <w:caps/>
-                                    <w:color w:val="262626" w:themeColor="text1" w:themeTint="D9"/>
                                     <w:sz w:val="20"/>
                                     <w:szCs w:val="20"/>
                                   </w:rPr>
@@ -447,39 +414,6 @@
                   <v:rect w14:anchorId="61189082" id="Text Box 22" o:spid="_x0000_s1027" style="position:absolute;left:0;text-align:left;margin-left:89.3pt;margin-top:704.75pt;width:445.15pt;height:68.5pt;z-index:4;visibility:visible;mso-wrap-style:square;mso-width-percent:730;mso-height-percent:80;mso-wrap-distance-left:9pt;mso-wrap-distance-top:0;mso-wrap-distance-right:9pt;mso-wrap-distance-bottom:0;mso-position-horizontal:absolute;mso-position-horizontal-relative:page;mso-position-vertical:absolute;mso-position-vertical-relative:page;mso-width-percent:730;mso-height-percent:80;mso-width-relative:page;mso-height-relative:page;v-text-anchor:bottom" o:gfxdata="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" filled="f" stroked="f" strokeweight=".18mm">
                     <v:textbox inset="0,0,0,0">
                       <w:txbxContent>
-                        <w:p>
-                          <w:pPr>
-                            <w:pStyle w:val="NoSpacing"/>
-                            <w:jc w:val="right"/>
-                            <w:rPr>
-                              <w:rFonts w:ascii="Verdana" w:hAnsi="Verdana"/>
-                              <w:caps/>
-                              <w:color w:val="262626" w:themeColor="text1" w:themeTint="D9"/>
-                              <w:sz w:val="28"/>
-                              <w:szCs w:val="28"/>
-                            </w:rPr>
-                          </w:pPr>
-                          <w:sdt>
-                            <w:sdtPr>
-                              <w:alias w:val="Author"/>
-                              <w:id w:val="-1707395372"/>
-                            </w:sdtPr>
-                            <w:sdtEndPr/>
-                            <w:sdtContent>
-                              <w:r>
-                                <w:rPr>
-                                  <w:rFonts w:ascii="Verdana" w:hAnsi="Verdana"/>
-                                  <w:caps/>
-                                  <w:color w:val="262626" w:themeColor="text1" w:themeTint="D9"/>
-                                  <w:sz w:val="28"/>
-                                  <w:szCs w:val="28"/>
-                                  <w:lang w:val="en-NZ"/>
-                                </w:rPr>
-                                <w:t>Project Team</w:t>
-                              </w:r>
-                            </w:sdtContent>
-                          </w:sdt>
-                        </w:p>
                         <w:p>
                           <w:pPr>
                             <w:pStyle w:val="NoSpacing"/>
@@ -3002,8 +2936,10 @@
       <w:pPr>
         <w:pStyle w:val="BodyText"/>
       </w:pPr>
-    </w:p>
-    <w:bookmarkStart w:id="0" w:name="_Toc332967926" w:displacedByCustomXml="next"/>
+      <w:bookmarkStart w:id="0" w:name="_GoBack"/>
+      <w:bookmarkEnd w:id="0"/>
+    </w:p>
+    <w:bookmarkStart w:id="1" w:name="_Toc332967926" w:displacedByCustomXml="next"/>
     <w:sdt>
       <w:sdtPr>
         <w:rPr>
@@ -3026,15 +2962,19 @@
             <w:pStyle w:val="TOCHeading"/>
             <w:rPr>
               <w:rFonts w:ascii="Verdana" w:hAnsi="Verdana"/>
+              <w:sz w:val="20"/>
+              <w:szCs w:val="20"/>
             </w:rPr>
           </w:pPr>
           <w:r>
             <w:rPr>
               <w:rFonts w:ascii="Verdana" w:hAnsi="Verdana"/>
+              <w:sz w:val="20"/>
+              <w:szCs w:val="20"/>
             </w:rPr>
             <w:t>Table of Contents</w:t>
           </w:r>
-          <w:bookmarkEnd w:id="0"/>
+          <w:bookmarkEnd w:id="1"/>
         </w:p>
         <w:p>
           <w:pPr>
@@ -4796,18 +4736,23 @@
     </w:p>
     <w:p>
       <w:pPr>
+        <w:pStyle w:val="BodyText"/>
+      </w:pPr>
+    </w:p>
+    <w:p>
+      <w:pPr>
         <w:pStyle w:val="Heading11"/>
         <w:numPr>
           <w:ilvl w:val="0"/>
           <w:numId w:val="2"/>
         </w:numPr>
       </w:pPr>
-      <w:bookmarkStart w:id="1" w:name="_Toc332967927"/>
+      <w:bookmarkStart w:id="2" w:name="_Toc332967927"/>
       <w:r>
         <w:lastRenderedPageBreak/>
         <w:t>Executive Summary</w:t>
       </w:r>
-      <w:bookmarkEnd w:id="1"/>
+      <w:bookmarkEnd w:id="2"/>
       <w:r>
         <w:t xml:space="preserve"> </w:t>
       </w:r>
@@ -5045,7 +4990,7 @@
           <w:numId w:val="2"/>
         </w:numPr>
       </w:pPr>
-      <w:bookmarkStart w:id="2" w:name="_Toc332967928"/>
+      <w:bookmarkStart w:id="3" w:name="_Toc332967928"/>
       <w:r>
         <w:rPr>
           <w:rFonts w:hint="eastAsia"/>
@@ -5053,7 +4998,7 @@
         <w:lastRenderedPageBreak/>
         <w:t>Project Personnel</w:t>
       </w:r>
-      <w:bookmarkEnd w:id="2"/>
+      <w:bookmarkEnd w:id="3"/>
     </w:p>
     <w:p>
       <w:pPr>
@@ -5578,30 +5523,29 @@
           <w:numId w:val="2"/>
         </w:numPr>
       </w:pPr>
-      <w:bookmarkStart w:id="3" w:name="_Toc332967929"/>
+      <w:bookmarkStart w:id="4" w:name="_Toc332967929"/>
       <w:r>
         <w:t>Opportunity Context</w:t>
       </w:r>
-      <w:bookmarkEnd w:id="3"/>
-    </w:p>
-    <w:p>
-      <w:pPr>
-        <w:rPr>
-          <w:rFonts w:ascii="Verdana" w:hAnsi="Verdana"/>
-          <w:sz w:val="20"/>
-          <w:szCs w:val="20"/>
-        </w:rPr>
-      </w:pPr>
-    </w:p>
-    <w:p>
-      <w:pPr>
-        <w:rPr>
-          <w:rFonts w:ascii="Verdana" w:hAnsi="Verdana"/>
-          <w:sz w:val="20"/>
-          <w:szCs w:val="20"/>
-        </w:rPr>
-      </w:pPr>
-      <w:bookmarkStart w:id="4" w:name="_GoBack"/>
+      <w:bookmarkEnd w:id="4"/>
+    </w:p>
+    <w:p>
+      <w:pPr>
+        <w:rPr>
+          <w:rFonts w:ascii="Verdana" w:hAnsi="Verdana"/>
+          <w:sz w:val="20"/>
+          <w:szCs w:val="20"/>
+        </w:rPr>
+      </w:pPr>
+    </w:p>
+    <w:p>
+      <w:pPr>
+        <w:rPr>
+          <w:rFonts w:ascii="Verdana" w:hAnsi="Verdana"/>
+          <w:sz w:val="20"/>
+          <w:szCs w:val="20"/>
+        </w:rPr>
+      </w:pPr>
       <w:r>
         <w:rPr>
           <w:rFonts w:ascii="Verdana" w:hAnsi="Verdana"/>
@@ -5624,16 +5568,7 @@
           <w:sz w:val="20"/>
           <w:szCs w:val="20"/>
         </w:rPr>
-        <w:t xml:space="preserve"> the implementation risk and verify the configuration of databases and SQL Server. </w:t>
-      </w:r>
-      <w:bookmarkEnd w:id="4"/>
-      <w:r>
-        <w:rPr>
-          <w:rFonts w:ascii="Verdana" w:hAnsi="Verdana"/>
-          <w:sz w:val="20"/>
-          <w:szCs w:val="20"/>
-        </w:rPr>
-        <w:t>The biggest opportunity with this project are first customer can see what parameters are missing with the exiting database implementation. Large number of SQL Server instances auditing is also very easy perform by this tool.</w:t>
+        <w:t xml:space="preserve"> the implementation risk and verify the configuration of databases and SQL Server. The biggest opportunity with this project are first customer can see what parameters are missing with the exiting database implementation. Large number of SQL Server instances auditing is also very easy perform by this tool.</w:t>
       </w:r>
     </w:p>
     <w:p>
@@ -6871,9 +6806,9 @@
           <w:lang w:eastAsia="en-NZ"/>
         </w:rPr>
         <w:drawing>
-          <wp:inline distT="0" distB="7620" distL="0" distR="6985" wp14:anchorId="4FA8FDD1" wp14:editId="211E1EA8">
-            <wp:extent cx="4507865" cy="5212080"/>
-            <wp:effectExtent l="0" t="0" r="0" b="0"/>
+          <wp:inline distT="0" distB="7620" distL="0" distR="6985" wp14:anchorId="4FA8FDD1" wp14:editId="78A135B3">
+            <wp:extent cx="3578611" cy="4137660"/>
+            <wp:effectExtent l="0" t="0" r="3175" b="0"/>
             <wp:docPr id="8" name="Picture 1" descr="Data Flow Diagram 3"/>
             <wp:cNvGraphicFramePr>
               <a:graphicFrameLocks xmlns:a="http://schemas.openxmlformats.org/drawingml/2006/main" noChangeAspect="1"/>
@@ -6896,7 +6831,7 @@
                   <pic:spPr bwMode="auto">
                     <a:xfrm>
                       <a:off x="0" y="0"/>
-                      <a:ext cx="4507865" cy="5212080"/>
+                      <a:ext cx="3606797" cy="4170249"/>
                     </a:xfrm>
                     <a:prstGeom prst="rect">
                       <a:avLst/>
@@ -6949,7 +6884,33 @@
           <w:sz w:val="20"/>
           <w:szCs w:val="20"/>
         </w:rPr>
-        <w:t xml:space="preserve">DSDM Atern is an agile development framework, will be used to produce the desired product of this project. DSDM Atern is one of the agile frameworks that companies use due to its features of fixed time and cost. Scope will be the only factor that will change </w:t>
+        <w:t>DSDM Atern is an agile development framework, will be used to produce the desired product of this project. DSDM Atern is one of the agile frameworks that companies use due to its features of fixed time and cost. Scope will be the only factor that will change mostly in this project. The Project in a Box has DSDM Atern templates. These will greatly help us in delivering documents and keep us on the right track throughout the project.</w:t>
+      </w:r>
+    </w:p>
+    <w:p>
+      <w:pPr>
+        <w:rPr>
+          <w:rFonts w:ascii="Verdana" w:hAnsi="Verdana"/>
+          <w:sz w:val="20"/>
+          <w:szCs w:val="20"/>
+        </w:rPr>
+      </w:pPr>
+    </w:p>
+    <w:p>
+      <w:pPr>
+        <w:rPr>
+          <w:rFonts w:ascii="Verdana" w:hAnsi="Verdana"/>
+          <w:sz w:val="20"/>
+          <w:szCs w:val="20"/>
+        </w:rPr>
+      </w:pPr>
+      <w:r>
+        <w:rPr>
+          <w:rFonts w:ascii="Verdana" w:hAnsi="Verdana"/>
+          <w:sz w:val="20"/>
+          <w:szCs w:val="20"/>
+        </w:rPr>
+        <w:t xml:space="preserve">The model of the DSDM Atern will be used as the guide in setting the dates, and distributing and prioritizing tasks. DSDM follows a reverse triangle planning. The project </w:t>
       </w:r>
       <w:r>
         <w:rPr>
@@ -6958,33 +6919,7 @@
           <w:szCs w:val="20"/>
         </w:rPr>
         <w:lastRenderedPageBreak/>
-        <w:t>mostly in this project. The Project in a Box has DSDM Atern templates. These will greatly help us in delivering documents and keep us on the right track throughout the project.</w:t>
-      </w:r>
-    </w:p>
-    <w:p>
-      <w:pPr>
-        <w:rPr>
-          <w:rFonts w:ascii="Verdana" w:hAnsi="Verdana"/>
-          <w:sz w:val="20"/>
-          <w:szCs w:val="20"/>
-        </w:rPr>
-      </w:pPr>
-    </w:p>
-    <w:p>
-      <w:pPr>
-        <w:rPr>
-          <w:rFonts w:ascii="Verdana" w:hAnsi="Verdana"/>
-          <w:sz w:val="20"/>
-          <w:szCs w:val="20"/>
-        </w:rPr>
-      </w:pPr>
-      <w:r>
-        <w:rPr>
-          <w:rFonts w:ascii="Verdana" w:hAnsi="Verdana"/>
-          <w:sz w:val="20"/>
-          <w:szCs w:val="20"/>
-        </w:rPr>
-        <w:t xml:space="preserve">The model of the DSDM Atern will be used as the guide in setting the dates, and distributing and prioritizing tasks. DSDM follows a reverse triangle planning. The project requirements must be extensively and carefully planned at the start before proceeding to the next phases. Delivering the deliverables on time without sacrificing the quality is what makes DSDM hard to use but worth it at the end. </w:t>
+        <w:t xml:space="preserve">requirements must be extensively and carefully planned at the start before proceeding to the next phases. Delivering the deliverables on time without sacrificing the quality is what makes DSDM hard to use but worth it at the end. </w:t>
       </w:r>
     </w:p>
     <w:p>
@@ -8523,7 +8458,6 @@
                 <w:sz w:val="20"/>
                 <w:szCs w:val="20"/>
               </w:rPr>
-              <w:lastRenderedPageBreak/>
               <w:t>6. Test the Applications</w:t>
             </w:r>
           </w:p>
@@ -9087,6 +9021,7 @@
           <w:szCs w:val="20"/>
           <w:lang w:val="en-US"/>
         </w:rPr>
+        <w:lastRenderedPageBreak/>
         <w:t>Database Specialist will handle the creation of the project specification and requirements because it is his domain of expertise. He will consult and inform of the team of the scope so as to get a consensus if the team can do it as per their current skills.</w:t>
       </w:r>
     </w:p>
@@ -9307,7 +9242,6 @@
       </w:pPr>
       <w:bookmarkStart w:id="10" w:name="_Toc332967935"/>
       <w:r>
-        <w:lastRenderedPageBreak/>
         <w:t>Management</w:t>
       </w:r>
       <w:bookmarkEnd w:id="10"/>
@@ -9372,6 +9306,7 @@
           <w:sz w:val="20"/>
           <w:szCs w:val="20"/>
         </w:rPr>
+        <w:lastRenderedPageBreak/>
         <w:t>Project team should work in the Lab B105 every Monday to Wednesday at Weltec. The rest time they should work in their home or private space to follow the form which includes the tasks and schedule that they have created at the beginning at the week.</w:t>
       </w:r>
     </w:p>
@@ -9747,7 +9682,6 @@
           <w:sz w:val="20"/>
           <w:szCs w:val="20"/>
         </w:rPr>
-        <w:lastRenderedPageBreak/>
         <w:t>Each meeting will to be recorded including clearly reflected in each project record, party views the current state of the project and decision-making. Project manager should make the meeting minute after each meeting and send an email to project advisor and project team members including meeting minute and prior meeting agenda.</w:t>
       </w:r>
     </w:p>
@@ -10169,7 +10103,6 @@
           <w:szCs w:val="20"/>
           <w:lang w:val="en-US"/>
         </w:rPr>
-        <w:lastRenderedPageBreak/>
         <w:t>Basic Requirements</w:t>
       </w:r>
     </w:p>
@@ -10927,7 +10860,6 @@
                 <w:sz w:val="20"/>
                 <w:szCs w:val="20"/>
               </w:rPr>
-              <w:lastRenderedPageBreak/>
               <w:t>Project Plan/Gantt Chart</w:t>
             </w:r>
           </w:p>
@@ -11360,6 +11292,7 @@
                 <w:sz w:val="20"/>
                 <w:szCs w:val="20"/>
               </w:rPr>
+              <w:lastRenderedPageBreak/>
               <w:t xml:space="preserve">     </w:t>
             </w:r>
             <w:r>
@@ -12005,7 +11938,24 @@
           <w:sz w:val="20"/>
           <w:szCs w:val="20"/>
         </w:rPr>
-        <w:t>Eclipse Php editor (http://www.eclipse.org/downloads/packages/eclipse-php-developers/heliossr2)</w:t>
+        <w:t>Eclipse Php editor (</w:t>
+      </w:r>
+      <w:r>
+        <w:rPr>
+          <w:rStyle w:val="InternetLink"/>
+          <w:rFonts w:ascii="Verdana" w:hAnsi="Verdana"/>
+          <w:sz w:val="20"/>
+          <w:szCs w:val="20"/>
+        </w:rPr>
+        <w:t>http://www.eclipse.org/downloads/packages/eclipse-php-developers/heliossr2</w:t>
+      </w:r>
+      <w:r>
+        <w:rPr>
+          <w:rFonts w:ascii="Verdana" w:hAnsi="Verdana"/>
+          <w:sz w:val="20"/>
+          <w:szCs w:val="20"/>
+        </w:rPr>
+        <w:t>)</w:t>
       </w:r>
     </w:p>
     <w:p>
@@ -12022,7 +11972,24 @@
           <w:sz w:val="20"/>
           <w:szCs w:val="20"/>
         </w:rPr>
-        <w:t>Notepad ++ (https://notepad-plus-plus.org/download/v6.9.2.html)</w:t>
+        <w:t>Notepad ++ (</w:t>
+      </w:r>
+      <w:r>
+        <w:rPr>
+          <w:rStyle w:val="InternetLink"/>
+          <w:rFonts w:ascii="Verdana" w:hAnsi="Verdana"/>
+          <w:sz w:val="20"/>
+          <w:szCs w:val="20"/>
+        </w:rPr>
+        <w:t>https://notepad-plus-plus.org/download/v6.9.2.html</w:t>
+      </w:r>
+      <w:r>
+        <w:rPr>
+          <w:rFonts w:ascii="Verdana" w:hAnsi="Verdana"/>
+          <w:sz w:val="20"/>
+          <w:szCs w:val="20"/>
+        </w:rPr>
+        <w:t>)</w:t>
       </w:r>
     </w:p>
     <w:p>
@@ -12079,7 +12046,24 @@
           <w:sz w:val="20"/>
           <w:szCs w:val="20"/>
         </w:rPr>
-        <w:t>GIMP (https://www.gimp.org/)</w:t>
+        <w:t>GIMP (</w:t>
+      </w:r>
+      <w:r>
+        <w:rPr>
+          <w:rStyle w:val="InternetLink"/>
+          <w:rFonts w:ascii="Verdana" w:hAnsi="Verdana"/>
+          <w:sz w:val="20"/>
+          <w:szCs w:val="20"/>
+        </w:rPr>
+        <w:t>https://www.gimp.org/</w:t>
+      </w:r>
+      <w:r>
+        <w:rPr>
+          <w:rFonts w:ascii="Verdana" w:hAnsi="Verdana"/>
+          <w:sz w:val="20"/>
+          <w:szCs w:val="20"/>
+        </w:rPr>
+        <w:t>)</w:t>
       </w:r>
     </w:p>
     <w:p>
@@ -12096,7 +12080,24 @@
           <w:sz w:val="20"/>
           <w:szCs w:val="20"/>
         </w:rPr>
-        <w:t>Wordpress (https://wordpress.org/download/)</w:t>
+        <w:t>Wordpress (</w:t>
+      </w:r>
+      <w:r>
+        <w:rPr>
+          <w:rStyle w:val="InternetLink"/>
+          <w:rFonts w:ascii="Verdana" w:hAnsi="Verdana"/>
+          <w:sz w:val="20"/>
+          <w:szCs w:val="20"/>
+        </w:rPr>
+        <w:t>https://wordpress.org/download/</w:t>
+      </w:r>
+      <w:r>
+        <w:rPr>
+          <w:rFonts w:ascii="Verdana" w:hAnsi="Verdana"/>
+          <w:sz w:val="20"/>
+          <w:szCs w:val="20"/>
+        </w:rPr>
+        <w:t>)</w:t>
       </w:r>
     </w:p>
     <w:p>
@@ -12124,7 +12125,6 @@
           <w:sz w:val="20"/>
           <w:szCs w:val="20"/>
         </w:rPr>
-        <w:lastRenderedPageBreak/>
         <w:t>Patrick Cura as the Software Developer for the Client Application and Database Evaluator will use the following material:</w:t>
       </w:r>
     </w:p>
@@ -12208,6 +12208,7 @@
           <w:sz w:val="20"/>
           <w:szCs w:val="20"/>
         </w:rPr>
+        <w:lastRenderedPageBreak/>
         <w:t>(</w:t>
       </w:r>
       <w:hyperlink r:id="rId11">
@@ -12626,63 +12627,63 @@
           <w:sz w:val="20"/>
           <w:szCs w:val="20"/>
         </w:rPr>
+        <w:t>May choose to mark information as ‘confidential’ where necessary.</w:t>
+      </w:r>
+    </w:p>
+    <w:p>
+      <w:pPr>
+        <w:pStyle w:val="BodyTextIndent2"/>
+        <w:rPr>
+          <w:rFonts w:ascii="Verdana" w:hAnsi="Verdana"/>
+          <w:sz w:val="20"/>
+          <w:szCs w:val="20"/>
+        </w:rPr>
+      </w:pPr>
+    </w:p>
+    <w:p>
+      <w:pPr>
+        <w:pStyle w:val="BodyTextIndent2"/>
+        <w:rPr>
+          <w:rFonts w:ascii="Verdana" w:hAnsi="Verdana"/>
+          <w:sz w:val="20"/>
+          <w:szCs w:val="20"/>
+        </w:rPr>
+      </w:pPr>
+      <w:r>
+        <w:rPr>
+          <w:rFonts w:ascii="Verdana" w:hAnsi="Verdana"/>
+          <w:sz w:val="20"/>
+          <w:szCs w:val="20"/>
+        </w:rPr>
+        <w:t xml:space="preserve">Project Team to use project materials for academic purposes, with due regard to confidentiality. </w:t>
+      </w:r>
+    </w:p>
+    <w:p>
+      <w:pPr>
+        <w:pStyle w:val="BodyTextIndent2"/>
+        <w:rPr>
+          <w:rFonts w:ascii="Verdana" w:hAnsi="Verdana"/>
+          <w:sz w:val="20"/>
+          <w:szCs w:val="20"/>
+        </w:rPr>
+      </w:pPr>
+    </w:p>
+    <w:p>
+      <w:pPr>
+        <w:pStyle w:val="BodyTextIndent2"/>
+        <w:rPr>
+          <w:rFonts w:ascii="Verdana" w:hAnsi="Verdana"/>
+          <w:sz w:val="20"/>
+          <w:szCs w:val="20"/>
+        </w:rPr>
+      </w:pPr>
+      <w:r>
+        <w:rPr>
+          <w:rFonts w:ascii="Verdana" w:hAnsi="Verdana"/>
+          <w:sz w:val="20"/>
+          <w:szCs w:val="20"/>
+        </w:rPr>
         <w:lastRenderedPageBreak/>
-        <w:t>May choose to mark information as ‘confidential’ where necessary.</w:t>
-      </w:r>
-    </w:p>
-    <w:p>
-      <w:pPr>
-        <w:pStyle w:val="BodyTextIndent2"/>
-        <w:rPr>
-          <w:rFonts w:ascii="Verdana" w:hAnsi="Verdana"/>
-          <w:sz w:val="20"/>
-          <w:szCs w:val="20"/>
-        </w:rPr>
-      </w:pPr>
-    </w:p>
-    <w:p>
-      <w:pPr>
-        <w:pStyle w:val="BodyTextIndent2"/>
-        <w:rPr>
-          <w:rFonts w:ascii="Verdana" w:hAnsi="Verdana"/>
-          <w:sz w:val="20"/>
-          <w:szCs w:val="20"/>
-        </w:rPr>
-      </w:pPr>
-      <w:r>
-        <w:rPr>
-          <w:rFonts w:ascii="Verdana" w:hAnsi="Verdana"/>
-          <w:sz w:val="20"/>
-          <w:szCs w:val="20"/>
-        </w:rPr>
-        <w:t xml:space="preserve">Project Team to use project materials for academic purposes, with due regard to confidentiality. </w:t>
-      </w:r>
-    </w:p>
-    <w:p>
-      <w:pPr>
-        <w:pStyle w:val="BodyTextIndent2"/>
-        <w:rPr>
-          <w:rFonts w:ascii="Verdana" w:hAnsi="Verdana"/>
-          <w:sz w:val="20"/>
-          <w:szCs w:val="20"/>
-        </w:rPr>
-      </w:pPr>
-    </w:p>
-    <w:p>
-      <w:pPr>
-        <w:pStyle w:val="BodyTextIndent2"/>
-        <w:rPr>
-          <w:rFonts w:ascii="Verdana" w:hAnsi="Verdana"/>
-          <w:sz w:val="20"/>
-          <w:szCs w:val="20"/>
-        </w:rPr>
-      </w:pPr>
-      <w:r>
-        <w:rPr>
-          <w:rFonts w:ascii="Verdana" w:hAnsi="Verdana"/>
-          <w:sz w:val="20"/>
-          <w:szCs w:val="20"/>
-        </w:rPr>
         <w:t>The project team agrees that, in cases where the project concept, process, specification or any other proposal was devised by the project team, and the implementation or extension of the results of the project are expected/speculated to generate commercial returns (IP, trademarks, licenses, etc), an agreement covering benefit sharing is required, in all other situations the project team owns the Intellectual Property of the work undertaken.</w:t>
       </w:r>
     </w:p>
@@ -13535,8 +13536,6 @@
     <w:sectPr>
       <w:headerReference w:type="default" r:id="rId15"/>
       <w:footerReference w:type="default" r:id="rId16"/>
-      <w:headerReference w:type="first" r:id="rId17"/>
-      <w:footerReference w:type="first" r:id="rId18"/>
       <w:pgSz w:w="11906" w:h="16838"/>
       <w:pgMar w:top="1440" w:right="1440" w:bottom="1440" w:left="1440" w:header="737" w:footer="737" w:gutter="0"/>
       <w:pgBorders w:offsetFrom="page">
@@ -13620,7 +13619,7 @@
       <w:rPr>
         <w:noProof/>
       </w:rPr>
-      <w:t>4</w:t>
+      <w:t>1</w:t>
     </w:r>
     <w:r>
       <w:fldChar w:fldCharType="end"/>
@@ -13656,17 +13655,46 @@
   <w:p>
     <w:pPr>
       <w:pStyle w:val="Footer1"/>
+      <w:rPr>
+        <w:sz w:val="14"/>
+        <w:szCs w:val="14"/>
+      </w:rPr>
     </w:pPr>
-  </w:p>
-</w:ftr>
-</file>
-
-<file path=word/footer2.xml><?xml version="1.0" encoding="utf-8"?>
-<w:ftr xmlns:wpc="http://schemas.microsoft.com/office/word/2010/wordprocessingCanvas" xmlns:mc="http://schemas.openxmlformats.org/markup-compatibility/2006" xmlns:o="urn:schemas-microsoft-com:office:office" xmlns:r="http://schemas.openxmlformats.org/officeDocument/2006/relationships" xmlns:m="http://schemas.openxmlformats.org/officeDocument/2006/math" xmlns:v="urn:schemas-microsoft-com:vml" xmlns:wp14="http://schemas.microsoft.com/office/word/2010/wordprocessingDrawing" xmlns:wp="http://schemas.openxmlformats.org/drawingml/2006/wordprocessingDrawing" xmlns:w10="urn:schemas-microsoft-com:office:word" xmlns:w="http://schemas.openxmlformats.org/wordprocessingml/2006/main" xmlns:w14="http://schemas.microsoft.com/office/word/2010/wordml" xmlns:w15="http://schemas.microsoft.com/office/word/2012/wordml" xmlns:wpg="http://schemas.microsoft.com/office/word/2010/wordprocessingGroup" xmlns:wpi="http://schemas.microsoft.com/office/word/2010/wordprocessingInk" xmlns:wne="http://schemas.microsoft.com/office/word/2006/wordml" xmlns:wps="http://schemas.microsoft.com/office/word/2010/wordprocessingShape" mc:Ignorable="w14 w15 wp14">
-  <w:p>
-    <w:pPr>
-      <w:pStyle w:val="Footer1"/>
-    </w:pPr>
+    <w:r>
+      <w:rPr>
+        <w:sz w:val="14"/>
+        <w:szCs w:val="14"/>
+      </w:rPr>
+      <w:fldChar w:fldCharType="begin"/>
+    </w:r>
+    <w:r>
+      <w:rPr>
+        <w:sz w:val="14"/>
+        <w:szCs w:val="14"/>
+      </w:rPr>
+      <w:instrText xml:space="preserve"> FILENAME  \p  \* MERGEFORMAT </w:instrText>
+    </w:r>
+    <w:r>
+      <w:rPr>
+        <w:sz w:val="14"/>
+        <w:szCs w:val="14"/>
+      </w:rPr>
+      <w:fldChar w:fldCharType="separate"/>
+    </w:r>
+    <w:r>
+      <w:rPr>
+        <w:sz w:val="14"/>
+        <w:szCs w:val="14"/>
+      </w:rPr>
+      <w:t>C:\Users\Hardik\Documents\GitHub\Weltec-Project\1. Final Documentation\1. Project Proposal\Project Proposal V1.8.docx</w:t>
+    </w:r>
+    <w:r>
+      <w:rPr>
+        <w:sz w:val="14"/>
+        <w:szCs w:val="14"/>
+      </w:rPr>
+      <w:fldChar w:fldCharType="end"/>
+    </w:r>
   </w:p>
 </w:ftr>
 </file>
@@ -13740,16 +13768,6 @@
       </w:rPr>
       <w:t>1.8</w:t>
     </w:r>
-  </w:p>
-</w:hdr>
-</file>
-
-<file path=word/header2.xml><?xml version="1.0" encoding="utf-8"?>
-<w:hdr xmlns:wpc="http://schemas.microsoft.com/office/word/2010/wordprocessingCanvas" xmlns:mc="http://schemas.openxmlformats.org/markup-compatibility/2006" xmlns:o="urn:schemas-microsoft-com:office:office" xmlns:r="http://schemas.openxmlformats.org/officeDocument/2006/relationships" xmlns:m="http://schemas.openxmlformats.org/officeDocument/2006/math" xmlns:v="urn:schemas-microsoft-com:vml" xmlns:wp14="http://schemas.microsoft.com/office/word/2010/wordprocessingDrawing" xmlns:wp="http://schemas.openxmlformats.org/drawingml/2006/wordprocessingDrawing" xmlns:w10="urn:schemas-microsoft-com:office:word" xmlns:w="http://schemas.openxmlformats.org/wordprocessingml/2006/main" xmlns:w14="http://schemas.microsoft.com/office/word/2010/wordml" xmlns:w15="http://schemas.microsoft.com/office/word/2012/wordml" xmlns:wpg="http://schemas.microsoft.com/office/word/2010/wordprocessingGroup" xmlns:wpi="http://schemas.microsoft.com/office/word/2010/wordprocessingInk" xmlns:wne="http://schemas.microsoft.com/office/word/2006/wordml" xmlns:wps="http://schemas.microsoft.com/office/word/2010/wordprocessingShape" mc:Ignorable="w14 w15 wp14">
-  <w:p>
-    <w:pPr>
-      <w:pStyle w:val="Header1"/>
-    </w:pPr>
   </w:p>
 </w:hdr>
 </file>
@@ -17117,12 +17135,13 @@
     <w:link w:val="Footer1"/>
     <w:uiPriority w:val="99"/>
     <w:qFormat/>
-    <w:rsid w:val="00A46FA0"/>
+    <w:rsid w:val="007F476F"/>
     <w:rPr>
-      <w:rFonts w:ascii="Arial" w:eastAsia="Times New Roman" w:hAnsi="Arial" w:cs="Arial"/>
+      <w:rFonts w:ascii="Verdana" w:eastAsia="Times New Roman" w:hAnsi="Verdana" w:cs="Arial"/>
+      <w:noProof/>
       <w:color w:val="003366"/>
-      <w:sz w:val="20"/>
-      <w:szCs w:val="24"/>
+      <w:sz w:val="16"/>
+      <w:szCs w:val="16"/>
       <w:lang w:val="en-GB" w:eastAsia="nl-NL"/>
     </w:rPr>
   </w:style>
@@ -17798,7 +17817,7 @@
     <w:link w:val="FooterChar"/>
     <w:autoRedefine/>
     <w:uiPriority w:val="99"/>
-    <w:rsid w:val="00A46FA0"/>
+    <w:rsid w:val="007F476F"/>
     <w:pPr>
       <w:pBdr>
         <w:top w:val="single" w:sz="4" w:space="3" w:color="999999"/>
@@ -17809,8 +17828,11 @@
       <w:spacing w:before="120" w:after="120"/>
     </w:pPr>
     <w:rPr>
+      <w:rFonts w:ascii="Verdana" w:hAnsi="Verdana"/>
+      <w:noProof/>
       <w:color w:val="003366"/>
-      <w:sz w:val="20"/>
+      <w:sz w:val="16"/>
+      <w:szCs w:val="16"/>
       <w:lang w:val="en-GB"/>
     </w:rPr>
   </w:style>
@@ -18073,6 +18095,60 @@
     <w:uiPriority w:val="39"/>
     <w:unhideWhenUsed/>
     <w:rsid w:val="0076409B"/>
+  </w:style>
+  <w:style w:type="paragraph" w:styleId="Header">
+    <w:name w:val="header"/>
+    <w:basedOn w:val="Normal"/>
+    <w:link w:val="HeaderChar1"/>
+    <w:unhideWhenUsed/>
+    <w:rsid w:val="007F476F"/>
+    <w:pPr>
+      <w:tabs>
+        <w:tab w:val="center" w:pos="4513"/>
+        <w:tab w:val="right" w:pos="9026"/>
+      </w:tabs>
+      <w:spacing w:line="240" w:lineRule="auto"/>
+    </w:pPr>
+  </w:style>
+  <w:style w:type="character" w:customStyle="1" w:styleId="HeaderChar1">
+    <w:name w:val="Header Char1"/>
+    <w:basedOn w:val="DefaultParagraphFont"/>
+    <w:link w:val="Header"/>
+    <w:rsid w:val="007F476F"/>
+    <w:rPr>
+      <w:rFonts w:ascii="Arial" w:eastAsia="Times New Roman" w:hAnsi="Arial" w:cs="Arial"/>
+      <w:sz w:val="24"/>
+      <w:szCs w:val="24"/>
+      <w:lang w:eastAsia="nl-NL"/>
+    </w:rPr>
+  </w:style>
+  <w:style w:type="paragraph" w:styleId="Footer">
+    <w:name w:val="footer"/>
+    <w:basedOn w:val="Normal"/>
+    <w:link w:val="FooterChar1"/>
+    <w:uiPriority w:val="99"/>
+    <w:unhideWhenUsed/>
+    <w:rsid w:val="007F476F"/>
+    <w:pPr>
+      <w:tabs>
+        <w:tab w:val="center" w:pos="4513"/>
+        <w:tab w:val="right" w:pos="9026"/>
+      </w:tabs>
+      <w:spacing w:line="240" w:lineRule="auto"/>
+    </w:pPr>
+  </w:style>
+  <w:style w:type="character" w:customStyle="1" w:styleId="FooterChar1">
+    <w:name w:val="Footer Char1"/>
+    <w:basedOn w:val="DefaultParagraphFont"/>
+    <w:link w:val="Footer"/>
+    <w:uiPriority w:val="99"/>
+    <w:rsid w:val="007F476F"/>
+    <w:rPr>
+      <w:rFonts w:ascii="Arial" w:eastAsia="Times New Roman" w:hAnsi="Arial" w:cs="Arial"/>
+      <w:sz w:val="24"/>
+      <w:szCs w:val="24"/>
+      <w:lang w:eastAsia="nl-NL"/>
+    </w:rPr>
   </w:style>
 </w:styles>
 </file>
@@ -18343,7 +18419,7 @@
 </file>
 
 <file path=customXml/itemProps1.xml><?xml version="1.0" encoding="utf-8"?>
-<ds:datastoreItem xmlns:ds="http://schemas.openxmlformats.org/officeDocument/2006/customXml" ds:itemID="{2B3AAEFB-FE20-42EC-B04E-9994AD260EB6}">
+<ds:datastoreItem xmlns:ds="http://schemas.openxmlformats.org/officeDocument/2006/customXml" ds:itemID="{8767433D-AE29-4F5E-BDFE-0E8963ED2169}">
   <ds:schemaRefs>
     <ds:schemaRef ds:uri="http://schemas.openxmlformats.org/officeDocument/2006/bibliography"/>
   </ds:schemaRefs>

--- a/1. Final Documentation/1. Project Proposal/Project Proposal V1.8.docx
+++ b/1. Final Documentation/1. Project Proposal/Project Proposal V1.8.docx
@@ -144,7 +144,7 @@
               </mc:Choice>
               <mc:Fallback>
                 <w:pict>
-                  <v:group w14:anchorId="3BF90E6F" id="Group 28" o:spid="_x0000_s1026" style="position:absolute;margin-left:26.75pt;margin-top:0;width:18.05pt;height:720.05pt;z-index:2;mso-width-percent:30;mso-height-percent:910;mso-position-horizontal-relative:page;mso-position-vertical:center;mso-position-vertical-relative:page;mso-width-percent:30;mso-height-percent:910" coordsize="0,0" o:gfxdata="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">
+                  <v:group w14:anchorId="7C2F6148" id="Group 28" o:spid="_x0000_s1026" style="position:absolute;margin-left:26.75pt;margin-top:0;width:18.05pt;height:720.05pt;z-index:2;mso-width-percent:30;mso-height-percent:910;mso-position-horizontal-relative:page;mso-position-vertical:center;mso-position-vertical-relative:page;mso-width-percent:30;mso-height-percent:910" coordsize="0,0" o:gfxdata="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">
                     <v:rect id="矩形 2" o:spid="_x0000_s1027" style="position:absolute;width:228600;height:8782200;visibility:visible;mso-wrap-style:square;v-text-anchor:top" o:gfxdata="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" fillcolor="#ed7d31 [3205]" stroked="f" strokeweight="1pt"/>
                     <v:rect id="矩形 3" o:spid="_x0000_s1028" style="position:absolute;top:8916120;width:228600;height:227880;visibility:visible;mso-wrap-style:square;v-text-anchor:top" o:gfxdata="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" fillcolor="#5b9bd5 [3204]" stroked="f" strokeweight="1pt"/>
                     <w10:wrap anchorx="page" anchory="page"/>
@@ -978,12 +978,21 @@
                 <w:lang w:val="en-GB"/>
               </w:rPr>
             </w:pPr>
+            <w:proofErr w:type="spellStart"/>
             <w:r>
               <w:rPr>
                 <w:rFonts w:ascii="Verdana" w:hAnsi="Verdana"/>
                 <w:lang w:val="en-GB"/>
               </w:rPr>
-              <w:t>Changming Wu</w:t>
+              <w:t>Changming</w:t>
+            </w:r>
+            <w:proofErr w:type="spellEnd"/>
+            <w:r>
+              <w:rPr>
+                <w:rFonts w:ascii="Verdana" w:hAnsi="Verdana"/>
+                <w:lang w:val="en-GB"/>
+              </w:rPr>
+              <w:t xml:space="preserve"> Wu</w:t>
             </w:r>
           </w:p>
         </w:tc>
@@ -1315,6 +1324,7 @@
                 <w:lang w:val="en-GB"/>
               </w:rPr>
             </w:pPr>
+            <w:proofErr w:type="spellStart"/>
             <w:r>
               <w:rPr>
                 <w:rFonts w:ascii="Verdana" w:hAnsi="Verdana"/>
@@ -1322,7 +1332,17 @@
                 <w:szCs w:val="20"/>
                 <w:lang w:val="en-GB"/>
               </w:rPr>
-              <w:t>Changming Wu</w:t>
+              <w:t>Changming</w:t>
+            </w:r>
+            <w:proofErr w:type="spellEnd"/>
+            <w:r>
+              <w:rPr>
+                <w:rFonts w:ascii="Verdana" w:hAnsi="Verdana"/>
+                <w:sz w:val="20"/>
+                <w:szCs w:val="20"/>
+                <w:lang w:val="en-GB"/>
+              </w:rPr>
+              <w:t xml:space="preserve"> Wu</w:t>
             </w:r>
           </w:p>
         </w:tc>
@@ -1500,6 +1520,7 @@
                 <w:lang w:val="en-GB"/>
               </w:rPr>
             </w:pPr>
+            <w:proofErr w:type="spellStart"/>
             <w:r>
               <w:rPr>
                 <w:rFonts w:ascii="Verdana" w:hAnsi="Verdana"/>
@@ -1507,7 +1528,17 @@
                 <w:szCs w:val="20"/>
                 <w:lang w:val="en-GB"/>
               </w:rPr>
-              <w:t>Changming Wu</w:t>
+              <w:t>Changming</w:t>
+            </w:r>
+            <w:proofErr w:type="spellEnd"/>
+            <w:r>
+              <w:rPr>
+                <w:rFonts w:ascii="Verdana" w:hAnsi="Verdana"/>
+                <w:sz w:val="20"/>
+                <w:szCs w:val="20"/>
+                <w:lang w:val="en-GB"/>
+              </w:rPr>
+              <w:t xml:space="preserve"> Wu</w:t>
             </w:r>
           </w:p>
         </w:tc>
@@ -1691,8 +1722,39 @@
                 <w:szCs w:val="20"/>
                 <w:lang w:val="en-US"/>
               </w:rPr>
-              <w:t>Hardik Kansara, Patrick Cura</w:t>
-            </w:r>
+              <w:t xml:space="preserve">Hardik </w:t>
+            </w:r>
+            <w:proofErr w:type="spellStart"/>
+            <w:r>
+              <w:rPr>
+                <w:rFonts w:ascii="Verdana" w:hAnsi="Verdana"/>
+                <w:sz w:val="20"/>
+                <w:szCs w:val="20"/>
+                <w:lang w:val="en-US"/>
+              </w:rPr>
+              <w:t>Kansara</w:t>
+            </w:r>
+            <w:proofErr w:type="spellEnd"/>
+            <w:r>
+              <w:rPr>
+                <w:rFonts w:ascii="Verdana" w:hAnsi="Verdana"/>
+                <w:sz w:val="20"/>
+                <w:szCs w:val="20"/>
+                <w:lang w:val="en-US"/>
+              </w:rPr>
+              <w:t xml:space="preserve">, Patrick </w:t>
+            </w:r>
+            <w:proofErr w:type="spellStart"/>
+            <w:r>
+              <w:rPr>
+                <w:rFonts w:ascii="Verdana" w:hAnsi="Verdana"/>
+                <w:sz w:val="20"/>
+                <w:szCs w:val="20"/>
+                <w:lang w:val="en-US"/>
+              </w:rPr>
+              <w:t>Cura</w:t>
+            </w:r>
+            <w:proofErr w:type="spellEnd"/>
           </w:p>
         </w:tc>
         <w:tc>
@@ -1868,6 +1930,7 @@
                 <w:lang w:val="en-US"/>
               </w:rPr>
             </w:pPr>
+            <w:proofErr w:type="spellStart"/>
             <w:r>
               <w:rPr>
                 <w:rFonts w:ascii="Verdana" w:hAnsi="Verdana"/>
@@ -1875,8 +1938,29 @@
                 <w:szCs w:val="20"/>
                 <w:lang w:val="en-US"/>
               </w:rPr>
-              <w:t>Kwinno Pineda, Patrick Cura</w:t>
-            </w:r>
+              <w:t>Kwinno</w:t>
+            </w:r>
+            <w:proofErr w:type="spellEnd"/>
+            <w:r>
+              <w:rPr>
+                <w:rFonts w:ascii="Verdana" w:hAnsi="Verdana"/>
+                <w:sz w:val="20"/>
+                <w:szCs w:val="20"/>
+                <w:lang w:val="en-US"/>
+              </w:rPr>
+              <w:t xml:space="preserve"> Pineda, Patrick </w:t>
+            </w:r>
+            <w:proofErr w:type="spellStart"/>
+            <w:r>
+              <w:rPr>
+                <w:rFonts w:ascii="Verdana" w:hAnsi="Verdana"/>
+                <w:sz w:val="20"/>
+                <w:szCs w:val="20"/>
+                <w:lang w:val="en-US"/>
+              </w:rPr>
+              <w:t>Cura</w:t>
+            </w:r>
+            <w:proofErr w:type="spellEnd"/>
           </w:p>
         </w:tc>
         <w:tc>
@@ -2052,6 +2136,7 @@
                 <w:lang w:val="en-US"/>
               </w:rPr>
             </w:pPr>
+            <w:proofErr w:type="spellStart"/>
             <w:r>
               <w:rPr>
                 <w:rFonts w:ascii="Verdana" w:hAnsi="Verdana"/>
@@ -2059,8 +2144,29 @@
                 <w:szCs w:val="20"/>
                 <w:lang w:val="en-US"/>
               </w:rPr>
-              <w:t>Kwinno Pineda, Patrick Cura</w:t>
-            </w:r>
+              <w:t>Kwinno</w:t>
+            </w:r>
+            <w:proofErr w:type="spellEnd"/>
+            <w:r>
+              <w:rPr>
+                <w:rFonts w:ascii="Verdana" w:hAnsi="Verdana"/>
+                <w:sz w:val="20"/>
+                <w:szCs w:val="20"/>
+                <w:lang w:val="en-US"/>
+              </w:rPr>
+              <w:t xml:space="preserve"> Pineda, Patrick </w:t>
+            </w:r>
+            <w:proofErr w:type="spellStart"/>
+            <w:r>
+              <w:rPr>
+                <w:rFonts w:ascii="Verdana" w:hAnsi="Verdana"/>
+                <w:sz w:val="20"/>
+                <w:szCs w:val="20"/>
+                <w:lang w:val="en-US"/>
+              </w:rPr>
+              <w:t>Cura</w:t>
+            </w:r>
+            <w:proofErr w:type="spellEnd"/>
           </w:p>
         </w:tc>
         <w:tc>
@@ -2237,6 +2343,7 @@
                 <w:lang w:val="en-GB"/>
               </w:rPr>
             </w:pPr>
+            <w:proofErr w:type="spellStart"/>
             <w:r>
               <w:rPr>
                 <w:rFonts w:ascii="Verdana" w:hAnsi="Verdana"/>
@@ -2244,7 +2351,17 @@
                 <w:szCs w:val="20"/>
                 <w:lang w:val="en-GB"/>
               </w:rPr>
-              <w:t>Changming Wu</w:t>
+              <w:t>Changming</w:t>
+            </w:r>
+            <w:proofErr w:type="spellEnd"/>
+            <w:r>
+              <w:rPr>
+                <w:rFonts w:ascii="Verdana" w:hAnsi="Verdana"/>
+                <w:sz w:val="20"/>
+                <w:szCs w:val="20"/>
+                <w:lang w:val="en-GB"/>
+              </w:rPr>
+              <w:t xml:space="preserve"> Wu</w:t>
             </w:r>
           </w:p>
         </w:tc>
@@ -2422,6 +2539,7 @@
                 <w:lang w:val="en-GB"/>
               </w:rPr>
             </w:pPr>
+            <w:proofErr w:type="spellStart"/>
             <w:r>
               <w:rPr>
                 <w:rFonts w:ascii="Verdana" w:hAnsi="Verdana"/>
@@ -2429,7 +2547,17 @@
                 <w:szCs w:val="20"/>
                 <w:lang w:val="en-GB"/>
               </w:rPr>
-              <w:t>Changming Wu</w:t>
+              <w:t>Changming</w:t>
+            </w:r>
+            <w:proofErr w:type="spellEnd"/>
+            <w:r>
+              <w:rPr>
+                <w:rFonts w:ascii="Verdana" w:hAnsi="Verdana"/>
+                <w:sz w:val="20"/>
+                <w:szCs w:val="20"/>
+                <w:lang w:val="en-GB"/>
+              </w:rPr>
+              <w:t xml:space="preserve"> Wu</w:t>
             </w:r>
           </w:p>
         </w:tc>
@@ -2614,8 +2742,19 @@
                 <w:szCs w:val="20"/>
                 <w:lang w:val="en-GB"/>
               </w:rPr>
-              <w:t>Hardik Kansara</w:t>
-            </w:r>
+              <w:t xml:space="preserve">Hardik </w:t>
+            </w:r>
+            <w:proofErr w:type="spellStart"/>
+            <w:r>
+              <w:rPr>
+                <w:rFonts w:ascii="Verdana" w:hAnsi="Verdana"/>
+                <w:sz w:val="20"/>
+                <w:szCs w:val="20"/>
+                <w:lang w:val="en-GB"/>
+              </w:rPr>
+              <w:t>Kansara</w:t>
+            </w:r>
+            <w:proofErr w:type="spellEnd"/>
           </w:p>
         </w:tc>
         <w:tc>
@@ -2799,8 +2938,39 @@
                 <w:szCs w:val="20"/>
                 <w:lang w:val="en-GB"/>
               </w:rPr>
-              <w:t>Hardik Kansara, Kwinno</w:t>
-            </w:r>
+              <w:t xml:space="preserve">Hardik </w:t>
+            </w:r>
+            <w:proofErr w:type="spellStart"/>
+            <w:r>
+              <w:rPr>
+                <w:rFonts w:ascii="Verdana" w:hAnsi="Verdana"/>
+                <w:sz w:val="20"/>
+                <w:szCs w:val="20"/>
+                <w:lang w:val="en-GB"/>
+              </w:rPr>
+              <w:t>Kansara</w:t>
+            </w:r>
+            <w:proofErr w:type="spellEnd"/>
+            <w:r>
+              <w:rPr>
+                <w:rFonts w:ascii="Verdana" w:hAnsi="Verdana"/>
+                <w:sz w:val="20"/>
+                <w:szCs w:val="20"/>
+                <w:lang w:val="en-GB"/>
+              </w:rPr>
+              <w:t xml:space="preserve">, </w:t>
+            </w:r>
+            <w:proofErr w:type="spellStart"/>
+            <w:r>
+              <w:rPr>
+                <w:rFonts w:ascii="Verdana" w:hAnsi="Verdana"/>
+                <w:sz w:val="20"/>
+                <w:szCs w:val="20"/>
+                <w:lang w:val="en-GB"/>
+              </w:rPr>
+              <w:t>Kwinno</w:t>
+            </w:r>
+            <w:proofErr w:type="spellEnd"/>
           </w:p>
         </w:tc>
         <w:tc>
@@ -2936,10 +3106,8 @@
       <w:pPr>
         <w:pStyle w:val="BodyText"/>
       </w:pPr>
-      <w:bookmarkStart w:id="0" w:name="_GoBack"/>
-      <w:bookmarkEnd w:id="0"/>
-    </w:p>
-    <w:bookmarkStart w:id="1" w:name="_Toc332967926" w:displacedByCustomXml="next"/>
+    </w:p>
+    <w:bookmarkStart w:id="0" w:name="_Toc332967926" w:displacedByCustomXml="next"/>
     <w:sdt>
       <w:sdtPr>
         <w:rPr>
@@ -2974,7 +3142,7 @@
             </w:rPr>
             <w:t>Table of Contents</w:t>
           </w:r>
-          <w:bookmarkEnd w:id="1"/>
+          <w:bookmarkEnd w:id="0"/>
         </w:p>
         <w:p>
           <w:pPr>
@@ -3666,7 +3834,7 @@
               <w:sz w:val="20"/>
               <w:szCs w:val="20"/>
             </w:rPr>
-            <w:t>9</w:t>
+            <w:t>8</w:t>
           </w:r>
           <w:r>
             <w:rPr>
@@ -3868,7 +4036,7 @@
               <w:sz w:val="20"/>
               <w:szCs w:val="20"/>
             </w:rPr>
-            <w:t>11</w:t>
+            <w:t>10</w:t>
           </w:r>
           <w:r>
             <w:rPr>
@@ -3964,7 +4132,7 @@
               <w:sz w:val="20"/>
               <w:szCs w:val="20"/>
             </w:rPr>
-            <w:t>13</w:t>
+            <w:t>12</w:t>
           </w:r>
           <w:r>
             <w:rPr>
@@ -4156,7 +4324,7 @@
               <w:sz w:val="20"/>
               <w:szCs w:val="20"/>
             </w:rPr>
-            <w:t>14</w:t>
+            <w:t>13</w:t>
           </w:r>
           <w:r>
             <w:rPr>
@@ -4444,7 +4612,7 @@
               <w:sz w:val="20"/>
               <w:szCs w:val="20"/>
             </w:rPr>
-            <w:t>15</w:t>
+            <w:t>14</w:t>
           </w:r>
           <w:r>
             <w:rPr>
@@ -4636,7 +4804,7 @@
               <w:sz w:val="20"/>
               <w:szCs w:val="20"/>
             </w:rPr>
-            <w:t>17</w:t>
+            <w:t>16</w:t>
           </w:r>
           <w:r>
             <w:rPr>
@@ -4747,12 +4915,12 @@
           <w:numId w:val="2"/>
         </w:numPr>
       </w:pPr>
-      <w:bookmarkStart w:id="2" w:name="_Toc332967927"/>
+      <w:bookmarkStart w:id="1" w:name="_Toc332967927"/>
       <w:r>
         <w:lastRenderedPageBreak/>
         <w:t>Executive Summary</w:t>
       </w:r>
-      <w:bookmarkEnd w:id="2"/>
+      <w:bookmarkEnd w:id="1"/>
       <w:r>
         <w:t xml:space="preserve"> </w:t>
       </w:r>
@@ -4979,7 +5147,25 @@
           <w:sz w:val="20"/>
           <w:szCs w:val="20"/>
         </w:rPr>
-        <w:t>It is planned that these dump files will be encrypted for security purposes. The client application is free to download from the product website and profit will be generated instead when customers choose to avail of the database evaluation services.</w:t>
+        <w:t xml:space="preserve">It </w:t>
+      </w:r>
+      <w:r>
+        <w:rPr>
+          <w:rFonts w:ascii="Verdana" w:hAnsi="Verdana"/>
+          <w:sz w:val="20"/>
+          <w:szCs w:val="20"/>
+        </w:rPr>
+        <w:t>is planned that these dump file</w:t>
+      </w:r>
+      <w:bookmarkStart w:id="2" w:name="_GoBack"/>
+      <w:bookmarkEnd w:id="2"/>
+      <w:r>
+        <w:rPr>
+          <w:rFonts w:ascii="Verdana" w:hAnsi="Verdana"/>
+          <w:sz w:val="20"/>
+          <w:szCs w:val="20"/>
+        </w:rPr>
+        <w:t xml:space="preserve"> will be encrypted for security purposes. The client application is free to download from the product website and profit will be generated instead when customers choose to avail of the database evaluation services.</w:t>
       </w:r>
     </w:p>
     <w:p>
@@ -5143,8 +5329,20 @@
                 <w:szCs w:val="20"/>
                 <w:lang w:val="en-GB"/>
               </w:rPr>
-              <w:t>Steve McKinlay</w:t>
-            </w:r>
+              <w:t xml:space="preserve">Steve </w:t>
+            </w:r>
+            <w:proofErr w:type="spellStart"/>
+            <w:r>
+              <w:rPr>
+                <w:rFonts w:ascii="Verdana" w:hAnsi="Verdana"/>
+                <w:spacing w:val="-3"/>
+                <w:sz w:val="20"/>
+                <w:szCs w:val="20"/>
+                <w:lang w:val="en-GB"/>
+              </w:rPr>
+              <w:t>McKinlay</w:t>
+            </w:r>
+            <w:proofErr w:type="spellEnd"/>
           </w:p>
         </w:tc>
         <w:tc>
@@ -5207,6 +5405,7 @@
                 <w:lang w:val="en-US" w:eastAsia="zh-CN"/>
               </w:rPr>
             </w:pPr>
+            <w:proofErr w:type="spellStart"/>
             <w:r>
               <w:rPr>
                 <w:rFonts w:ascii="Verdana" w:hAnsi="Verdana"/>
@@ -5214,7 +5413,17 @@
                 <w:szCs w:val="20"/>
                 <w:lang w:val="en-US"/>
               </w:rPr>
-              <w:t>Changming Wu</w:t>
+              <w:t>Changming</w:t>
+            </w:r>
+            <w:proofErr w:type="spellEnd"/>
+            <w:r>
+              <w:rPr>
+                <w:rFonts w:ascii="Verdana" w:hAnsi="Verdana"/>
+                <w:sz w:val="20"/>
+                <w:szCs w:val="20"/>
+                <w:lang w:val="en-US"/>
+              </w:rPr>
+              <w:t xml:space="preserve"> Wu</w:t>
             </w:r>
           </w:p>
         </w:tc>
@@ -5294,8 +5503,19 @@
                 <w:szCs w:val="20"/>
                 <w:lang w:val="en-US"/>
               </w:rPr>
-              <w:t>Hardik Kansara</w:t>
-            </w:r>
+              <w:t xml:space="preserve">Hardik </w:t>
+            </w:r>
+            <w:proofErr w:type="spellStart"/>
+            <w:r>
+              <w:rPr>
+                <w:rFonts w:ascii="Verdana" w:hAnsi="Verdana"/>
+                <w:sz w:val="20"/>
+                <w:szCs w:val="20"/>
+                <w:lang w:val="en-US"/>
+              </w:rPr>
+              <w:t>Kansara</w:t>
+            </w:r>
+            <w:proofErr w:type="spellEnd"/>
           </w:p>
         </w:tc>
         <w:tc>
@@ -5367,6 +5587,7 @@
                 <w:lang w:val="en-US" w:eastAsia="zh-CN"/>
               </w:rPr>
             </w:pPr>
+            <w:proofErr w:type="spellStart"/>
             <w:r>
               <w:rPr>
                 <w:rFonts w:ascii="Verdana" w:hAnsi="Verdana"/>
@@ -5374,7 +5595,17 @@
                 <w:szCs w:val="20"/>
                 <w:lang w:val="en-US"/>
               </w:rPr>
-              <w:t>Kwinno Pineda</w:t>
+              <w:t>Kwinno</w:t>
+            </w:r>
+            <w:proofErr w:type="spellEnd"/>
+            <w:r>
+              <w:rPr>
+                <w:rFonts w:ascii="Verdana" w:hAnsi="Verdana"/>
+                <w:sz w:val="20"/>
+                <w:szCs w:val="20"/>
+                <w:lang w:val="en-US"/>
+              </w:rPr>
+              <w:t xml:space="preserve"> Pineda</w:t>
             </w:r>
           </w:p>
         </w:tc>
@@ -5454,8 +5685,19 @@
                 <w:szCs w:val="20"/>
                 <w:lang w:val="en-US"/>
               </w:rPr>
-              <w:t>Patrick Cura</w:t>
-            </w:r>
+              <w:t xml:space="preserve">Patrick </w:t>
+            </w:r>
+            <w:proofErr w:type="spellStart"/>
+            <w:r>
+              <w:rPr>
+                <w:rFonts w:ascii="Verdana" w:hAnsi="Verdana"/>
+                <w:sz w:val="20"/>
+                <w:szCs w:val="20"/>
+                <w:lang w:val="en-US"/>
+              </w:rPr>
+              <w:t>Cura</w:t>
+            </w:r>
+            <w:proofErr w:type="spellEnd"/>
           </w:p>
         </w:tc>
         <w:tc>
@@ -6382,7 +6624,43 @@
           <w:sz w:val="20"/>
           <w:szCs w:val="20"/>
         </w:rPr>
-        <w:t>A GitHub will be used as document management application to keep track of the code and documentations. The reason is that it is quite easy to use even for first time users given that there is GitHub Desktop for easy upload.</w:t>
+        <w:t xml:space="preserve">A </w:t>
+      </w:r>
+      <w:proofErr w:type="spellStart"/>
+      <w:r>
+        <w:rPr>
+          <w:rFonts w:ascii="Verdana" w:hAnsi="Verdana"/>
+          <w:sz w:val="20"/>
+          <w:szCs w:val="20"/>
+        </w:rPr>
+        <w:t>GitHub</w:t>
+      </w:r>
+      <w:proofErr w:type="spellEnd"/>
+      <w:r>
+        <w:rPr>
+          <w:rFonts w:ascii="Verdana" w:hAnsi="Verdana"/>
+          <w:sz w:val="20"/>
+          <w:szCs w:val="20"/>
+        </w:rPr>
+        <w:t xml:space="preserve"> will be used as document management application to keep track of the code and documentations. The reason is that it is quite easy to use even for first time users given that there is </w:t>
+      </w:r>
+      <w:proofErr w:type="spellStart"/>
+      <w:r>
+        <w:rPr>
+          <w:rFonts w:ascii="Verdana" w:hAnsi="Verdana"/>
+          <w:sz w:val="20"/>
+          <w:szCs w:val="20"/>
+        </w:rPr>
+        <w:t>GitHub</w:t>
+      </w:r>
+      <w:proofErr w:type="spellEnd"/>
+      <w:r>
+        <w:rPr>
+          <w:rFonts w:ascii="Verdana" w:hAnsi="Verdana"/>
+          <w:sz w:val="20"/>
+          <w:szCs w:val="20"/>
+        </w:rPr>
+        <w:t xml:space="preserve"> Desktop for easy upload.</w:t>
       </w:r>
     </w:p>
     <w:p>
@@ -6409,7 +6687,115 @@
           <w:szCs w:val="20"/>
         </w:rPr>
         <w:lastRenderedPageBreak/>
-        <w:t xml:space="preserve">Dynamic System Development Model Atern (DSDM Atern) development framework will be used as methodology to develop all the products of the project because the time and cost for DSDM Atern are fixed which leaves us to worry about scope only. Another reason to choose DSDM Atern is because it has a large community worldwide with different companies using this agile methodology. Furthermore, DSDM Atern can be used for large and small projects depending on the needs of the project. Using DSDM Atern, risks will be minimized as the project progresses because of its iterative and incremental approach. </w:t>
+        <w:t xml:space="preserve">Dynamic System Development Model </w:t>
+      </w:r>
+      <w:proofErr w:type="spellStart"/>
+      <w:r>
+        <w:rPr>
+          <w:rFonts w:ascii="Verdana" w:hAnsi="Verdana"/>
+          <w:sz w:val="20"/>
+          <w:szCs w:val="20"/>
+        </w:rPr>
+        <w:t>Atern</w:t>
+      </w:r>
+      <w:proofErr w:type="spellEnd"/>
+      <w:r>
+        <w:rPr>
+          <w:rFonts w:ascii="Verdana" w:hAnsi="Verdana"/>
+          <w:sz w:val="20"/>
+          <w:szCs w:val="20"/>
+        </w:rPr>
+        <w:t xml:space="preserve"> (DSDM </w:t>
+      </w:r>
+      <w:proofErr w:type="spellStart"/>
+      <w:r>
+        <w:rPr>
+          <w:rFonts w:ascii="Verdana" w:hAnsi="Verdana"/>
+          <w:sz w:val="20"/>
+          <w:szCs w:val="20"/>
+        </w:rPr>
+        <w:t>Atern</w:t>
+      </w:r>
+      <w:proofErr w:type="spellEnd"/>
+      <w:r>
+        <w:rPr>
+          <w:rFonts w:ascii="Verdana" w:hAnsi="Verdana"/>
+          <w:sz w:val="20"/>
+          <w:szCs w:val="20"/>
+        </w:rPr>
+        <w:t xml:space="preserve">) development framework will be used as methodology to develop all the products of the project because the time and cost for DSDM </w:t>
+      </w:r>
+      <w:proofErr w:type="spellStart"/>
+      <w:r>
+        <w:rPr>
+          <w:rFonts w:ascii="Verdana" w:hAnsi="Verdana"/>
+          <w:sz w:val="20"/>
+          <w:szCs w:val="20"/>
+        </w:rPr>
+        <w:t>Atern</w:t>
+      </w:r>
+      <w:proofErr w:type="spellEnd"/>
+      <w:r>
+        <w:rPr>
+          <w:rFonts w:ascii="Verdana" w:hAnsi="Verdana"/>
+          <w:sz w:val="20"/>
+          <w:szCs w:val="20"/>
+        </w:rPr>
+        <w:t xml:space="preserve"> are fixed which leaves us to worry about scope only. Another reason to choose DSDM </w:t>
+      </w:r>
+      <w:proofErr w:type="spellStart"/>
+      <w:r>
+        <w:rPr>
+          <w:rFonts w:ascii="Verdana" w:hAnsi="Verdana"/>
+          <w:sz w:val="20"/>
+          <w:szCs w:val="20"/>
+        </w:rPr>
+        <w:t>Atern</w:t>
+      </w:r>
+      <w:proofErr w:type="spellEnd"/>
+      <w:r>
+        <w:rPr>
+          <w:rFonts w:ascii="Verdana" w:hAnsi="Verdana"/>
+          <w:sz w:val="20"/>
+          <w:szCs w:val="20"/>
+        </w:rPr>
+        <w:t xml:space="preserve"> is because it has a large community worldwide with different companies using this agile methodology. Furthermore, DSDM </w:t>
+      </w:r>
+      <w:proofErr w:type="spellStart"/>
+      <w:r>
+        <w:rPr>
+          <w:rFonts w:ascii="Verdana" w:hAnsi="Verdana"/>
+          <w:sz w:val="20"/>
+          <w:szCs w:val="20"/>
+        </w:rPr>
+        <w:t>Atern</w:t>
+      </w:r>
+      <w:proofErr w:type="spellEnd"/>
+      <w:r>
+        <w:rPr>
+          <w:rFonts w:ascii="Verdana" w:hAnsi="Verdana"/>
+          <w:sz w:val="20"/>
+          <w:szCs w:val="20"/>
+        </w:rPr>
+        <w:t xml:space="preserve"> can be used for large and small projects depending on the needs of the project. Using DSDM </w:t>
+      </w:r>
+      <w:proofErr w:type="spellStart"/>
+      <w:r>
+        <w:rPr>
+          <w:rFonts w:ascii="Verdana" w:hAnsi="Verdana"/>
+          <w:sz w:val="20"/>
+          <w:szCs w:val="20"/>
+        </w:rPr>
+        <w:t>Atern</w:t>
+      </w:r>
+      <w:proofErr w:type="spellEnd"/>
+      <w:r>
+        <w:rPr>
+          <w:rFonts w:ascii="Verdana" w:hAnsi="Verdana"/>
+          <w:sz w:val="20"/>
+          <w:szCs w:val="20"/>
+        </w:rPr>
+        <w:t xml:space="preserve">, risks will be minimized as the project progresses because of its iterative and incremental approach. </w:t>
       </w:r>
     </w:p>
     <w:p>
@@ -6884,33 +7270,105 @@
           <w:sz w:val="20"/>
           <w:szCs w:val="20"/>
         </w:rPr>
-        <w:t>DSDM Atern is an agile development framework, will be used to produce the desired product of this project. DSDM Atern is one of the agile frameworks that companies use due to its features of fixed time and cost. Scope will be the only factor that will change mostly in this project. The Project in a Box has DSDM Atern templates. These will greatly help us in delivering documents and keep us on the right track throughout the project.</w:t>
-      </w:r>
-    </w:p>
-    <w:p>
-      <w:pPr>
-        <w:rPr>
-          <w:rFonts w:ascii="Verdana" w:hAnsi="Verdana"/>
-          <w:sz w:val="20"/>
-          <w:szCs w:val="20"/>
-        </w:rPr>
-      </w:pPr>
-    </w:p>
-    <w:p>
-      <w:pPr>
-        <w:rPr>
-          <w:rFonts w:ascii="Verdana" w:hAnsi="Verdana"/>
-          <w:sz w:val="20"/>
-          <w:szCs w:val="20"/>
-        </w:rPr>
-      </w:pPr>
-      <w:r>
-        <w:rPr>
-          <w:rFonts w:ascii="Verdana" w:hAnsi="Verdana"/>
-          <w:sz w:val="20"/>
-          <w:szCs w:val="20"/>
-        </w:rPr>
-        <w:t xml:space="preserve">The model of the DSDM Atern will be used as the guide in setting the dates, and distributing and prioritizing tasks. DSDM follows a reverse triangle planning. The project </w:t>
+        <w:t xml:space="preserve">DSDM </w:t>
+      </w:r>
+      <w:proofErr w:type="spellStart"/>
+      <w:r>
+        <w:rPr>
+          <w:rFonts w:ascii="Verdana" w:hAnsi="Verdana"/>
+          <w:sz w:val="20"/>
+          <w:szCs w:val="20"/>
+        </w:rPr>
+        <w:t>Atern</w:t>
+      </w:r>
+      <w:proofErr w:type="spellEnd"/>
+      <w:r>
+        <w:rPr>
+          <w:rFonts w:ascii="Verdana" w:hAnsi="Verdana"/>
+          <w:sz w:val="20"/>
+          <w:szCs w:val="20"/>
+        </w:rPr>
+        <w:t xml:space="preserve"> is an agile development framework, will be used to produce the desired product of this project. DSDM </w:t>
+      </w:r>
+      <w:proofErr w:type="spellStart"/>
+      <w:r>
+        <w:rPr>
+          <w:rFonts w:ascii="Verdana" w:hAnsi="Verdana"/>
+          <w:sz w:val="20"/>
+          <w:szCs w:val="20"/>
+        </w:rPr>
+        <w:t>Atern</w:t>
+      </w:r>
+      <w:proofErr w:type="spellEnd"/>
+      <w:r>
+        <w:rPr>
+          <w:rFonts w:ascii="Verdana" w:hAnsi="Verdana"/>
+          <w:sz w:val="20"/>
+          <w:szCs w:val="20"/>
+        </w:rPr>
+        <w:t xml:space="preserve"> is one of the agile frameworks that companies use due to its features of fixed time and cost. Scope will be the only factor that will change mostly in this project. The Project in a Box has DSDM </w:t>
+      </w:r>
+      <w:proofErr w:type="spellStart"/>
+      <w:r>
+        <w:rPr>
+          <w:rFonts w:ascii="Verdana" w:hAnsi="Verdana"/>
+          <w:sz w:val="20"/>
+          <w:szCs w:val="20"/>
+        </w:rPr>
+        <w:t>Atern</w:t>
+      </w:r>
+      <w:proofErr w:type="spellEnd"/>
+      <w:r>
+        <w:rPr>
+          <w:rFonts w:ascii="Verdana" w:hAnsi="Verdana"/>
+          <w:sz w:val="20"/>
+          <w:szCs w:val="20"/>
+        </w:rPr>
+        <w:t xml:space="preserve"> templates. These will greatly help us in delivering documents and keep us on the right track throughout the project.</w:t>
+      </w:r>
+    </w:p>
+    <w:p>
+      <w:pPr>
+        <w:rPr>
+          <w:rFonts w:ascii="Verdana" w:hAnsi="Verdana"/>
+          <w:sz w:val="20"/>
+          <w:szCs w:val="20"/>
+        </w:rPr>
+      </w:pPr>
+    </w:p>
+    <w:p>
+      <w:pPr>
+        <w:rPr>
+          <w:rFonts w:ascii="Verdana" w:hAnsi="Verdana"/>
+          <w:sz w:val="20"/>
+          <w:szCs w:val="20"/>
+        </w:rPr>
+      </w:pPr>
+      <w:r>
+        <w:rPr>
+          <w:rFonts w:ascii="Verdana" w:hAnsi="Verdana"/>
+          <w:sz w:val="20"/>
+          <w:szCs w:val="20"/>
+        </w:rPr>
+        <w:t xml:space="preserve">The model of the DSDM </w:t>
+      </w:r>
+      <w:proofErr w:type="spellStart"/>
+      <w:r>
+        <w:rPr>
+          <w:rFonts w:ascii="Verdana" w:hAnsi="Verdana"/>
+          <w:sz w:val="20"/>
+          <w:szCs w:val="20"/>
+        </w:rPr>
+        <w:t>Atern</w:t>
+      </w:r>
+      <w:proofErr w:type="spellEnd"/>
+      <w:r>
+        <w:rPr>
+          <w:rFonts w:ascii="Verdana" w:hAnsi="Verdana"/>
+          <w:sz w:val="20"/>
+          <w:szCs w:val="20"/>
+        </w:rPr>
+        <w:t xml:space="preserve"> will be used as the guide in setting the dates, and distributing and prioritizing tasks. DSDM follows a reverse triangle planning. The project </w:t>
       </w:r>
       <w:r>
         <w:rPr>
@@ -7020,6 +7478,7 @@
           <w:lang w:val="en-US"/>
         </w:rPr>
       </w:pPr>
+      <w:proofErr w:type="spellStart"/>
       <w:r>
         <w:rPr>
           <w:rFonts w:ascii="Verdana" w:hAnsi="Verdana"/>
@@ -7027,7 +7486,17 @@
           <w:szCs w:val="20"/>
           <w:lang w:val="en-US"/>
         </w:rPr>
-        <w:t>Changming Wu</w:t>
+        <w:t>Changming</w:t>
+      </w:r>
+      <w:proofErr w:type="spellEnd"/>
+      <w:r>
+        <w:rPr>
+          <w:rFonts w:ascii="Verdana" w:hAnsi="Verdana"/>
+          <w:sz w:val="20"/>
+          <w:szCs w:val="20"/>
+          <w:lang w:val="en-US"/>
+        </w:rPr>
+        <w:t xml:space="preserve"> Wu</w:t>
       </w:r>
     </w:p>
     <w:p>
@@ -7075,8 +7544,19 @@
           <w:szCs w:val="20"/>
           <w:lang w:val="en-US"/>
         </w:rPr>
-        <w:t>Hardik Kansara</w:t>
-      </w:r>
+        <w:t xml:space="preserve">Hardik </w:t>
+      </w:r>
+      <w:proofErr w:type="spellStart"/>
+      <w:r>
+        <w:rPr>
+          <w:rFonts w:ascii="Verdana" w:hAnsi="Verdana"/>
+          <w:sz w:val="20"/>
+          <w:szCs w:val="20"/>
+          <w:lang w:val="en-US"/>
+        </w:rPr>
+        <w:t>Kansara</w:t>
+      </w:r>
+      <w:proofErr w:type="spellEnd"/>
     </w:p>
     <w:p>
       <w:pPr>
@@ -7116,6 +7596,7 @@
           <w:lang w:val="en-US"/>
         </w:rPr>
       </w:pPr>
+      <w:proofErr w:type="spellStart"/>
       <w:r>
         <w:rPr>
           <w:rFonts w:ascii="Verdana" w:hAnsi="Verdana"/>
@@ -7123,7 +7604,17 @@
           <w:szCs w:val="20"/>
           <w:lang w:val="en-US"/>
         </w:rPr>
-        <w:t>Kwinno Pineda</w:t>
+        <w:t>Kwinno</w:t>
+      </w:r>
+      <w:proofErr w:type="spellEnd"/>
+      <w:r>
+        <w:rPr>
+          <w:rFonts w:ascii="Verdana" w:hAnsi="Verdana"/>
+          <w:sz w:val="20"/>
+          <w:szCs w:val="20"/>
+          <w:lang w:val="en-US"/>
+        </w:rPr>
+        <w:t xml:space="preserve"> Pineda</w:t>
       </w:r>
     </w:p>
     <w:p>
@@ -7171,8 +7662,19 @@
           <w:szCs w:val="20"/>
           <w:lang w:val="en-US"/>
         </w:rPr>
-        <w:t>Patrick Cura</w:t>
-      </w:r>
+        <w:t xml:space="preserve">Patrick </w:t>
+      </w:r>
+      <w:proofErr w:type="spellStart"/>
+      <w:r>
+        <w:rPr>
+          <w:rFonts w:ascii="Verdana" w:hAnsi="Verdana"/>
+          <w:sz w:val="20"/>
+          <w:szCs w:val="20"/>
+          <w:lang w:val="en-US"/>
+        </w:rPr>
+        <w:t>Cura</w:t>
+      </w:r>
+      <w:proofErr w:type="spellEnd"/>
     </w:p>
     <w:p>
       <w:pPr>
@@ -7219,8 +7721,19 @@
           <w:szCs w:val="20"/>
           <w:lang w:val="en-US"/>
         </w:rPr>
-        <w:t>Steve McKinlay</w:t>
-      </w:r>
+        <w:t xml:space="preserve">Steve </w:t>
+      </w:r>
+      <w:proofErr w:type="spellStart"/>
+      <w:r>
+        <w:rPr>
+          <w:rFonts w:ascii="Verdana" w:hAnsi="Verdana"/>
+          <w:sz w:val="20"/>
+          <w:szCs w:val="20"/>
+          <w:lang w:val="en-US"/>
+        </w:rPr>
+        <w:t>McKinlay</w:t>
+      </w:r>
+      <w:proofErr w:type="spellEnd"/>
     </w:p>
     <w:p>
       <w:pPr>
@@ -7347,13 +7860,23 @@
                 <w:szCs w:val="20"/>
               </w:rPr>
             </w:pPr>
-            <w:r>
-              <w:rPr>
-                <w:rFonts w:ascii="Verdana" w:hAnsi="Verdana"/>
-                <w:sz w:val="20"/>
-                <w:szCs w:val="20"/>
-              </w:rPr>
-              <w:t>Changming Wu</w:t>
+            <w:proofErr w:type="spellStart"/>
+            <w:r>
+              <w:rPr>
+                <w:rFonts w:ascii="Verdana" w:hAnsi="Verdana"/>
+                <w:sz w:val="20"/>
+                <w:szCs w:val="20"/>
+              </w:rPr>
+              <w:t>Changming</w:t>
+            </w:r>
+            <w:proofErr w:type="spellEnd"/>
+            <w:r>
+              <w:rPr>
+                <w:rFonts w:ascii="Verdana" w:hAnsi="Verdana"/>
+                <w:sz w:val="20"/>
+                <w:szCs w:val="20"/>
+              </w:rPr>
+              <w:t xml:space="preserve"> Wu</w:t>
             </w:r>
           </w:p>
         </w:tc>
@@ -7385,8 +7908,18 @@
                 <w:sz w:val="20"/>
                 <w:szCs w:val="20"/>
               </w:rPr>
-              <w:t>Hardik Kansara</w:t>
-            </w:r>
+              <w:t xml:space="preserve">Hardik </w:t>
+            </w:r>
+            <w:proofErr w:type="spellStart"/>
+            <w:r>
+              <w:rPr>
+                <w:rFonts w:ascii="Verdana" w:hAnsi="Verdana"/>
+                <w:sz w:val="20"/>
+                <w:szCs w:val="20"/>
+              </w:rPr>
+              <w:t>Kansara</w:t>
+            </w:r>
+            <w:proofErr w:type="spellEnd"/>
           </w:p>
         </w:tc>
         <w:tc>
@@ -7411,13 +7944,23 @@
                 <w:szCs w:val="20"/>
               </w:rPr>
             </w:pPr>
-            <w:r>
-              <w:rPr>
-                <w:rFonts w:ascii="Verdana" w:hAnsi="Verdana"/>
-                <w:sz w:val="20"/>
-                <w:szCs w:val="20"/>
-              </w:rPr>
-              <w:t>Kwino Pineda</w:t>
+            <w:proofErr w:type="spellStart"/>
+            <w:r>
+              <w:rPr>
+                <w:rFonts w:ascii="Verdana" w:hAnsi="Verdana"/>
+                <w:sz w:val="20"/>
+                <w:szCs w:val="20"/>
+              </w:rPr>
+              <w:t>Kwino</w:t>
+            </w:r>
+            <w:proofErr w:type="spellEnd"/>
+            <w:r>
+              <w:rPr>
+                <w:rFonts w:ascii="Verdana" w:hAnsi="Verdana"/>
+                <w:sz w:val="20"/>
+                <w:szCs w:val="20"/>
+              </w:rPr>
+              <w:t xml:space="preserve"> Pineda</w:t>
             </w:r>
           </w:p>
         </w:tc>
@@ -7449,8 +7992,18 @@
                 <w:sz w:val="20"/>
                 <w:szCs w:val="20"/>
               </w:rPr>
-              <w:t>Patrick Cura</w:t>
-            </w:r>
+              <w:t xml:space="preserve">Patrick </w:t>
+            </w:r>
+            <w:proofErr w:type="spellStart"/>
+            <w:r>
+              <w:rPr>
+                <w:rFonts w:ascii="Verdana" w:hAnsi="Verdana"/>
+                <w:sz w:val="20"/>
+                <w:szCs w:val="20"/>
+              </w:rPr>
+              <w:t>Cura</w:t>
+            </w:r>
+            <w:proofErr w:type="spellEnd"/>
           </w:p>
         </w:tc>
         <w:tc>
@@ -9307,7 +9860,25 @@
           <w:szCs w:val="20"/>
         </w:rPr>
         <w:lastRenderedPageBreak/>
-        <w:t>Project team should work in the Lab B105 every Monday to Wednesday at Weltec. The rest time they should work in their home or private space to follow the form which includes the tasks and schedule that they have created at the beginning at the week.</w:t>
+        <w:t xml:space="preserve">Project team should work in the Lab B105 every Monday to Wednesday at </w:t>
+      </w:r>
+      <w:proofErr w:type="spellStart"/>
+      <w:r>
+        <w:rPr>
+          <w:rFonts w:ascii="Verdana" w:hAnsi="Verdana"/>
+          <w:sz w:val="20"/>
+          <w:szCs w:val="20"/>
+        </w:rPr>
+        <w:t>Weltec</w:t>
+      </w:r>
+      <w:proofErr w:type="spellEnd"/>
+      <w:r>
+        <w:rPr>
+          <w:rFonts w:ascii="Verdana" w:hAnsi="Verdana"/>
+          <w:sz w:val="20"/>
+          <w:szCs w:val="20"/>
+        </w:rPr>
+        <w:t>. The rest time they should work in their home or private space to follow the form which includes the tasks and schedule that they have created at the beginning at the week.</w:t>
       </w:r>
     </w:p>
     <w:p>
@@ -9811,7 +10382,25 @@
           <w:sz w:val="20"/>
           <w:szCs w:val="20"/>
         </w:rPr>
-        <w:t>This project will use Github to manage materials in progress, and the deliverables.  It is not only can create a repository to make sure everyone has good access to the work product but also it can backup appropriately and write comments for each changed.</w:t>
+        <w:t xml:space="preserve">This project will use </w:t>
+      </w:r>
+      <w:proofErr w:type="spellStart"/>
+      <w:r>
+        <w:rPr>
+          <w:rFonts w:ascii="Verdana" w:hAnsi="Verdana"/>
+          <w:sz w:val="20"/>
+          <w:szCs w:val="20"/>
+        </w:rPr>
+        <w:t>Github</w:t>
+      </w:r>
+      <w:proofErr w:type="spellEnd"/>
+      <w:r>
+        <w:rPr>
+          <w:rFonts w:ascii="Verdana" w:hAnsi="Verdana"/>
+          <w:sz w:val="20"/>
+          <w:szCs w:val="20"/>
+        </w:rPr>
+        <w:t xml:space="preserve"> to manage materials in progress, and the deliverables.  It is not only can create a repository to make sure everyone has good access to the work product but also it can backup appropriately and write comments for each changed.</w:t>
       </w:r>
     </w:p>
     <w:p>
@@ -10444,13 +11033,23 @@
           <w:szCs w:val="20"/>
         </w:rPr>
       </w:pPr>
-      <w:r>
-        <w:rPr>
-          <w:rFonts w:ascii="Verdana" w:hAnsi="Verdana"/>
-          <w:sz w:val="20"/>
-          <w:szCs w:val="20"/>
-        </w:rPr>
-        <w:t>Changming Wu: Project Manager, Test Manager</w:t>
+      <w:proofErr w:type="spellStart"/>
+      <w:r>
+        <w:rPr>
+          <w:rFonts w:ascii="Verdana" w:hAnsi="Verdana"/>
+          <w:sz w:val="20"/>
+          <w:szCs w:val="20"/>
+        </w:rPr>
+        <w:t>Changming</w:t>
+      </w:r>
+      <w:proofErr w:type="spellEnd"/>
+      <w:r>
+        <w:rPr>
+          <w:rFonts w:ascii="Verdana" w:hAnsi="Verdana"/>
+          <w:sz w:val="20"/>
+          <w:szCs w:val="20"/>
+        </w:rPr>
+        <w:t xml:space="preserve"> Wu: Project Manager, Test Manager</w:t>
       </w:r>
     </w:p>
     <w:p>
@@ -10472,7 +11071,43 @@
           <w:sz w:val="20"/>
           <w:szCs w:val="20"/>
         </w:rPr>
-        <w:t>Hardik Rajendrakunar Kansara: Database Specialist, Tester</w:t>
+        <w:t xml:space="preserve">Hardik </w:t>
+      </w:r>
+      <w:proofErr w:type="spellStart"/>
+      <w:r>
+        <w:rPr>
+          <w:rFonts w:ascii="Verdana" w:hAnsi="Verdana"/>
+          <w:sz w:val="20"/>
+          <w:szCs w:val="20"/>
+        </w:rPr>
+        <w:t>Rajendrakunar</w:t>
+      </w:r>
+      <w:proofErr w:type="spellEnd"/>
+      <w:r>
+        <w:rPr>
+          <w:rFonts w:ascii="Verdana" w:hAnsi="Verdana"/>
+          <w:sz w:val="20"/>
+          <w:szCs w:val="20"/>
+        </w:rPr>
+        <w:t xml:space="preserve"> </w:t>
+      </w:r>
+      <w:proofErr w:type="spellStart"/>
+      <w:r>
+        <w:rPr>
+          <w:rFonts w:ascii="Verdana" w:hAnsi="Verdana"/>
+          <w:sz w:val="20"/>
+          <w:szCs w:val="20"/>
+        </w:rPr>
+        <w:t>Kansara</w:t>
+      </w:r>
+      <w:proofErr w:type="spellEnd"/>
+      <w:r>
+        <w:rPr>
+          <w:rFonts w:ascii="Verdana" w:hAnsi="Verdana"/>
+          <w:sz w:val="20"/>
+          <w:szCs w:val="20"/>
+        </w:rPr>
+        <w:t>: Database Specialist, Tester</w:t>
       </w:r>
     </w:p>
     <w:p>
@@ -10488,13 +11123,41 @@
           <w:szCs w:val="20"/>
         </w:rPr>
       </w:pPr>
-      <w:r>
-        <w:rPr>
-          <w:rFonts w:ascii="Verdana" w:hAnsi="Verdana"/>
-          <w:sz w:val="20"/>
-          <w:szCs w:val="20"/>
-        </w:rPr>
-        <w:t>Kwinno Laxamana Pineda: Web Developer, Tester</w:t>
+      <w:proofErr w:type="spellStart"/>
+      <w:r>
+        <w:rPr>
+          <w:rFonts w:ascii="Verdana" w:hAnsi="Verdana"/>
+          <w:sz w:val="20"/>
+          <w:szCs w:val="20"/>
+        </w:rPr>
+        <w:t>Kwinno</w:t>
+      </w:r>
+      <w:proofErr w:type="spellEnd"/>
+      <w:r>
+        <w:rPr>
+          <w:rFonts w:ascii="Verdana" w:hAnsi="Verdana"/>
+          <w:sz w:val="20"/>
+          <w:szCs w:val="20"/>
+        </w:rPr>
+        <w:t xml:space="preserve"> </w:t>
+      </w:r>
+      <w:proofErr w:type="spellStart"/>
+      <w:r>
+        <w:rPr>
+          <w:rFonts w:ascii="Verdana" w:hAnsi="Verdana"/>
+          <w:sz w:val="20"/>
+          <w:szCs w:val="20"/>
+        </w:rPr>
+        <w:t>Laxamana</w:t>
+      </w:r>
+      <w:proofErr w:type="spellEnd"/>
+      <w:r>
+        <w:rPr>
+          <w:rFonts w:ascii="Verdana" w:hAnsi="Verdana"/>
+          <w:sz w:val="20"/>
+          <w:szCs w:val="20"/>
+        </w:rPr>
+        <w:t xml:space="preserve"> Pineda: Web Developer, Tester</w:t>
       </w:r>
     </w:p>
     <w:p>
@@ -10516,7 +11179,25 @@
           <w:sz w:val="20"/>
           <w:szCs w:val="20"/>
         </w:rPr>
-        <w:t>Patrick Ian Espinosa Cura: C# Developer, Tester</w:t>
+        <w:t xml:space="preserve">Patrick Ian Espinosa </w:t>
+      </w:r>
+      <w:proofErr w:type="spellStart"/>
+      <w:r>
+        <w:rPr>
+          <w:rFonts w:ascii="Verdana" w:hAnsi="Verdana"/>
+          <w:sz w:val="20"/>
+          <w:szCs w:val="20"/>
+        </w:rPr>
+        <w:t>Cura</w:t>
+      </w:r>
+      <w:proofErr w:type="spellEnd"/>
+      <w:r>
+        <w:rPr>
+          <w:rFonts w:ascii="Verdana" w:hAnsi="Verdana"/>
+          <w:sz w:val="20"/>
+          <w:szCs w:val="20"/>
+        </w:rPr>
+        <w:t>: C# Developer, Tester</w:t>
       </w:r>
     </w:p>
     <w:p>
@@ -10575,8 +11256,20 @@
           <w:szCs w:val="20"/>
           <w:lang w:val="en-GB"/>
         </w:rPr>
-        <w:t>Steve McKinlay</w:t>
-      </w:r>
+        <w:t xml:space="preserve">Steve </w:t>
+      </w:r>
+      <w:proofErr w:type="spellStart"/>
+      <w:r>
+        <w:rPr>
+          <w:rFonts w:ascii="Verdana" w:hAnsi="Verdana"/>
+          <w:spacing w:val="-3"/>
+          <w:sz w:val="20"/>
+          <w:szCs w:val="20"/>
+          <w:lang w:val="en-GB"/>
+        </w:rPr>
+        <w:t>McKinlay</w:t>
+      </w:r>
+      <w:proofErr w:type="spellEnd"/>
       <w:r>
         <w:rPr>
           <w:rFonts w:ascii="Verdana" w:hAnsi="Verdana"/>
@@ -11740,7 +12433,25 @@
           <w:sz w:val="20"/>
           <w:szCs w:val="20"/>
         </w:rPr>
-        <w:t>See Changming Wu CV</w:t>
+        <w:t xml:space="preserve">See </w:t>
+      </w:r>
+      <w:proofErr w:type="spellStart"/>
+      <w:r>
+        <w:rPr>
+          <w:rFonts w:ascii="Verdana" w:hAnsi="Verdana"/>
+          <w:sz w:val="20"/>
+          <w:szCs w:val="20"/>
+        </w:rPr>
+        <w:t>Changming</w:t>
+      </w:r>
+      <w:proofErr w:type="spellEnd"/>
+      <w:r>
+        <w:rPr>
+          <w:rFonts w:ascii="Verdana" w:hAnsi="Verdana"/>
+          <w:sz w:val="20"/>
+          <w:szCs w:val="20"/>
+        </w:rPr>
+        <w:t xml:space="preserve"> Wu CV</w:t>
       </w:r>
     </w:p>
     <w:p>
@@ -11762,7 +12473,25 @@
           <w:sz w:val="20"/>
           <w:szCs w:val="20"/>
         </w:rPr>
-        <w:t>See Hardik Kansara CV</w:t>
+        <w:t xml:space="preserve">See Hardik </w:t>
+      </w:r>
+      <w:proofErr w:type="spellStart"/>
+      <w:r>
+        <w:rPr>
+          <w:rFonts w:ascii="Verdana" w:hAnsi="Verdana"/>
+          <w:sz w:val="20"/>
+          <w:szCs w:val="20"/>
+        </w:rPr>
+        <w:t>Kansara</w:t>
+      </w:r>
+      <w:proofErr w:type="spellEnd"/>
+      <w:r>
+        <w:rPr>
+          <w:rFonts w:ascii="Verdana" w:hAnsi="Verdana"/>
+          <w:sz w:val="20"/>
+          <w:szCs w:val="20"/>
+        </w:rPr>
+        <w:t xml:space="preserve"> CV</w:t>
       </w:r>
     </w:p>
     <w:p>
@@ -11784,7 +12513,25 @@
           <w:sz w:val="20"/>
           <w:szCs w:val="20"/>
         </w:rPr>
-        <w:t>See Kwinno Pineda CV</w:t>
+        <w:t xml:space="preserve">See </w:t>
+      </w:r>
+      <w:proofErr w:type="spellStart"/>
+      <w:r>
+        <w:rPr>
+          <w:rFonts w:ascii="Verdana" w:hAnsi="Verdana"/>
+          <w:sz w:val="20"/>
+          <w:szCs w:val="20"/>
+        </w:rPr>
+        <w:t>Kwinno</w:t>
+      </w:r>
+      <w:proofErr w:type="spellEnd"/>
+      <w:r>
+        <w:rPr>
+          <w:rFonts w:ascii="Verdana" w:hAnsi="Verdana"/>
+          <w:sz w:val="20"/>
+          <w:szCs w:val="20"/>
+        </w:rPr>
+        <w:t xml:space="preserve"> Pineda CV</w:t>
       </w:r>
     </w:p>
     <w:p>
@@ -11806,7 +12553,25 @@
           <w:sz w:val="20"/>
           <w:szCs w:val="20"/>
         </w:rPr>
-        <w:t>See Patrick Cura CV</w:t>
+        <w:t xml:space="preserve">See Patrick </w:t>
+      </w:r>
+      <w:proofErr w:type="spellStart"/>
+      <w:r>
+        <w:rPr>
+          <w:rFonts w:ascii="Verdana" w:hAnsi="Verdana"/>
+          <w:sz w:val="20"/>
+          <w:szCs w:val="20"/>
+        </w:rPr>
+        <w:t>Cura</w:t>
+      </w:r>
+      <w:proofErr w:type="spellEnd"/>
+      <w:r>
+        <w:rPr>
+          <w:rFonts w:ascii="Verdana" w:hAnsi="Verdana"/>
+          <w:sz w:val="20"/>
+          <w:szCs w:val="20"/>
+        </w:rPr>
+        <w:t xml:space="preserve"> CV</w:t>
       </w:r>
     </w:p>
     <w:p>
@@ -11905,13 +12670,23 @@
           <w:szCs w:val="20"/>
         </w:rPr>
       </w:pPr>
-      <w:r>
-        <w:rPr>
-          <w:rFonts w:ascii="Verdana" w:hAnsi="Verdana"/>
-          <w:sz w:val="20"/>
-          <w:szCs w:val="20"/>
-        </w:rPr>
-        <w:t>Kwinno Pineda as the Web Developer will use the following material:</w:t>
+      <w:proofErr w:type="spellStart"/>
+      <w:r>
+        <w:rPr>
+          <w:rFonts w:ascii="Verdana" w:hAnsi="Verdana"/>
+          <w:sz w:val="20"/>
+          <w:szCs w:val="20"/>
+        </w:rPr>
+        <w:t>Kwinno</w:t>
+      </w:r>
+      <w:proofErr w:type="spellEnd"/>
+      <w:r>
+        <w:rPr>
+          <w:rFonts w:ascii="Verdana" w:hAnsi="Verdana"/>
+          <w:sz w:val="20"/>
+          <w:szCs w:val="20"/>
+        </w:rPr>
+        <w:t xml:space="preserve"> Pineda as the Web Developer will use the following material:</w:t>
       </w:r>
     </w:p>
     <w:p>
@@ -11938,7 +12713,25 @@
           <w:sz w:val="20"/>
           <w:szCs w:val="20"/>
         </w:rPr>
-        <w:t>Eclipse Php editor (</w:t>
+        <w:t xml:space="preserve">Eclipse </w:t>
+      </w:r>
+      <w:proofErr w:type="spellStart"/>
+      <w:r>
+        <w:rPr>
+          <w:rFonts w:ascii="Verdana" w:hAnsi="Verdana"/>
+          <w:sz w:val="20"/>
+          <w:szCs w:val="20"/>
+        </w:rPr>
+        <w:t>Php</w:t>
+      </w:r>
+      <w:proofErr w:type="spellEnd"/>
+      <w:r>
+        <w:rPr>
+          <w:rFonts w:ascii="Verdana" w:hAnsi="Verdana"/>
+          <w:sz w:val="20"/>
+          <w:szCs w:val="20"/>
+        </w:rPr>
+        <w:t xml:space="preserve"> editor (</w:t>
       </w:r>
       <w:r>
         <w:rPr>
@@ -12074,13 +12867,23 @@
           <w:numId w:val="16"/>
         </w:numPr>
       </w:pPr>
-      <w:r>
-        <w:rPr>
-          <w:rFonts w:ascii="Verdana" w:hAnsi="Verdana"/>
-          <w:sz w:val="20"/>
-          <w:szCs w:val="20"/>
-        </w:rPr>
-        <w:t>Wordpress (</w:t>
+      <w:proofErr w:type="spellStart"/>
+      <w:r>
+        <w:rPr>
+          <w:rFonts w:ascii="Verdana" w:hAnsi="Verdana"/>
+          <w:sz w:val="20"/>
+          <w:szCs w:val="20"/>
+        </w:rPr>
+        <w:t>Wordpress</w:t>
+      </w:r>
+      <w:proofErr w:type="spellEnd"/>
+      <w:r>
+        <w:rPr>
+          <w:rFonts w:ascii="Verdana" w:hAnsi="Verdana"/>
+          <w:sz w:val="20"/>
+          <w:szCs w:val="20"/>
+        </w:rPr>
+        <w:t xml:space="preserve"> (</w:t>
       </w:r>
       <w:r>
         <w:rPr>
@@ -12125,7 +12928,25 @@
           <w:sz w:val="20"/>
           <w:szCs w:val="20"/>
         </w:rPr>
-        <w:t>Patrick Cura as the Software Developer for the Client Application and Database Evaluator will use the following material:</w:t>
+        <w:t xml:space="preserve">Patrick </w:t>
+      </w:r>
+      <w:proofErr w:type="spellStart"/>
+      <w:r>
+        <w:rPr>
+          <w:rFonts w:ascii="Verdana" w:hAnsi="Verdana"/>
+          <w:sz w:val="20"/>
+          <w:szCs w:val="20"/>
+        </w:rPr>
+        <w:t>Cura</w:t>
+      </w:r>
+      <w:proofErr w:type="spellEnd"/>
+      <w:r>
+        <w:rPr>
+          <w:rFonts w:ascii="Verdana" w:hAnsi="Verdana"/>
+          <w:sz w:val="20"/>
+          <w:szCs w:val="20"/>
+        </w:rPr>
+        <w:t xml:space="preserve"> as the Software Developer for the Client Application and Database Evaluator will use the following material:</w:t>
       </w:r>
     </w:p>
     <w:p>
@@ -12684,7 +13505,25 @@
           <w:szCs w:val="20"/>
         </w:rPr>
         <w:lastRenderedPageBreak/>
-        <w:t>The project team agrees that, in cases where the project concept, process, specification or any other proposal was devised by the project team, and the implementation or extension of the results of the project are expected/speculated to generate commercial returns (IP, trademarks, licenses, etc), an agreement covering benefit sharing is required, in all other situations the project team owns the Intellectual Property of the work undertaken.</w:t>
+        <w:t xml:space="preserve">The project team agrees that, in cases where the project concept, process, specification or any other proposal was devised by the project team, and the implementation or extension of the results of the project are expected/speculated to generate commercial returns (IP, trademarks, licenses, </w:t>
+      </w:r>
+      <w:proofErr w:type="spellStart"/>
+      <w:r>
+        <w:rPr>
+          <w:rFonts w:ascii="Verdana" w:hAnsi="Verdana"/>
+          <w:sz w:val="20"/>
+          <w:szCs w:val="20"/>
+        </w:rPr>
+        <w:t>etc</w:t>
+      </w:r>
+      <w:proofErr w:type="spellEnd"/>
+      <w:r>
+        <w:rPr>
+          <w:rFonts w:ascii="Verdana" w:hAnsi="Verdana"/>
+          <w:sz w:val="20"/>
+          <w:szCs w:val="20"/>
+        </w:rPr>
+        <w:t>), an agreement covering benefit sharing is required, in all other situations the project team owns the Intellectual Property of the work undertaken.</w:t>
       </w:r>
     </w:p>
     <w:p>
@@ -12772,6 +13611,7 @@
                 <w:lang w:val="en-GB"/>
               </w:rPr>
             </w:pPr>
+            <w:proofErr w:type="spellStart"/>
             <w:r>
               <w:rPr>
                 <w:rFonts w:ascii="Verdana" w:hAnsi="Verdana" w:cs="Times New Roman"/>
@@ -12780,7 +13620,18 @@
                 <w:szCs w:val="20"/>
                 <w:lang w:val="en-GB"/>
               </w:rPr>
-              <w:t>Changming Wu</w:t>
+              <w:t>Changming</w:t>
+            </w:r>
+            <w:proofErr w:type="spellEnd"/>
+            <w:r>
+              <w:rPr>
+                <w:rFonts w:ascii="Verdana" w:hAnsi="Verdana" w:cs="Times New Roman"/>
+                <w:spacing w:val="-3"/>
+                <w:sz w:val="20"/>
+                <w:szCs w:val="20"/>
+                <w:lang w:val="en-GB"/>
+              </w:rPr>
+              <w:t xml:space="preserve"> Wu</w:t>
             </w:r>
           </w:p>
         </w:tc>
@@ -12951,8 +13802,19 @@
                 <w:szCs w:val="20"/>
                 <w:lang w:val="en-US"/>
               </w:rPr>
-              <w:t>Hardik Kansara</w:t>
-            </w:r>
+              <w:t xml:space="preserve">Hardik </w:t>
+            </w:r>
+            <w:proofErr w:type="spellStart"/>
+            <w:r>
+              <w:rPr>
+                <w:rFonts w:ascii="Verdana" w:hAnsi="Verdana" w:cs="Times New Roman"/>
+                <w:sz w:val="20"/>
+                <w:szCs w:val="20"/>
+                <w:lang w:val="en-US"/>
+              </w:rPr>
+              <w:t>Kansara</w:t>
+            </w:r>
+            <w:proofErr w:type="spellEnd"/>
           </w:p>
           <w:p>
             <w:pPr>
@@ -13124,6 +13986,7 @@
                 <w:lang w:val="en-US"/>
               </w:rPr>
             </w:pPr>
+            <w:proofErr w:type="spellStart"/>
             <w:r>
               <w:rPr>
                 <w:rFonts w:ascii="Verdana" w:hAnsi="Verdana" w:cs="Times New Roman"/>
@@ -13131,7 +13994,17 @@
                 <w:szCs w:val="20"/>
                 <w:lang w:val="en-US"/>
               </w:rPr>
-              <w:t>Kwinno Pineda</w:t>
+              <w:t>Kwinno</w:t>
+            </w:r>
+            <w:proofErr w:type="spellEnd"/>
+            <w:r>
+              <w:rPr>
+                <w:rFonts w:ascii="Verdana" w:hAnsi="Verdana" w:cs="Times New Roman"/>
+                <w:sz w:val="20"/>
+                <w:szCs w:val="20"/>
+                <w:lang w:val="en-US"/>
+              </w:rPr>
+              <w:t xml:space="preserve"> Pineda</w:t>
             </w:r>
           </w:p>
           <w:p>
@@ -13303,8 +14176,19 @@
                 <w:szCs w:val="20"/>
                 <w:lang w:val="en-US"/>
               </w:rPr>
-              <w:t>Patrick Cura</w:t>
-            </w:r>
+              <w:t xml:space="preserve">Patrick </w:t>
+            </w:r>
+            <w:proofErr w:type="spellStart"/>
+            <w:r>
+              <w:rPr>
+                <w:rFonts w:ascii="Verdana" w:hAnsi="Verdana" w:cs="Times New Roman"/>
+                <w:sz w:val="20"/>
+                <w:szCs w:val="20"/>
+                <w:lang w:val="en-US"/>
+              </w:rPr>
+              <w:t>Cura</w:t>
+            </w:r>
+            <w:proofErr w:type="spellEnd"/>
           </w:p>
           <w:p>
             <w:pPr>
@@ -13619,7 +14503,7 @@
       <w:rPr>
         <w:noProof/>
       </w:rPr>
-      <w:t>1</w:t>
+      <w:t>16</w:t>
     </w:r>
     <w:r>
       <w:fldChar w:fldCharType="end"/>
@@ -18419,7 +19303,7 @@
 </file>
 
 <file path=customXml/itemProps1.xml><?xml version="1.0" encoding="utf-8"?>
-<ds:datastoreItem xmlns:ds="http://schemas.openxmlformats.org/officeDocument/2006/customXml" ds:itemID="{8767433D-AE29-4F5E-BDFE-0E8963ED2169}">
+<ds:datastoreItem xmlns:ds="http://schemas.openxmlformats.org/officeDocument/2006/customXml" ds:itemID="{544208B5-E830-4FA5-AC4C-8CC4A129698E}">
   <ds:schemaRefs>
     <ds:schemaRef ds:uri="http://schemas.openxmlformats.org/officeDocument/2006/bibliography"/>
   </ds:schemaRefs>

--- a/1. Final Documentation/1. Project Proposal/Project Proposal V1.8.docx
+++ b/1. Final Documentation/1. Project Proposal/Project Proposal V1.8.docx
@@ -144,7 +144,7 @@
               </mc:Choice>
               <mc:Fallback>
                 <w:pict>
-                  <v:group w14:anchorId="7C2F6148" id="Group 28" o:spid="_x0000_s1026" style="position:absolute;margin-left:26.75pt;margin-top:0;width:18.05pt;height:720.05pt;z-index:2;mso-width-percent:30;mso-height-percent:910;mso-position-horizontal-relative:page;mso-position-vertical:center;mso-position-vertical-relative:page;mso-width-percent:30;mso-height-percent:910" coordsize="0,0" o:gfxdata="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">
+                  <v:group w14:anchorId="34FD310A" id="Group 28" o:spid="_x0000_s1026" style="position:absolute;margin-left:26.75pt;margin-top:0;width:18.05pt;height:720.05pt;z-index:2;mso-width-percent:30;mso-height-percent:910;mso-position-horizontal-relative:page;mso-position-vertical:center;mso-position-vertical-relative:page;mso-width-percent:30;mso-height-percent:910" coordsize="0,0" o:gfxdata="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">
                     <v:rect id="矩形 2" o:spid="_x0000_s1027" style="position:absolute;width:228600;height:8782200;visibility:visible;mso-wrap-style:square;v-text-anchor:top" o:gfxdata="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" fillcolor="#ed7d31 [3205]" stroked="f" strokeweight="1pt"/>
                     <v:rect id="矩形 3" o:spid="_x0000_s1028" style="position:absolute;top:8916120;width:228600;height:227880;visibility:visible;mso-wrap-style:square;v-text-anchor:top" o:gfxdata="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" fillcolor="#5b9bd5 [3204]" stroked="f" strokeweight="1pt"/>
                     <w10:wrap anchorx="page" anchory="page"/>
@@ -978,21 +978,12 @@
                 <w:lang w:val="en-GB"/>
               </w:rPr>
             </w:pPr>
-            <w:proofErr w:type="spellStart"/>
             <w:r>
               <w:rPr>
                 <w:rFonts w:ascii="Verdana" w:hAnsi="Verdana"/>
                 <w:lang w:val="en-GB"/>
               </w:rPr>
-              <w:t>Changming</w:t>
-            </w:r>
-            <w:proofErr w:type="spellEnd"/>
-            <w:r>
-              <w:rPr>
-                <w:rFonts w:ascii="Verdana" w:hAnsi="Verdana"/>
-                <w:lang w:val="en-GB"/>
-              </w:rPr>
-              <w:t xml:space="preserve"> Wu</w:t>
+              <w:t>Changming Wu</w:t>
             </w:r>
           </w:p>
         </w:tc>
@@ -1324,7 +1315,6 @@
                 <w:lang w:val="en-GB"/>
               </w:rPr>
             </w:pPr>
-            <w:proofErr w:type="spellStart"/>
             <w:r>
               <w:rPr>
                 <w:rFonts w:ascii="Verdana" w:hAnsi="Verdana"/>
@@ -1332,17 +1322,7 @@
                 <w:szCs w:val="20"/>
                 <w:lang w:val="en-GB"/>
               </w:rPr>
-              <w:t>Changming</w:t>
-            </w:r>
-            <w:proofErr w:type="spellEnd"/>
-            <w:r>
-              <w:rPr>
-                <w:rFonts w:ascii="Verdana" w:hAnsi="Verdana"/>
-                <w:sz w:val="20"/>
-                <w:szCs w:val="20"/>
-                <w:lang w:val="en-GB"/>
-              </w:rPr>
-              <w:t xml:space="preserve"> Wu</w:t>
+              <w:t>Changming Wu</w:t>
             </w:r>
           </w:p>
         </w:tc>
@@ -1520,7 +1500,6 @@
                 <w:lang w:val="en-GB"/>
               </w:rPr>
             </w:pPr>
-            <w:proofErr w:type="spellStart"/>
             <w:r>
               <w:rPr>
                 <w:rFonts w:ascii="Verdana" w:hAnsi="Verdana"/>
@@ -1528,17 +1507,7 @@
                 <w:szCs w:val="20"/>
                 <w:lang w:val="en-GB"/>
               </w:rPr>
-              <w:t>Changming</w:t>
-            </w:r>
-            <w:proofErr w:type="spellEnd"/>
-            <w:r>
-              <w:rPr>
-                <w:rFonts w:ascii="Verdana" w:hAnsi="Verdana"/>
-                <w:sz w:val="20"/>
-                <w:szCs w:val="20"/>
-                <w:lang w:val="en-GB"/>
-              </w:rPr>
-              <w:t xml:space="preserve"> Wu</w:t>
+              <w:t>Changming Wu</w:t>
             </w:r>
           </w:p>
         </w:tc>
@@ -1722,39 +1691,8 @@
                 <w:szCs w:val="20"/>
                 <w:lang w:val="en-US"/>
               </w:rPr>
-              <w:t xml:space="preserve">Hardik </w:t>
+              <w:t>Hardik Kansara, Patrick Cura</w:t>
             </w:r>
-            <w:proofErr w:type="spellStart"/>
-            <w:r>
-              <w:rPr>
-                <w:rFonts w:ascii="Verdana" w:hAnsi="Verdana"/>
-                <w:sz w:val="20"/>
-                <w:szCs w:val="20"/>
-                <w:lang w:val="en-US"/>
-              </w:rPr>
-              <w:t>Kansara</w:t>
-            </w:r>
-            <w:proofErr w:type="spellEnd"/>
-            <w:r>
-              <w:rPr>
-                <w:rFonts w:ascii="Verdana" w:hAnsi="Verdana"/>
-                <w:sz w:val="20"/>
-                <w:szCs w:val="20"/>
-                <w:lang w:val="en-US"/>
-              </w:rPr>
-              <w:t xml:space="preserve">, Patrick </w:t>
-            </w:r>
-            <w:proofErr w:type="spellStart"/>
-            <w:r>
-              <w:rPr>
-                <w:rFonts w:ascii="Verdana" w:hAnsi="Verdana"/>
-                <w:sz w:val="20"/>
-                <w:szCs w:val="20"/>
-                <w:lang w:val="en-US"/>
-              </w:rPr>
-              <w:t>Cura</w:t>
-            </w:r>
-            <w:proofErr w:type="spellEnd"/>
           </w:p>
         </w:tc>
         <w:tc>
@@ -1930,7 +1868,6 @@
                 <w:lang w:val="en-US"/>
               </w:rPr>
             </w:pPr>
-            <w:proofErr w:type="spellStart"/>
             <w:r>
               <w:rPr>
                 <w:rFonts w:ascii="Verdana" w:hAnsi="Verdana"/>
@@ -1938,29 +1875,8 @@
                 <w:szCs w:val="20"/>
                 <w:lang w:val="en-US"/>
               </w:rPr>
-              <w:t>Kwinno</w:t>
+              <w:t>Kwinno Pineda, Patrick Cura</w:t>
             </w:r>
-            <w:proofErr w:type="spellEnd"/>
-            <w:r>
-              <w:rPr>
-                <w:rFonts w:ascii="Verdana" w:hAnsi="Verdana"/>
-                <w:sz w:val="20"/>
-                <w:szCs w:val="20"/>
-                <w:lang w:val="en-US"/>
-              </w:rPr>
-              <w:t xml:space="preserve"> Pineda, Patrick </w:t>
-            </w:r>
-            <w:proofErr w:type="spellStart"/>
-            <w:r>
-              <w:rPr>
-                <w:rFonts w:ascii="Verdana" w:hAnsi="Verdana"/>
-                <w:sz w:val="20"/>
-                <w:szCs w:val="20"/>
-                <w:lang w:val="en-US"/>
-              </w:rPr>
-              <w:t>Cura</w:t>
-            </w:r>
-            <w:proofErr w:type="spellEnd"/>
           </w:p>
         </w:tc>
         <w:tc>
@@ -2136,7 +2052,6 @@
                 <w:lang w:val="en-US"/>
               </w:rPr>
             </w:pPr>
-            <w:proofErr w:type="spellStart"/>
             <w:r>
               <w:rPr>
                 <w:rFonts w:ascii="Verdana" w:hAnsi="Verdana"/>
@@ -2144,29 +2059,8 @@
                 <w:szCs w:val="20"/>
                 <w:lang w:val="en-US"/>
               </w:rPr>
-              <w:t>Kwinno</w:t>
+              <w:t>Kwinno Pineda, Patrick Cura</w:t>
             </w:r>
-            <w:proofErr w:type="spellEnd"/>
-            <w:r>
-              <w:rPr>
-                <w:rFonts w:ascii="Verdana" w:hAnsi="Verdana"/>
-                <w:sz w:val="20"/>
-                <w:szCs w:val="20"/>
-                <w:lang w:val="en-US"/>
-              </w:rPr>
-              <w:t xml:space="preserve"> Pineda, Patrick </w:t>
-            </w:r>
-            <w:proofErr w:type="spellStart"/>
-            <w:r>
-              <w:rPr>
-                <w:rFonts w:ascii="Verdana" w:hAnsi="Verdana"/>
-                <w:sz w:val="20"/>
-                <w:szCs w:val="20"/>
-                <w:lang w:val="en-US"/>
-              </w:rPr>
-              <w:t>Cura</w:t>
-            </w:r>
-            <w:proofErr w:type="spellEnd"/>
           </w:p>
         </w:tc>
         <w:tc>
@@ -2343,7 +2237,6 @@
                 <w:lang w:val="en-GB"/>
               </w:rPr>
             </w:pPr>
-            <w:proofErr w:type="spellStart"/>
             <w:r>
               <w:rPr>
                 <w:rFonts w:ascii="Verdana" w:hAnsi="Verdana"/>
@@ -2351,17 +2244,7 @@
                 <w:szCs w:val="20"/>
                 <w:lang w:val="en-GB"/>
               </w:rPr>
-              <w:t>Changming</w:t>
-            </w:r>
-            <w:proofErr w:type="spellEnd"/>
-            <w:r>
-              <w:rPr>
-                <w:rFonts w:ascii="Verdana" w:hAnsi="Verdana"/>
-                <w:sz w:val="20"/>
-                <w:szCs w:val="20"/>
-                <w:lang w:val="en-GB"/>
-              </w:rPr>
-              <w:t xml:space="preserve"> Wu</w:t>
+              <w:t>Changming Wu</w:t>
             </w:r>
           </w:p>
         </w:tc>
@@ -2539,7 +2422,6 @@
                 <w:lang w:val="en-GB"/>
               </w:rPr>
             </w:pPr>
-            <w:proofErr w:type="spellStart"/>
             <w:r>
               <w:rPr>
                 <w:rFonts w:ascii="Verdana" w:hAnsi="Verdana"/>
@@ -2547,17 +2429,7 @@
                 <w:szCs w:val="20"/>
                 <w:lang w:val="en-GB"/>
               </w:rPr>
-              <w:t>Changming</w:t>
-            </w:r>
-            <w:proofErr w:type="spellEnd"/>
-            <w:r>
-              <w:rPr>
-                <w:rFonts w:ascii="Verdana" w:hAnsi="Verdana"/>
-                <w:sz w:val="20"/>
-                <w:szCs w:val="20"/>
-                <w:lang w:val="en-GB"/>
-              </w:rPr>
-              <w:t xml:space="preserve"> Wu</w:t>
+              <w:t>Changming Wu</w:t>
             </w:r>
           </w:p>
         </w:tc>
@@ -2742,19 +2614,8 @@
                 <w:szCs w:val="20"/>
                 <w:lang w:val="en-GB"/>
               </w:rPr>
-              <w:t xml:space="preserve">Hardik </w:t>
+              <w:t>Hardik Kansara</w:t>
             </w:r>
-            <w:proofErr w:type="spellStart"/>
-            <w:r>
-              <w:rPr>
-                <w:rFonts w:ascii="Verdana" w:hAnsi="Verdana"/>
-                <w:sz w:val="20"/>
-                <w:szCs w:val="20"/>
-                <w:lang w:val="en-GB"/>
-              </w:rPr>
-              <w:t>Kansara</w:t>
-            </w:r>
-            <w:proofErr w:type="spellEnd"/>
           </w:p>
         </w:tc>
         <w:tc>
@@ -2938,39 +2799,8 @@
                 <w:szCs w:val="20"/>
                 <w:lang w:val="en-GB"/>
               </w:rPr>
-              <w:t xml:space="preserve">Hardik </w:t>
+              <w:t>Hardik Kansara, Kwinno</w:t>
             </w:r>
-            <w:proofErr w:type="spellStart"/>
-            <w:r>
-              <w:rPr>
-                <w:rFonts w:ascii="Verdana" w:hAnsi="Verdana"/>
-                <w:sz w:val="20"/>
-                <w:szCs w:val="20"/>
-                <w:lang w:val="en-GB"/>
-              </w:rPr>
-              <w:t>Kansara</w:t>
-            </w:r>
-            <w:proofErr w:type="spellEnd"/>
-            <w:r>
-              <w:rPr>
-                <w:rFonts w:ascii="Verdana" w:hAnsi="Verdana"/>
-                <w:sz w:val="20"/>
-                <w:szCs w:val="20"/>
-                <w:lang w:val="en-GB"/>
-              </w:rPr>
-              <w:t xml:space="preserve">, </w:t>
-            </w:r>
-            <w:proofErr w:type="spellStart"/>
-            <w:r>
-              <w:rPr>
-                <w:rFonts w:ascii="Verdana" w:hAnsi="Verdana"/>
-                <w:sz w:val="20"/>
-                <w:szCs w:val="20"/>
-                <w:lang w:val="en-GB"/>
-              </w:rPr>
-              <w:t>Kwinno</w:t>
-            </w:r>
-            <w:proofErr w:type="spellEnd"/>
           </w:p>
         </w:tc>
         <w:tc>
@@ -5157,8 +4987,6 @@
         </w:rPr>
         <w:t>is planned that these dump file</w:t>
       </w:r>
-      <w:bookmarkStart w:id="2" w:name="_GoBack"/>
-      <w:bookmarkEnd w:id="2"/>
       <w:r>
         <w:rPr>
           <w:rFonts w:ascii="Verdana" w:hAnsi="Verdana"/>
@@ -5176,7 +5004,7 @@
           <w:numId w:val="2"/>
         </w:numPr>
       </w:pPr>
-      <w:bookmarkStart w:id="3" w:name="_Toc332967928"/>
+      <w:bookmarkStart w:id="2" w:name="_Toc332967928"/>
       <w:r>
         <w:rPr>
           <w:rFonts w:hint="eastAsia"/>
@@ -5184,7 +5012,7 @@
         <w:lastRenderedPageBreak/>
         <w:t>Project Personnel</w:t>
       </w:r>
-      <w:bookmarkEnd w:id="3"/>
+      <w:bookmarkEnd w:id="2"/>
     </w:p>
     <w:p>
       <w:pPr>
@@ -5329,20 +5157,8 @@
                 <w:szCs w:val="20"/>
                 <w:lang w:val="en-GB"/>
               </w:rPr>
-              <w:t xml:space="preserve">Steve </w:t>
+              <w:t>Steve McKinlay</w:t>
             </w:r>
-            <w:proofErr w:type="spellStart"/>
-            <w:r>
-              <w:rPr>
-                <w:rFonts w:ascii="Verdana" w:hAnsi="Verdana"/>
-                <w:spacing w:val="-3"/>
-                <w:sz w:val="20"/>
-                <w:szCs w:val="20"/>
-                <w:lang w:val="en-GB"/>
-              </w:rPr>
-              <w:t>McKinlay</w:t>
-            </w:r>
-            <w:proofErr w:type="spellEnd"/>
           </w:p>
         </w:tc>
         <w:tc>
@@ -5405,7 +5221,6 @@
                 <w:lang w:val="en-US" w:eastAsia="zh-CN"/>
               </w:rPr>
             </w:pPr>
-            <w:proofErr w:type="spellStart"/>
             <w:r>
               <w:rPr>
                 <w:rFonts w:ascii="Verdana" w:hAnsi="Verdana"/>
@@ -5413,17 +5228,7 @@
                 <w:szCs w:val="20"/>
                 <w:lang w:val="en-US"/>
               </w:rPr>
-              <w:t>Changming</w:t>
-            </w:r>
-            <w:proofErr w:type="spellEnd"/>
-            <w:r>
-              <w:rPr>
-                <w:rFonts w:ascii="Verdana" w:hAnsi="Verdana"/>
-                <w:sz w:val="20"/>
-                <w:szCs w:val="20"/>
-                <w:lang w:val="en-US"/>
-              </w:rPr>
-              <w:t xml:space="preserve"> Wu</w:t>
+              <w:t>Changming Wu</w:t>
             </w:r>
           </w:p>
         </w:tc>
@@ -5503,19 +5308,8 @@
                 <w:szCs w:val="20"/>
                 <w:lang w:val="en-US"/>
               </w:rPr>
-              <w:t xml:space="preserve">Hardik </w:t>
+              <w:t>Hardik Kansara</w:t>
             </w:r>
-            <w:proofErr w:type="spellStart"/>
-            <w:r>
-              <w:rPr>
-                <w:rFonts w:ascii="Verdana" w:hAnsi="Verdana"/>
-                <w:sz w:val="20"/>
-                <w:szCs w:val="20"/>
-                <w:lang w:val="en-US"/>
-              </w:rPr>
-              <w:t>Kansara</w:t>
-            </w:r>
-            <w:proofErr w:type="spellEnd"/>
           </w:p>
         </w:tc>
         <w:tc>
@@ -5587,7 +5381,6 @@
                 <w:lang w:val="en-US" w:eastAsia="zh-CN"/>
               </w:rPr>
             </w:pPr>
-            <w:proofErr w:type="spellStart"/>
             <w:r>
               <w:rPr>
                 <w:rFonts w:ascii="Verdana" w:hAnsi="Verdana"/>
@@ -5595,17 +5388,7 @@
                 <w:szCs w:val="20"/>
                 <w:lang w:val="en-US"/>
               </w:rPr>
-              <w:t>Kwinno</w:t>
-            </w:r>
-            <w:proofErr w:type="spellEnd"/>
-            <w:r>
-              <w:rPr>
-                <w:rFonts w:ascii="Verdana" w:hAnsi="Verdana"/>
-                <w:sz w:val="20"/>
-                <w:szCs w:val="20"/>
-                <w:lang w:val="en-US"/>
-              </w:rPr>
-              <w:t xml:space="preserve"> Pineda</w:t>
+              <w:t>Kwinno Pineda</w:t>
             </w:r>
           </w:p>
         </w:tc>
@@ -5685,19 +5468,8 @@
                 <w:szCs w:val="20"/>
                 <w:lang w:val="en-US"/>
               </w:rPr>
-              <w:t xml:space="preserve">Patrick </w:t>
+              <w:t>Patrick Cura</w:t>
             </w:r>
-            <w:proofErr w:type="spellStart"/>
-            <w:r>
-              <w:rPr>
-                <w:rFonts w:ascii="Verdana" w:hAnsi="Verdana"/>
-                <w:sz w:val="20"/>
-                <w:szCs w:val="20"/>
-                <w:lang w:val="en-US"/>
-              </w:rPr>
-              <w:t>Cura</w:t>
-            </w:r>
-            <w:proofErr w:type="spellEnd"/>
           </w:p>
         </w:tc>
         <w:tc>
@@ -5765,11 +5537,11 @@
           <w:numId w:val="2"/>
         </w:numPr>
       </w:pPr>
-      <w:bookmarkStart w:id="4" w:name="_Toc332967929"/>
+      <w:bookmarkStart w:id="3" w:name="_Toc332967929"/>
       <w:r>
         <w:t>Opportunity Context</w:t>
       </w:r>
-      <w:bookmarkEnd w:id="4"/>
+      <w:bookmarkEnd w:id="3"/>
     </w:p>
     <w:p>
       <w:pPr>
@@ -5907,11 +5679,11 @@
           <w:numId w:val="2"/>
         </w:numPr>
       </w:pPr>
-      <w:bookmarkStart w:id="5" w:name="_Toc332967930"/>
+      <w:bookmarkStart w:id="4" w:name="_Toc332967930"/>
       <w:r>
         <w:t>Project Requirements</w:t>
       </w:r>
-      <w:bookmarkEnd w:id="5"/>
+      <w:bookmarkEnd w:id="4"/>
       <w:r>
         <w:t xml:space="preserve"> </w:t>
       </w:r>
@@ -6466,11 +6238,11 @@
           <w:numId w:val="2"/>
         </w:numPr>
       </w:pPr>
-      <w:bookmarkStart w:id="6" w:name="_Toc332967931"/>
+      <w:bookmarkStart w:id="5" w:name="_Toc332967931"/>
       <w:r>
         <w:t>Project Analysis</w:t>
       </w:r>
-      <w:bookmarkEnd w:id="6"/>
+      <w:bookmarkEnd w:id="5"/>
       <w:r>
         <w:t xml:space="preserve"> </w:t>
       </w:r>
@@ -6624,43 +6396,7 @@
           <w:sz w:val="20"/>
           <w:szCs w:val="20"/>
         </w:rPr>
-        <w:t xml:space="preserve">A </w:t>
-      </w:r>
-      <w:proofErr w:type="spellStart"/>
-      <w:r>
-        <w:rPr>
-          <w:rFonts w:ascii="Verdana" w:hAnsi="Verdana"/>
-          <w:sz w:val="20"/>
-          <w:szCs w:val="20"/>
-        </w:rPr>
-        <w:t>GitHub</w:t>
-      </w:r>
-      <w:proofErr w:type="spellEnd"/>
-      <w:r>
-        <w:rPr>
-          <w:rFonts w:ascii="Verdana" w:hAnsi="Verdana"/>
-          <w:sz w:val="20"/>
-          <w:szCs w:val="20"/>
-        </w:rPr>
-        <w:t xml:space="preserve"> will be used as document management application to keep track of the code and documentations. The reason is that it is quite easy to use even for first time users given that there is </w:t>
-      </w:r>
-      <w:proofErr w:type="spellStart"/>
-      <w:r>
-        <w:rPr>
-          <w:rFonts w:ascii="Verdana" w:hAnsi="Verdana"/>
-          <w:sz w:val="20"/>
-          <w:szCs w:val="20"/>
-        </w:rPr>
-        <w:t>GitHub</w:t>
-      </w:r>
-      <w:proofErr w:type="spellEnd"/>
-      <w:r>
-        <w:rPr>
-          <w:rFonts w:ascii="Verdana" w:hAnsi="Verdana"/>
-          <w:sz w:val="20"/>
-          <w:szCs w:val="20"/>
-        </w:rPr>
-        <w:t xml:space="preserve"> Desktop for easy upload.</w:t>
+        <w:t>A GitHub will be used as document management application to keep track of the code and documentations. The reason is that it is quite easy to use even for first time users given that there is GitHub Desktop for easy upload.</w:t>
       </w:r>
     </w:p>
     <w:p>
@@ -6687,115 +6423,7 @@
           <w:szCs w:val="20"/>
         </w:rPr>
         <w:lastRenderedPageBreak/>
-        <w:t xml:space="preserve">Dynamic System Development Model </w:t>
-      </w:r>
-      <w:proofErr w:type="spellStart"/>
-      <w:r>
-        <w:rPr>
-          <w:rFonts w:ascii="Verdana" w:hAnsi="Verdana"/>
-          <w:sz w:val="20"/>
-          <w:szCs w:val="20"/>
-        </w:rPr>
-        <w:t>Atern</w:t>
-      </w:r>
-      <w:proofErr w:type="spellEnd"/>
-      <w:r>
-        <w:rPr>
-          <w:rFonts w:ascii="Verdana" w:hAnsi="Verdana"/>
-          <w:sz w:val="20"/>
-          <w:szCs w:val="20"/>
-        </w:rPr>
-        <w:t xml:space="preserve"> (DSDM </w:t>
-      </w:r>
-      <w:proofErr w:type="spellStart"/>
-      <w:r>
-        <w:rPr>
-          <w:rFonts w:ascii="Verdana" w:hAnsi="Verdana"/>
-          <w:sz w:val="20"/>
-          <w:szCs w:val="20"/>
-        </w:rPr>
-        <w:t>Atern</w:t>
-      </w:r>
-      <w:proofErr w:type="spellEnd"/>
-      <w:r>
-        <w:rPr>
-          <w:rFonts w:ascii="Verdana" w:hAnsi="Verdana"/>
-          <w:sz w:val="20"/>
-          <w:szCs w:val="20"/>
-        </w:rPr>
-        <w:t xml:space="preserve">) development framework will be used as methodology to develop all the products of the project because the time and cost for DSDM </w:t>
-      </w:r>
-      <w:proofErr w:type="spellStart"/>
-      <w:r>
-        <w:rPr>
-          <w:rFonts w:ascii="Verdana" w:hAnsi="Verdana"/>
-          <w:sz w:val="20"/>
-          <w:szCs w:val="20"/>
-        </w:rPr>
-        <w:t>Atern</w:t>
-      </w:r>
-      <w:proofErr w:type="spellEnd"/>
-      <w:r>
-        <w:rPr>
-          <w:rFonts w:ascii="Verdana" w:hAnsi="Verdana"/>
-          <w:sz w:val="20"/>
-          <w:szCs w:val="20"/>
-        </w:rPr>
-        <w:t xml:space="preserve"> are fixed which leaves us to worry about scope only. Another reason to choose DSDM </w:t>
-      </w:r>
-      <w:proofErr w:type="spellStart"/>
-      <w:r>
-        <w:rPr>
-          <w:rFonts w:ascii="Verdana" w:hAnsi="Verdana"/>
-          <w:sz w:val="20"/>
-          <w:szCs w:val="20"/>
-        </w:rPr>
-        <w:t>Atern</w:t>
-      </w:r>
-      <w:proofErr w:type="spellEnd"/>
-      <w:r>
-        <w:rPr>
-          <w:rFonts w:ascii="Verdana" w:hAnsi="Verdana"/>
-          <w:sz w:val="20"/>
-          <w:szCs w:val="20"/>
-        </w:rPr>
-        <w:t xml:space="preserve"> is because it has a large community worldwide with different companies using this agile methodology. Furthermore, DSDM </w:t>
-      </w:r>
-      <w:proofErr w:type="spellStart"/>
-      <w:r>
-        <w:rPr>
-          <w:rFonts w:ascii="Verdana" w:hAnsi="Verdana"/>
-          <w:sz w:val="20"/>
-          <w:szCs w:val="20"/>
-        </w:rPr>
-        <w:t>Atern</w:t>
-      </w:r>
-      <w:proofErr w:type="spellEnd"/>
-      <w:r>
-        <w:rPr>
-          <w:rFonts w:ascii="Verdana" w:hAnsi="Verdana"/>
-          <w:sz w:val="20"/>
-          <w:szCs w:val="20"/>
-        </w:rPr>
-        <w:t xml:space="preserve"> can be used for large and small projects depending on the needs of the project. Using DSDM </w:t>
-      </w:r>
-      <w:proofErr w:type="spellStart"/>
-      <w:r>
-        <w:rPr>
-          <w:rFonts w:ascii="Verdana" w:hAnsi="Verdana"/>
-          <w:sz w:val="20"/>
-          <w:szCs w:val="20"/>
-        </w:rPr>
-        <w:t>Atern</w:t>
-      </w:r>
-      <w:proofErr w:type="spellEnd"/>
-      <w:r>
-        <w:rPr>
-          <w:rFonts w:ascii="Verdana" w:hAnsi="Verdana"/>
-          <w:sz w:val="20"/>
-          <w:szCs w:val="20"/>
-        </w:rPr>
-        <w:t xml:space="preserve">, risks will be minimized as the project progresses because of its iterative and incremental approach. </w:t>
+        <w:t xml:space="preserve">Dynamic System Development Model Atern (DSDM Atern) development framework will be used as methodology to develop all the products of the project because the time and cost for DSDM Atern are fixed which leaves us to worry about scope only. Another reason to choose DSDM Atern is because it has a large community worldwide with different companies using this agile methodology. Furthermore, DSDM Atern can be used for large and small projects depending on the needs of the project. Using DSDM Atern, risks will be minimized as the project progresses because of its iterative and incremental approach. </w:t>
       </w:r>
     </w:p>
     <w:p>
@@ -6806,11 +6434,11 @@
           <w:numId w:val="2"/>
         </w:numPr>
       </w:pPr>
-      <w:bookmarkStart w:id="7" w:name="_Toc332967932"/>
+      <w:bookmarkStart w:id="6" w:name="_Toc332967932"/>
       <w:r>
         <w:t>System Outline</w:t>
       </w:r>
-      <w:bookmarkEnd w:id="7"/>
+      <w:bookmarkEnd w:id="6"/>
       <w:r>
         <w:t xml:space="preserve"> </w:t>
       </w:r>
@@ -7249,11 +6877,11 @@
           <w:numId w:val="2"/>
         </w:numPr>
       </w:pPr>
-      <w:bookmarkStart w:id="8" w:name="_Toc332967933"/>
+      <w:bookmarkStart w:id="7" w:name="_Toc332967933"/>
       <w:r>
         <w:t>Approach</w:t>
       </w:r>
-      <w:bookmarkEnd w:id="8"/>
+      <w:bookmarkEnd w:id="7"/>
     </w:p>
     <w:p>
       <w:pPr>
@@ -7270,105 +6898,33 @@
           <w:sz w:val="20"/>
           <w:szCs w:val="20"/>
         </w:rPr>
-        <w:t xml:space="preserve">DSDM </w:t>
-      </w:r>
-      <w:proofErr w:type="spellStart"/>
-      <w:r>
-        <w:rPr>
-          <w:rFonts w:ascii="Verdana" w:hAnsi="Verdana"/>
-          <w:sz w:val="20"/>
-          <w:szCs w:val="20"/>
-        </w:rPr>
-        <w:t>Atern</w:t>
-      </w:r>
-      <w:proofErr w:type="spellEnd"/>
-      <w:r>
-        <w:rPr>
-          <w:rFonts w:ascii="Verdana" w:hAnsi="Verdana"/>
-          <w:sz w:val="20"/>
-          <w:szCs w:val="20"/>
-        </w:rPr>
-        <w:t xml:space="preserve"> is an agile development framework, will be used to produce the desired product of this project. DSDM </w:t>
-      </w:r>
-      <w:proofErr w:type="spellStart"/>
-      <w:r>
-        <w:rPr>
-          <w:rFonts w:ascii="Verdana" w:hAnsi="Verdana"/>
-          <w:sz w:val="20"/>
-          <w:szCs w:val="20"/>
-        </w:rPr>
-        <w:t>Atern</w:t>
-      </w:r>
-      <w:proofErr w:type="spellEnd"/>
-      <w:r>
-        <w:rPr>
-          <w:rFonts w:ascii="Verdana" w:hAnsi="Verdana"/>
-          <w:sz w:val="20"/>
-          <w:szCs w:val="20"/>
-        </w:rPr>
-        <w:t xml:space="preserve"> is one of the agile frameworks that companies use due to its features of fixed time and cost. Scope will be the only factor that will change mostly in this project. The Project in a Box has DSDM </w:t>
-      </w:r>
-      <w:proofErr w:type="spellStart"/>
-      <w:r>
-        <w:rPr>
-          <w:rFonts w:ascii="Verdana" w:hAnsi="Verdana"/>
-          <w:sz w:val="20"/>
-          <w:szCs w:val="20"/>
-        </w:rPr>
-        <w:t>Atern</w:t>
-      </w:r>
-      <w:proofErr w:type="spellEnd"/>
-      <w:r>
-        <w:rPr>
-          <w:rFonts w:ascii="Verdana" w:hAnsi="Verdana"/>
-          <w:sz w:val="20"/>
-          <w:szCs w:val="20"/>
-        </w:rPr>
-        <w:t xml:space="preserve"> templates. These will greatly help us in delivering documents and keep us on the right track throughout the project.</w:t>
-      </w:r>
-    </w:p>
-    <w:p>
-      <w:pPr>
-        <w:rPr>
-          <w:rFonts w:ascii="Verdana" w:hAnsi="Verdana"/>
-          <w:sz w:val="20"/>
-          <w:szCs w:val="20"/>
-        </w:rPr>
-      </w:pPr>
-    </w:p>
-    <w:p>
-      <w:pPr>
-        <w:rPr>
-          <w:rFonts w:ascii="Verdana" w:hAnsi="Verdana"/>
-          <w:sz w:val="20"/>
-          <w:szCs w:val="20"/>
-        </w:rPr>
-      </w:pPr>
-      <w:r>
-        <w:rPr>
-          <w:rFonts w:ascii="Verdana" w:hAnsi="Verdana"/>
-          <w:sz w:val="20"/>
-          <w:szCs w:val="20"/>
-        </w:rPr>
-        <w:t xml:space="preserve">The model of the DSDM </w:t>
-      </w:r>
-      <w:proofErr w:type="spellStart"/>
-      <w:r>
-        <w:rPr>
-          <w:rFonts w:ascii="Verdana" w:hAnsi="Verdana"/>
-          <w:sz w:val="20"/>
-          <w:szCs w:val="20"/>
-        </w:rPr>
-        <w:t>Atern</w:t>
-      </w:r>
-      <w:proofErr w:type="spellEnd"/>
-      <w:r>
-        <w:rPr>
-          <w:rFonts w:ascii="Verdana" w:hAnsi="Verdana"/>
-          <w:sz w:val="20"/>
-          <w:szCs w:val="20"/>
-        </w:rPr>
-        <w:t xml:space="preserve"> will be used as the guide in setting the dates, and distributing and prioritizing tasks. DSDM follows a reverse triangle planning. The project </w:t>
+        <w:t>DSDM Atern is an agile development framework, will be used to produce the desired product of this project. DSDM Atern is one of the agile frameworks that companies use due to its features of fixed time and cost. Scope will be the only factor that will change mostly in this project. The Project in a Box has DSDM Atern templates. These will greatly help us in delivering documents and keep us on the right track throughout the project.</w:t>
+      </w:r>
+    </w:p>
+    <w:p>
+      <w:pPr>
+        <w:rPr>
+          <w:rFonts w:ascii="Verdana" w:hAnsi="Verdana"/>
+          <w:sz w:val="20"/>
+          <w:szCs w:val="20"/>
+        </w:rPr>
+      </w:pPr>
+    </w:p>
+    <w:p>
+      <w:pPr>
+        <w:rPr>
+          <w:rFonts w:ascii="Verdana" w:hAnsi="Verdana"/>
+          <w:sz w:val="20"/>
+          <w:szCs w:val="20"/>
+        </w:rPr>
+      </w:pPr>
+      <w:r>
+        <w:rPr>
+          <w:rFonts w:ascii="Verdana" w:hAnsi="Verdana"/>
+          <w:sz w:val="20"/>
+          <w:szCs w:val="20"/>
+        </w:rPr>
+        <w:t xml:space="preserve">The model of the DSDM Atern will be used as the guide in setting the dates, and distributing and prioritizing tasks. DSDM follows a reverse triangle planning. The project </w:t>
       </w:r>
       <w:r>
         <w:rPr>
@@ -7391,14 +6947,14 @@
           <w:lang w:val="en-US"/>
         </w:rPr>
       </w:pPr>
-      <w:bookmarkStart w:id="9" w:name="_Toc332967934"/>
+      <w:bookmarkStart w:id="8" w:name="_Toc332967934"/>
       <w:r>
         <w:rPr>
           <w:lang w:val="en-US"/>
         </w:rPr>
         <w:t>Organization of the Project</w:t>
       </w:r>
-      <w:bookmarkEnd w:id="9"/>
+      <w:bookmarkEnd w:id="8"/>
     </w:p>
     <w:p>
       <w:pPr>
@@ -7478,7 +7034,6 @@
           <w:lang w:val="en-US"/>
         </w:rPr>
       </w:pPr>
-      <w:proofErr w:type="spellStart"/>
       <w:r>
         <w:rPr>
           <w:rFonts w:ascii="Verdana" w:hAnsi="Verdana"/>
@@ -7486,17 +7041,7 @@
           <w:szCs w:val="20"/>
           <w:lang w:val="en-US"/>
         </w:rPr>
-        <w:t>Changming</w:t>
-      </w:r>
-      <w:proofErr w:type="spellEnd"/>
-      <w:r>
-        <w:rPr>
-          <w:rFonts w:ascii="Verdana" w:hAnsi="Verdana"/>
-          <w:sz w:val="20"/>
-          <w:szCs w:val="20"/>
-          <w:lang w:val="en-US"/>
-        </w:rPr>
-        <w:t xml:space="preserve"> Wu</w:t>
+        <w:t>Changming Wu</w:t>
       </w:r>
     </w:p>
     <w:p>
@@ -7544,19 +7089,8 @@
           <w:szCs w:val="20"/>
           <w:lang w:val="en-US"/>
         </w:rPr>
-        <w:t xml:space="preserve">Hardik </w:t>
-      </w:r>
-      <w:proofErr w:type="spellStart"/>
-      <w:r>
-        <w:rPr>
-          <w:rFonts w:ascii="Verdana" w:hAnsi="Verdana"/>
-          <w:sz w:val="20"/>
-          <w:szCs w:val="20"/>
-          <w:lang w:val="en-US"/>
-        </w:rPr>
-        <w:t>Kansara</w:t>
-      </w:r>
-      <w:proofErr w:type="spellEnd"/>
+        <w:t>Hardik Kansara</w:t>
+      </w:r>
     </w:p>
     <w:p>
       <w:pPr>
@@ -7596,7 +7130,6 @@
           <w:lang w:val="en-US"/>
         </w:rPr>
       </w:pPr>
-      <w:proofErr w:type="spellStart"/>
       <w:r>
         <w:rPr>
           <w:rFonts w:ascii="Verdana" w:hAnsi="Verdana"/>
@@ -7604,17 +7137,7 @@
           <w:szCs w:val="20"/>
           <w:lang w:val="en-US"/>
         </w:rPr>
-        <w:t>Kwinno</w:t>
-      </w:r>
-      <w:proofErr w:type="spellEnd"/>
-      <w:r>
-        <w:rPr>
-          <w:rFonts w:ascii="Verdana" w:hAnsi="Verdana"/>
-          <w:sz w:val="20"/>
-          <w:szCs w:val="20"/>
-          <w:lang w:val="en-US"/>
-        </w:rPr>
-        <w:t xml:space="preserve"> Pineda</w:t>
+        <w:t>Kwinno Pineda</w:t>
       </w:r>
     </w:p>
     <w:p>
@@ -7662,19 +7185,8 @@
           <w:szCs w:val="20"/>
           <w:lang w:val="en-US"/>
         </w:rPr>
-        <w:t xml:space="preserve">Patrick </w:t>
-      </w:r>
-      <w:proofErr w:type="spellStart"/>
-      <w:r>
-        <w:rPr>
-          <w:rFonts w:ascii="Verdana" w:hAnsi="Verdana"/>
-          <w:sz w:val="20"/>
-          <w:szCs w:val="20"/>
-          <w:lang w:val="en-US"/>
-        </w:rPr>
-        <w:t>Cura</w:t>
-      </w:r>
-      <w:proofErr w:type="spellEnd"/>
+        <w:t>Patrick Cura</w:t>
+      </w:r>
     </w:p>
     <w:p>
       <w:pPr>
@@ -7721,19 +7233,8 @@
           <w:szCs w:val="20"/>
           <w:lang w:val="en-US"/>
         </w:rPr>
-        <w:t xml:space="preserve">Steve </w:t>
-      </w:r>
-      <w:proofErr w:type="spellStart"/>
-      <w:r>
-        <w:rPr>
-          <w:rFonts w:ascii="Verdana" w:hAnsi="Verdana"/>
-          <w:sz w:val="20"/>
-          <w:szCs w:val="20"/>
-          <w:lang w:val="en-US"/>
-        </w:rPr>
-        <w:t>McKinlay</w:t>
-      </w:r>
-      <w:proofErr w:type="spellEnd"/>
+        <w:t>Steve McKinlay</w:t>
+      </w:r>
     </w:p>
     <w:p>
       <w:pPr>
@@ -7860,23 +7361,13 @@
                 <w:szCs w:val="20"/>
               </w:rPr>
             </w:pPr>
-            <w:proofErr w:type="spellStart"/>
             <w:r>
               <w:rPr>
                 <w:rFonts w:ascii="Verdana" w:hAnsi="Verdana"/>
                 <w:sz w:val="20"/>
                 <w:szCs w:val="20"/>
               </w:rPr>
-              <w:t>Changming</w:t>
-            </w:r>
-            <w:proofErr w:type="spellEnd"/>
-            <w:r>
-              <w:rPr>
-                <w:rFonts w:ascii="Verdana" w:hAnsi="Verdana"/>
-                <w:sz w:val="20"/>
-                <w:szCs w:val="20"/>
-              </w:rPr>
-              <w:t xml:space="preserve"> Wu</w:t>
+              <w:t>Changming Wu</w:t>
             </w:r>
           </w:p>
         </w:tc>
@@ -7908,18 +7399,8 @@
                 <w:sz w:val="20"/>
                 <w:szCs w:val="20"/>
               </w:rPr>
-              <w:t xml:space="preserve">Hardik </w:t>
+              <w:t>Hardik Kansara</w:t>
             </w:r>
-            <w:proofErr w:type="spellStart"/>
-            <w:r>
-              <w:rPr>
-                <w:rFonts w:ascii="Verdana" w:hAnsi="Verdana"/>
-                <w:sz w:val="20"/>
-                <w:szCs w:val="20"/>
-              </w:rPr>
-              <w:t>Kansara</w:t>
-            </w:r>
-            <w:proofErr w:type="spellEnd"/>
           </w:p>
         </w:tc>
         <w:tc>
@@ -7944,23 +7425,13 @@
                 <w:szCs w:val="20"/>
               </w:rPr>
             </w:pPr>
-            <w:proofErr w:type="spellStart"/>
             <w:r>
               <w:rPr>
                 <w:rFonts w:ascii="Verdana" w:hAnsi="Verdana"/>
                 <w:sz w:val="20"/>
                 <w:szCs w:val="20"/>
               </w:rPr>
-              <w:t>Kwino</w:t>
-            </w:r>
-            <w:proofErr w:type="spellEnd"/>
-            <w:r>
-              <w:rPr>
-                <w:rFonts w:ascii="Verdana" w:hAnsi="Verdana"/>
-                <w:sz w:val="20"/>
-                <w:szCs w:val="20"/>
-              </w:rPr>
-              <w:t xml:space="preserve"> Pineda</w:t>
+              <w:t>Kwino Pineda</w:t>
             </w:r>
           </w:p>
         </w:tc>
@@ -7992,18 +7463,8 @@
                 <w:sz w:val="20"/>
                 <w:szCs w:val="20"/>
               </w:rPr>
-              <w:t xml:space="preserve">Patrick </w:t>
+              <w:t>Patrick Cura</w:t>
             </w:r>
-            <w:proofErr w:type="spellStart"/>
-            <w:r>
-              <w:rPr>
-                <w:rFonts w:ascii="Verdana" w:hAnsi="Verdana"/>
-                <w:sz w:val="20"/>
-                <w:szCs w:val="20"/>
-              </w:rPr>
-              <w:t>Cura</w:t>
-            </w:r>
-            <w:proofErr w:type="spellEnd"/>
           </w:p>
         </w:tc>
         <w:tc>
@@ -9793,11 +9254,11 @@
           <w:numId w:val="2"/>
         </w:numPr>
       </w:pPr>
-      <w:bookmarkStart w:id="10" w:name="_Toc332967935"/>
+      <w:bookmarkStart w:id="9" w:name="_Toc332967935"/>
       <w:r>
         <w:t>Management</w:t>
       </w:r>
-      <w:bookmarkEnd w:id="10"/>
+      <w:bookmarkEnd w:id="9"/>
     </w:p>
     <w:p>
       <w:pPr>
@@ -9860,25 +9321,7 @@
           <w:szCs w:val="20"/>
         </w:rPr>
         <w:lastRenderedPageBreak/>
-        <w:t xml:space="preserve">Project team should work in the Lab B105 every Monday to Wednesday at </w:t>
-      </w:r>
-      <w:proofErr w:type="spellStart"/>
-      <w:r>
-        <w:rPr>
-          <w:rFonts w:ascii="Verdana" w:hAnsi="Verdana"/>
-          <w:sz w:val="20"/>
-          <w:szCs w:val="20"/>
-        </w:rPr>
-        <w:t>Weltec</w:t>
-      </w:r>
-      <w:proofErr w:type="spellEnd"/>
-      <w:r>
-        <w:rPr>
-          <w:rFonts w:ascii="Verdana" w:hAnsi="Verdana"/>
-          <w:sz w:val="20"/>
-          <w:szCs w:val="20"/>
-        </w:rPr>
-        <w:t>. The rest time they should work in their home or private space to follow the form which includes the tasks and schedule that they have created at the beginning at the week.</w:t>
+        <w:t>Project team should work in the Lab B105 every Monday to Wednesday at Weltec. The rest time they should work in their home or private space to follow the form which includes the tasks and schedule that they have created at the beginning at the week.</w:t>
       </w:r>
     </w:p>
     <w:p>
@@ -10382,25 +9825,7 @@
           <w:sz w:val="20"/>
           <w:szCs w:val="20"/>
         </w:rPr>
-        <w:t xml:space="preserve">This project will use </w:t>
-      </w:r>
-      <w:proofErr w:type="spellStart"/>
-      <w:r>
-        <w:rPr>
-          <w:rFonts w:ascii="Verdana" w:hAnsi="Verdana"/>
-          <w:sz w:val="20"/>
-          <w:szCs w:val="20"/>
-        </w:rPr>
-        <w:t>Github</w:t>
-      </w:r>
-      <w:proofErr w:type="spellEnd"/>
-      <w:r>
-        <w:rPr>
-          <w:rFonts w:ascii="Verdana" w:hAnsi="Verdana"/>
-          <w:sz w:val="20"/>
-          <w:szCs w:val="20"/>
-        </w:rPr>
-        <w:t xml:space="preserve"> to manage materials in progress, and the deliverables.  It is not only can create a repository to make sure everyone has good access to the work product but also it can backup appropriately and write comments for each changed.</w:t>
+        <w:t>This project will use Github to manage materials in progress, and the deliverables.  It is not only can create a repository to make sure everyone has good access to the work product but also it can backup appropriately and write comments for each changed.</w:t>
       </w:r>
     </w:p>
     <w:p>
@@ -10519,11 +9944,11 @@
           <w:numId w:val="2"/>
         </w:numPr>
       </w:pPr>
-      <w:bookmarkStart w:id="11" w:name="_Toc332967936"/>
+      <w:bookmarkStart w:id="10" w:name="_Toc332967936"/>
       <w:r>
         <w:t>Plans and Procedures</w:t>
       </w:r>
-      <w:bookmarkEnd w:id="11"/>
+      <w:bookmarkEnd w:id="10"/>
     </w:p>
     <w:p>
       <w:pPr>
@@ -10976,11 +10401,11 @@
           <w:numId w:val="2"/>
         </w:numPr>
       </w:pPr>
-      <w:bookmarkStart w:id="12" w:name="_Toc332967937"/>
+      <w:bookmarkStart w:id="11" w:name="_Toc332967937"/>
       <w:r>
         <w:t>Staff</w:t>
       </w:r>
-      <w:bookmarkEnd w:id="12"/>
+      <w:bookmarkEnd w:id="11"/>
     </w:p>
     <w:p>
       <w:pPr>
@@ -11033,23 +10458,13 @@
           <w:szCs w:val="20"/>
         </w:rPr>
       </w:pPr>
-      <w:proofErr w:type="spellStart"/>
-      <w:r>
-        <w:rPr>
-          <w:rFonts w:ascii="Verdana" w:hAnsi="Verdana"/>
-          <w:sz w:val="20"/>
-          <w:szCs w:val="20"/>
-        </w:rPr>
-        <w:t>Changming</w:t>
-      </w:r>
-      <w:proofErr w:type="spellEnd"/>
-      <w:r>
-        <w:rPr>
-          <w:rFonts w:ascii="Verdana" w:hAnsi="Verdana"/>
-          <w:sz w:val="20"/>
-          <w:szCs w:val="20"/>
-        </w:rPr>
-        <w:t xml:space="preserve"> Wu: Project Manager, Test Manager</w:t>
+      <w:r>
+        <w:rPr>
+          <w:rFonts w:ascii="Verdana" w:hAnsi="Verdana"/>
+          <w:sz w:val="20"/>
+          <w:szCs w:val="20"/>
+        </w:rPr>
+        <w:t>Changming Wu: Project Manager, Test Manager</w:t>
       </w:r>
     </w:p>
     <w:p>
@@ -11071,43 +10486,7 @@
           <w:sz w:val="20"/>
           <w:szCs w:val="20"/>
         </w:rPr>
-        <w:t xml:space="preserve">Hardik </w:t>
-      </w:r>
-      <w:proofErr w:type="spellStart"/>
-      <w:r>
-        <w:rPr>
-          <w:rFonts w:ascii="Verdana" w:hAnsi="Verdana"/>
-          <w:sz w:val="20"/>
-          <w:szCs w:val="20"/>
-        </w:rPr>
-        <w:t>Rajendrakunar</w:t>
-      </w:r>
-      <w:proofErr w:type="spellEnd"/>
-      <w:r>
-        <w:rPr>
-          <w:rFonts w:ascii="Verdana" w:hAnsi="Verdana"/>
-          <w:sz w:val="20"/>
-          <w:szCs w:val="20"/>
-        </w:rPr>
-        <w:t xml:space="preserve"> </w:t>
-      </w:r>
-      <w:proofErr w:type="spellStart"/>
-      <w:r>
-        <w:rPr>
-          <w:rFonts w:ascii="Verdana" w:hAnsi="Verdana"/>
-          <w:sz w:val="20"/>
-          <w:szCs w:val="20"/>
-        </w:rPr>
-        <w:t>Kansara</w:t>
-      </w:r>
-      <w:proofErr w:type="spellEnd"/>
-      <w:r>
-        <w:rPr>
-          <w:rFonts w:ascii="Verdana" w:hAnsi="Verdana"/>
-          <w:sz w:val="20"/>
-          <w:szCs w:val="20"/>
-        </w:rPr>
-        <w:t>: Database Specialist, Tester</w:t>
+        <w:t>Hardik Rajendrakunar Kansara: Database Specialist, Tester</w:t>
       </w:r>
     </w:p>
     <w:p>
@@ -11123,41 +10502,13 @@
           <w:szCs w:val="20"/>
         </w:rPr>
       </w:pPr>
-      <w:proofErr w:type="spellStart"/>
-      <w:r>
-        <w:rPr>
-          <w:rFonts w:ascii="Verdana" w:hAnsi="Verdana"/>
-          <w:sz w:val="20"/>
-          <w:szCs w:val="20"/>
-        </w:rPr>
-        <w:t>Kwinno</w:t>
-      </w:r>
-      <w:proofErr w:type="spellEnd"/>
-      <w:r>
-        <w:rPr>
-          <w:rFonts w:ascii="Verdana" w:hAnsi="Verdana"/>
-          <w:sz w:val="20"/>
-          <w:szCs w:val="20"/>
-        </w:rPr>
-        <w:t xml:space="preserve"> </w:t>
-      </w:r>
-      <w:proofErr w:type="spellStart"/>
-      <w:r>
-        <w:rPr>
-          <w:rFonts w:ascii="Verdana" w:hAnsi="Verdana"/>
-          <w:sz w:val="20"/>
-          <w:szCs w:val="20"/>
-        </w:rPr>
-        <w:t>Laxamana</w:t>
-      </w:r>
-      <w:proofErr w:type="spellEnd"/>
-      <w:r>
-        <w:rPr>
-          <w:rFonts w:ascii="Verdana" w:hAnsi="Verdana"/>
-          <w:sz w:val="20"/>
-          <w:szCs w:val="20"/>
-        </w:rPr>
-        <w:t xml:space="preserve"> Pineda: Web Developer, Tester</w:t>
+      <w:r>
+        <w:rPr>
+          <w:rFonts w:ascii="Verdana" w:hAnsi="Verdana"/>
+          <w:sz w:val="20"/>
+          <w:szCs w:val="20"/>
+        </w:rPr>
+        <w:t>Kwinno Laxamana Pineda: Web Developer, Tester</w:t>
       </w:r>
     </w:p>
     <w:p>
@@ -11179,25 +10530,7 @@
           <w:sz w:val="20"/>
           <w:szCs w:val="20"/>
         </w:rPr>
-        <w:t xml:space="preserve">Patrick Ian Espinosa </w:t>
-      </w:r>
-      <w:proofErr w:type="spellStart"/>
-      <w:r>
-        <w:rPr>
-          <w:rFonts w:ascii="Verdana" w:hAnsi="Verdana"/>
-          <w:sz w:val="20"/>
-          <w:szCs w:val="20"/>
-        </w:rPr>
-        <w:t>Cura</w:t>
-      </w:r>
-      <w:proofErr w:type="spellEnd"/>
-      <w:r>
-        <w:rPr>
-          <w:rFonts w:ascii="Verdana" w:hAnsi="Verdana"/>
-          <w:sz w:val="20"/>
-          <w:szCs w:val="20"/>
-        </w:rPr>
-        <w:t>: C# Developer, Tester</w:t>
+        <w:t>Patrick Ian Espinosa Cura: C# Developer, Tester</w:t>
       </w:r>
     </w:p>
     <w:p>
@@ -11256,20 +10589,8 @@
           <w:szCs w:val="20"/>
           <w:lang w:val="en-GB"/>
         </w:rPr>
-        <w:t xml:space="preserve">Steve </w:t>
-      </w:r>
-      <w:proofErr w:type="spellStart"/>
-      <w:r>
-        <w:rPr>
-          <w:rFonts w:ascii="Verdana" w:hAnsi="Verdana"/>
-          <w:spacing w:val="-3"/>
-          <w:sz w:val="20"/>
-          <w:szCs w:val="20"/>
-          <w:lang w:val="en-GB"/>
-        </w:rPr>
-        <w:t>McKinlay</w:t>
-      </w:r>
-      <w:proofErr w:type="spellEnd"/>
+        <w:t>Steve McKinlay</w:t>
+      </w:r>
       <w:r>
         <w:rPr>
           <w:rFonts w:ascii="Verdana" w:hAnsi="Verdana"/>
@@ -11287,11 +10608,11 @@
           <w:numId w:val="2"/>
         </w:numPr>
       </w:pPr>
-      <w:bookmarkStart w:id="13" w:name="_Toc332967938"/>
+      <w:bookmarkStart w:id="12" w:name="_Toc332967938"/>
       <w:r>
         <w:t>Deliverables</w:t>
       </w:r>
-      <w:bookmarkEnd w:id="13"/>
+      <w:bookmarkEnd w:id="12"/>
     </w:p>
     <w:p>
       <w:pPr>
@@ -12399,11 +11720,11 @@
           <w:numId w:val="2"/>
         </w:numPr>
       </w:pPr>
-      <w:bookmarkStart w:id="14" w:name="_Toc332967939"/>
+      <w:bookmarkStart w:id="13" w:name="_Toc332967939"/>
       <w:r>
         <w:t>Resumes (CVs)</w:t>
       </w:r>
-      <w:bookmarkEnd w:id="14"/>
+      <w:bookmarkEnd w:id="13"/>
     </w:p>
     <w:p>
       <w:pPr>
@@ -12433,25 +11754,7 @@
           <w:sz w:val="20"/>
           <w:szCs w:val="20"/>
         </w:rPr>
-        <w:t xml:space="preserve">See </w:t>
-      </w:r>
-      <w:proofErr w:type="spellStart"/>
-      <w:r>
-        <w:rPr>
-          <w:rFonts w:ascii="Verdana" w:hAnsi="Verdana"/>
-          <w:sz w:val="20"/>
-          <w:szCs w:val="20"/>
-        </w:rPr>
-        <w:t>Changming</w:t>
-      </w:r>
-      <w:proofErr w:type="spellEnd"/>
-      <w:r>
-        <w:rPr>
-          <w:rFonts w:ascii="Verdana" w:hAnsi="Verdana"/>
-          <w:sz w:val="20"/>
-          <w:szCs w:val="20"/>
-        </w:rPr>
-        <w:t xml:space="preserve"> Wu CV</w:t>
+        <w:t>See Changming Wu CV</w:t>
       </w:r>
     </w:p>
     <w:p>
@@ -12473,25 +11776,7 @@
           <w:sz w:val="20"/>
           <w:szCs w:val="20"/>
         </w:rPr>
-        <w:t xml:space="preserve">See Hardik </w:t>
-      </w:r>
-      <w:proofErr w:type="spellStart"/>
-      <w:r>
-        <w:rPr>
-          <w:rFonts w:ascii="Verdana" w:hAnsi="Verdana"/>
-          <w:sz w:val="20"/>
-          <w:szCs w:val="20"/>
-        </w:rPr>
-        <w:t>Kansara</w:t>
-      </w:r>
-      <w:proofErr w:type="spellEnd"/>
-      <w:r>
-        <w:rPr>
-          <w:rFonts w:ascii="Verdana" w:hAnsi="Verdana"/>
-          <w:sz w:val="20"/>
-          <w:szCs w:val="20"/>
-        </w:rPr>
-        <w:t xml:space="preserve"> CV</w:t>
+        <w:t>See Hardik Kansara CV</w:t>
       </w:r>
     </w:p>
     <w:p>
@@ -12513,25 +11798,7 @@
           <w:sz w:val="20"/>
           <w:szCs w:val="20"/>
         </w:rPr>
-        <w:t xml:space="preserve">See </w:t>
-      </w:r>
-      <w:proofErr w:type="spellStart"/>
-      <w:r>
-        <w:rPr>
-          <w:rFonts w:ascii="Verdana" w:hAnsi="Verdana"/>
-          <w:sz w:val="20"/>
-          <w:szCs w:val="20"/>
-        </w:rPr>
-        <w:t>Kwinno</w:t>
-      </w:r>
-      <w:proofErr w:type="spellEnd"/>
-      <w:r>
-        <w:rPr>
-          <w:rFonts w:ascii="Verdana" w:hAnsi="Verdana"/>
-          <w:sz w:val="20"/>
-          <w:szCs w:val="20"/>
-        </w:rPr>
-        <w:t xml:space="preserve"> Pineda CV</w:t>
+        <w:t>See Kwinno Pineda CV</w:t>
       </w:r>
     </w:p>
     <w:p>
@@ -12553,25 +11820,7 @@
           <w:sz w:val="20"/>
           <w:szCs w:val="20"/>
         </w:rPr>
-        <w:t xml:space="preserve">See Patrick </w:t>
-      </w:r>
-      <w:proofErr w:type="spellStart"/>
-      <w:r>
-        <w:rPr>
-          <w:rFonts w:ascii="Verdana" w:hAnsi="Verdana"/>
-          <w:sz w:val="20"/>
-          <w:szCs w:val="20"/>
-        </w:rPr>
-        <w:t>Cura</w:t>
-      </w:r>
-      <w:proofErr w:type="spellEnd"/>
-      <w:r>
-        <w:rPr>
-          <w:rFonts w:ascii="Verdana" w:hAnsi="Verdana"/>
-          <w:sz w:val="20"/>
-          <w:szCs w:val="20"/>
-        </w:rPr>
-        <w:t xml:space="preserve"> CV</w:t>
+        <w:t>See Patrick Cura CV</w:t>
       </w:r>
     </w:p>
     <w:p>
@@ -12591,11 +11840,11 @@
           <w:numId w:val="2"/>
         </w:numPr>
       </w:pPr>
-      <w:bookmarkStart w:id="15" w:name="_Toc332967940"/>
+      <w:bookmarkStart w:id="14" w:name="_Toc332967940"/>
       <w:r>
         <w:t>Relevant Background Information</w:t>
       </w:r>
-      <w:bookmarkEnd w:id="15"/>
+      <w:bookmarkEnd w:id="14"/>
     </w:p>
     <w:p>
       <w:pPr>
@@ -12646,11 +11895,11 @@
           <w:numId w:val="2"/>
         </w:numPr>
       </w:pPr>
-      <w:bookmarkStart w:id="16" w:name="_Toc332967941"/>
+      <w:bookmarkStart w:id="15" w:name="_Toc332967941"/>
       <w:r>
         <w:t>Resources</w:t>
       </w:r>
-      <w:bookmarkEnd w:id="16"/>
+      <w:bookmarkEnd w:id="15"/>
     </w:p>
     <w:p>
       <w:pPr>
@@ -12670,23 +11919,13 @@
           <w:szCs w:val="20"/>
         </w:rPr>
       </w:pPr>
-      <w:proofErr w:type="spellStart"/>
-      <w:r>
-        <w:rPr>
-          <w:rFonts w:ascii="Verdana" w:hAnsi="Verdana"/>
-          <w:sz w:val="20"/>
-          <w:szCs w:val="20"/>
-        </w:rPr>
-        <w:t>Kwinno</w:t>
-      </w:r>
-      <w:proofErr w:type="spellEnd"/>
-      <w:r>
-        <w:rPr>
-          <w:rFonts w:ascii="Verdana" w:hAnsi="Verdana"/>
-          <w:sz w:val="20"/>
-          <w:szCs w:val="20"/>
-        </w:rPr>
-        <w:t xml:space="preserve"> Pineda as the Web Developer will use the following material:</w:t>
+      <w:r>
+        <w:rPr>
+          <w:rFonts w:ascii="Verdana" w:hAnsi="Verdana"/>
+          <w:sz w:val="20"/>
+          <w:szCs w:val="20"/>
+        </w:rPr>
+        <w:t>Kwinno Pineda as the Web Developer will use the following material:</w:t>
       </w:r>
     </w:p>
     <w:p>
@@ -12713,25 +11952,7 @@
           <w:sz w:val="20"/>
           <w:szCs w:val="20"/>
         </w:rPr>
-        <w:t xml:space="preserve">Eclipse </w:t>
-      </w:r>
-      <w:proofErr w:type="spellStart"/>
-      <w:r>
-        <w:rPr>
-          <w:rFonts w:ascii="Verdana" w:hAnsi="Verdana"/>
-          <w:sz w:val="20"/>
-          <w:szCs w:val="20"/>
-        </w:rPr>
-        <w:t>Php</w:t>
-      </w:r>
-      <w:proofErr w:type="spellEnd"/>
-      <w:r>
-        <w:rPr>
-          <w:rFonts w:ascii="Verdana" w:hAnsi="Verdana"/>
-          <w:sz w:val="20"/>
-          <w:szCs w:val="20"/>
-        </w:rPr>
-        <w:t xml:space="preserve"> editor (</w:t>
+        <w:t>Eclipse Php editor (</w:t>
       </w:r>
       <w:r>
         <w:rPr>
@@ -12867,23 +12088,13 @@
           <w:numId w:val="16"/>
         </w:numPr>
       </w:pPr>
-      <w:proofErr w:type="spellStart"/>
-      <w:r>
-        <w:rPr>
-          <w:rFonts w:ascii="Verdana" w:hAnsi="Verdana"/>
-          <w:sz w:val="20"/>
-          <w:szCs w:val="20"/>
-        </w:rPr>
-        <w:t>Wordpress</w:t>
-      </w:r>
-      <w:proofErr w:type="spellEnd"/>
-      <w:r>
-        <w:rPr>
-          <w:rFonts w:ascii="Verdana" w:hAnsi="Verdana"/>
-          <w:sz w:val="20"/>
-          <w:szCs w:val="20"/>
-        </w:rPr>
-        <w:t xml:space="preserve"> (</w:t>
+      <w:r>
+        <w:rPr>
+          <w:rFonts w:ascii="Verdana" w:hAnsi="Verdana"/>
+          <w:sz w:val="20"/>
+          <w:szCs w:val="20"/>
+        </w:rPr>
+        <w:t>Wordpress (</w:t>
       </w:r>
       <w:r>
         <w:rPr>
@@ -12928,25 +12139,7 @@
           <w:sz w:val="20"/>
           <w:szCs w:val="20"/>
         </w:rPr>
-        <w:t xml:space="preserve">Patrick </w:t>
-      </w:r>
-      <w:proofErr w:type="spellStart"/>
-      <w:r>
-        <w:rPr>
-          <w:rFonts w:ascii="Verdana" w:hAnsi="Verdana"/>
-          <w:sz w:val="20"/>
-          <w:szCs w:val="20"/>
-        </w:rPr>
-        <w:t>Cura</w:t>
-      </w:r>
-      <w:proofErr w:type="spellEnd"/>
-      <w:r>
-        <w:rPr>
-          <w:rFonts w:ascii="Verdana" w:hAnsi="Verdana"/>
-          <w:sz w:val="20"/>
-          <w:szCs w:val="20"/>
-        </w:rPr>
-        <w:t xml:space="preserve"> as the Software Developer for the Client Application and Database Evaluator will use the following material:</w:t>
+        <w:t>Patrick Cura as the Software Developer for the Client Application and Database Evaluator will use the following material:</w:t>
       </w:r>
     </w:p>
     <w:p>
@@ -13257,11 +12450,11 @@
           <w:numId w:val="2"/>
         </w:numPr>
       </w:pPr>
-      <w:bookmarkStart w:id="17" w:name="_Toc332967942"/>
+      <w:bookmarkStart w:id="16" w:name="_Toc332967942"/>
       <w:r>
         <w:t>Team Acceptance</w:t>
       </w:r>
-      <w:bookmarkEnd w:id="17"/>
+      <w:bookmarkEnd w:id="16"/>
     </w:p>
     <w:p>
       <w:pPr>
@@ -13505,25 +12698,7 @@
           <w:szCs w:val="20"/>
         </w:rPr>
         <w:lastRenderedPageBreak/>
-        <w:t xml:space="preserve">The project team agrees that, in cases where the project concept, process, specification or any other proposal was devised by the project team, and the implementation or extension of the results of the project are expected/speculated to generate commercial returns (IP, trademarks, licenses, </w:t>
-      </w:r>
-      <w:proofErr w:type="spellStart"/>
-      <w:r>
-        <w:rPr>
-          <w:rFonts w:ascii="Verdana" w:hAnsi="Verdana"/>
-          <w:sz w:val="20"/>
-          <w:szCs w:val="20"/>
-        </w:rPr>
-        <w:t>etc</w:t>
-      </w:r>
-      <w:proofErr w:type="spellEnd"/>
-      <w:r>
-        <w:rPr>
-          <w:rFonts w:ascii="Verdana" w:hAnsi="Verdana"/>
-          <w:sz w:val="20"/>
-          <w:szCs w:val="20"/>
-        </w:rPr>
-        <w:t>), an agreement covering benefit sharing is required, in all other situations the project team owns the Intellectual Property of the work undertaken.</w:t>
+        <w:t>The project team agrees that, in cases where the project concept, process, specification or any other proposal was devised by the project team, and the implementation or extension of the results of the project are expected/speculated to generate commercial returns (IP, trademarks, licenses, etc), an agreement covering benefit sharing is required, in all other situations the project team owns the Intellectual Property of the work undertaken.</w:t>
       </w:r>
     </w:p>
     <w:p>
@@ -13611,7 +12786,6 @@
                 <w:lang w:val="en-GB"/>
               </w:rPr>
             </w:pPr>
-            <w:proofErr w:type="spellStart"/>
             <w:r>
               <w:rPr>
                 <w:rFonts w:ascii="Verdana" w:hAnsi="Verdana" w:cs="Times New Roman"/>
@@ -13620,18 +12794,7 @@
                 <w:szCs w:val="20"/>
                 <w:lang w:val="en-GB"/>
               </w:rPr>
-              <w:t>Changming</w:t>
-            </w:r>
-            <w:proofErr w:type="spellEnd"/>
-            <w:r>
-              <w:rPr>
-                <w:rFonts w:ascii="Verdana" w:hAnsi="Verdana" w:cs="Times New Roman"/>
-                <w:spacing w:val="-3"/>
-                <w:sz w:val="20"/>
-                <w:szCs w:val="20"/>
-                <w:lang w:val="en-GB"/>
-              </w:rPr>
-              <w:t xml:space="preserve"> Wu</w:t>
+              <w:t>Changming Wu</w:t>
             </w:r>
           </w:p>
         </w:tc>
@@ -13802,19 +12965,8 @@
                 <w:szCs w:val="20"/>
                 <w:lang w:val="en-US"/>
               </w:rPr>
-              <w:t xml:space="preserve">Hardik </w:t>
+              <w:t>Hardik Kansara</w:t>
             </w:r>
-            <w:proofErr w:type="spellStart"/>
-            <w:r>
-              <w:rPr>
-                <w:rFonts w:ascii="Verdana" w:hAnsi="Verdana" w:cs="Times New Roman"/>
-                <w:sz w:val="20"/>
-                <w:szCs w:val="20"/>
-                <w:lang w:val="en-US"/>
-              </w:rPr>
-              <w:t>Kansara</w:t>
-            </w:r>
-            <w:proofErr w:type="spellEnd"/>
           </w:p>
           <w:p>
             <w:pPr>
@@ -13986,7 +13138,6 @@
                 <w:lang w:val="en-US"/>
               </w:rPr>
             </w:pPr>
-            <w:proofErr w:type="spellStart"/>
             <w:r>
               <w:rPr>
                 <w:rFonts w:ascii="Verdana" w:hAnsi="Verdana" w:cs="Times New Roman"/>
@@ -13994,17 +13145,7 @@
                 <w:szCs w:val="20"/>
                 <w:lang w:val="en-US"/>
               </w:rPr>
-              <w:t>Kwinno</w:t>
-            </w:r>
-            <w:proofErr w:type="spellEnd"/>
-            <w:r>
-              <w:rPr>
-                <w:rFonts w:ascii="Verdana" w:hAnsi="Verdana" w:cs="Times New Roman"/>
-                <w:sz w:val="20"/>
-                <w:szCs w:val="20"/>
-                <w:lang w:val="en-US"/>
-              </w:rPr>
-              <w:t xml:space="preserve"> Pineda</w:t>
+              <w:t>Kwinno Pineda</w:t>
             </w:r>
           </w:p>
           <w:p>
@@ -14176,19 +13317,8 @@
                 <w:szCs w:val="20"/>
                 <w:lang w:val="en-US"/>
               </w:rPr>
-              <w:t xml:space="preserve">Patrick </w:t>
+              <w:t>Patrick Cura</w:t>
             </w:r>
-            <w:proofErr w:type="spellStart"/>
-            <w:r>
-              <w:rPr>
-                <w:rFonts w:ascii="Verdana" w:hAnsi="Verdana" w:cs="Times New Roman"/>
-                <w:sz w:val="20"/>
-                <w:szCs w:val="20"/>
-                <w:lang w:val="en-US"/>
-              </w:rPr>
-              <w:t>Cura</w:t>
-            </w:r>
-            <w:proofErr w:type="spellEnd"/>
           </w:p>
           <w:p>
             <w:pPr>
@@ -14320,11 +13450,11 @@
           <w:numId w:val="2"/>
         </w:numPr>
       </w:pPr>
-      <w:bookmarkStart w:id="18" w:name="_Toc332967943"/>
+      <w:bookmarkStart w:id="17" w:name="_Toc332967943"/>
       <w:r>
         <w:t>Appendices</w:t>
       </w:r>
-      <w:bookmarkEnd w:id="18"/>
+      <w:bookmarkEnd w:id="17"/>
     </w:p>
     <w:p>
       <w:pPr>
@@ -14418,8 +13548,12 @@
       </w:r>
     </w:p>
     <w:sectPr>
-      <w:headerReference w:type="default" r:id="rId15"/>
-      <w:footerReference w:type="default" r:id="rId16"/>
+      <w:headerReference w:type="even" r:id="rId15"/>
+      <w:headerReference w:type="default" r:id="rId16"/>
+      <w:footerReference w:type="even" r:id="rId17"/>
+      <w:footerReference w:type="default" r:id="rId18"/>
+      <w:headerReference w:type="first" r:id="rId19"/>
+      <w:footerReference w:type="first" r:id="rId20"/>
       <w:pgSz w:w="11906" w:h="16838"/>
       <w:pgMar w:top="1440" w:right="1440" w:bottom="1440" w:left="1440" w:header="737" w:footer="737" w:gutter="0"/>
       <w:pgBorders w:offsetFrom="page">
@@ -14467,6 +13601,16 @@
 <w:ftr xmlns:wpc="http://schemas.microsoft.com/office/word/2010/wordprocessingCanvas" xmlns:mc="http://schemas.openxmlformats.org/markup-compatibility/2006" xmlns:o="urn:schemas-microsoft-com:office:office" xmlns:r="http://schemas.openxmlformats.org/officeDocument/2006/relationships" xmlns:m="http://schemas.openxmlformats.org/officeDocument/2006/math" xmlns:v="urn:schemas-microsoft-com:vml" xmlns:wp14="http://schemas.microsoft.com/office/word/2010/wordprocessingDrawing" xmlns:wp="http://schemas.openxmlformats.org/drawingml/2006/wordprocessingDrawing" xmlns:w10="urn:schemas-microsoft-com:office:word" xmlns:w="http://schemas.openxmlformats.org/wordprocessingml/2006/main" xmlns:w14="http://schemas.microsoft.com/office/word/2010/wordml" xmlns:w15="http://schemas.microsoft.com/office/word/2012/wordml" xmlns:wpg="http://schemas.microsoft.com/office/word/2010/wordprocessingGroup" xmlns:wpi="http://schemas.microsoft.com/office/word/2010/wordprocessingInk" xmlns:wne="http://schemas.microsoft.com/office/word/2006/wordml" xmlns:wps="http://schemas.microsoft.com/office/word/2010/wordprocessingShape" mc:Ignorable="w14 w15 wp14">
   <w:p>
     <w:pPr>
+      <w:pStyle w:val="Footer"/>
+    </w:pPr>
+  </w:p>
+</w:ftr>
+</file>
+
+<file path=word/footer2.xml><?xml version="1.0" encoding="utf-8"?>
+<w:ftr xmlns:wpc="http://schemas.microsoft.com/office/word/2010/wordprocessingCanvas" xmlns:mc="http://schemas.openxmlformats.org/markup-compatibility/2006" xmlns:o="urn:schemas-microsoft-com:office:office" xmlns:r="http://schemas.openxmlformats.org/officeDocument/2006/relationships" xmlns:m="http://schemas.openxmlformats.org/officeDocument/2006/math" xmlns:v="urn:schemas-microsoft-com:vml" xmlns:wp14="http://schemas.microsoft.com/office/word/2010/wordprocessingDrawing" xmlns:wp="http://schemas.openxmlformats.org/drawingml/2006/wordprocessingDrawing" xmlns:w10="urn:schemas-microsoft-com:office:word" xmlns:w="http://schemas.openxmlformats.org/wordprocessingml/2006/main" xmlns:w14="http://schemas.microsoft.com/office/word/2010/wordml" xmlns:w15="http://schemas.microsoft.com/office/word/2012/wordml" xmlns:wpg="http://schemas.microsoft.com/office/word/2010/wordprocessingGroup" xmlns:wpi="http://schemas.microsoft.com/office/word/2010/wordprocessingInk" xmlns:wne="http://schemas.microsoft.com/office/word/2006/wordml" xmlns:wps="http://schemas.microsoft.com/office/word/2010/wordprocessingShape" mc:Ignorable="w14 w15 wp14">
+  <w:p>
+    <w:pPr>
       <w:tabs>
         <w:tab w:val="center" w:pos="4550"/>
         <w:tab w:val="left" w:pos="5818"/>
@@ -14503,7 +13647,7 @@
       <w:rPr>
         <w:noProof/>
       </w:rPr>
-      <w:t>16</w:t>
+      <w:t>1</w:t>
     </w:r>
     <w:r>
       <w:fldChar w:fldCharType="end"/>
@@ -14583,6 +13727,16 @@
 </w:ftr>
 </file>
 
+<file path=word/footer3.xml><?xml version="1.0" encoding="utf-8"?>
+<w:ftr xmlns:wpc="http://schemas.microsoft.com/office/word/2010/wordprocessingCanvas" xmlns:mc="http://schemas.openxmlformats.org/markup-compatibility/2006" xmlns:o="urn:schemas-microsoft-com:office:office" xmlns:r="http://schemas.openxmlformats.org/officeDocument/2006/relationships" xmlns:m="http://schemas.openxmlformats.org/officeDocument/2006/math" xmlns:v="urn:schemas-microsoft-com:vml" xmlns:wp14="http://schemas.microsoft.com/office/word/2010/wordprocessingDrawing" xmlns:wp="http://schemas.openxmlformats.org/drawingml/2006/wordprocessingDrawing" xmlns:w10="urn:schemas-microsoft-com:office:word" xmlns:w="http://schemas.openxmlformats.org/wordprocessingml/2006/main" xmlns:w14="http://schemas.microsoft.com/office/word/2010/wordml" xmlns:w15="http://schemas.microsoft.com/office/word/2012/wordml" xmlns:wpg="http://schemas.microsoft.com/office/word/2010/wordprocessingGroup" xmlns:wpi="http://schemas.microsoft.com/office/word/2010/wordprocessingInk" xmlns:wne="http://schemas.microsoft.com/office/word/2006/wordml" xmlns:wps="http://schemas.microsoft.com/office/word/2010/wordprocessingShape" mc:Ignorable="w14 w15 wp14">
+  <w:p>
+    <w:pPr>
+      <w:pStyle w:val="Footer"/>
+    </w:pPr>
+  </w:p>
+</w:ftr>
+</file>
+
 <file path=word/footnotes.xml><?xml version="1.0" encoding="utf-8"?>
 <w:footnotes xmlns:wpc="http://schemas.microsoft.com/office/word/2010/wordprocessingCanvas" xmlns:mc="http://schemas.openxmlformats.org/markup-compatibility/2006" xmlns:o="urn:schemas-microsoft-com:office:office" xmlns:r="http://schemas.openxmlformats.org/officeDocument/2006/relationships" xmlns:m="http://schemas.openxmlformats.org/officeDocument/2006/math" xmlns:v="urn:schemas-microsoft-com:vml" xmlns:wp14="http://schemas.microsoft.com/office/word/2010/wordprocessingDrawing" xmlns:wp="http://schemas.openxmlformats.org/drawingml/2006/wordprocessingDrawing" xmlns:w10="urn:schemas-microsoft-com:office:word" xmlns:w="http://schemas.openxmlformats.org/wordprocessingml/2006/main" xmlns:w14="http://schemas.microsoft.com/office/word/2010/wordml" xmlns:w15="http://schemas.microsoft.com/office/word/2012/wordml" xmlns:wpg="http://schemas.microsoft.com/office/word/2010/wordprocessingGroup" xmlns:wpi="http://schemas.microsoft.com/office/word/2010/wordprocessingInk" xmlns:wne="http://schemas.microsoft.com/office/word/2006/wordml" xmlns:wps="http://schemas.microsoft.com/office/word/2010/wordprocessingShape" mc:Ignorable="w14 w15 wp14">
   <w:footnote w:type="separator" w:id="-1">
@@ -14612,6 +13766,16 @@
 <w:hdr xmlns:wpc="http://schemas.microsoft.com/office/word/2010/wordprocessingCanvas" xmlns:mc="http://schemas.openxmlformats.org/markup-compatibility/2006" xmlns:o="urn:schemas-microsoft-com:office:office" xmlns:r="http://schemas.openxmlformats.org/officeDocument/2006/relationships" xmlns:m="http://schemas.openxmlformats.org/officeDocument/2006/math" xmlns:v="urn:schemas-microsoft-com:vml" xmlns:wp14="http://schemas.microsoft.com/office/word/2010/wordprocessingDrawing" xmlns:wp="http://schemas.openxmlformats.org/drawingml/2006/wordprocessingDrawing" xmlns:w10="urn:schemas-microsoft-com:office:word" xmlns:w="http://schemas.openxmlformats.org/wordprocessingml/2006/main" xmlns:w14="http://schemas.microsoft.com/office/word/2010/wordml" xmlns:w15="http://schemas.microsoft.com/office/word/2012/wordml" xmlns:wpg="http://schemas.microsoft.com/office/word/2010/wordprocessingGroup" xmlns:wpi="http://schemas.microsoft.com/office/word/2010/wordprocessingInk" xmlns:wne="http://schemas.microsoft.com/office/word/2006/wordml" xmlns:wps="http://schemas.microsoft.com/office/word/2010/wordprocessingShape" mc:Ignorable="w14 w15 wp14">
   <w:p>
     <w:pPr>
+      <w:pStyle w:val="Header"/>
+    </w:pPr>
+  </w:p>
+</w:hdr>
+</file>
+
+<file path=word/header2.xml><?xml version="1.0" encoding="utf-8"?>
+<w:hdr xmlns:wpc="http://schemas.microsoft.com/office/word/2010/wordprocessingCanvas" xmlns:mc="http://schemas.openxmlformats.org/markup-compatibility/2006" xmlns:o="urn:schemas-microsoft-com:office:office" xmlns:r="http://schemas.openxmlformats.org/officeDocument/2006/relationships" xmlns:m="http://schemas.openxmlformats.org/officeDocument/2006/math" xmlns:v="urn:schemas-microsoft-com:vml" xmlns:wp14="http://schemas.microsoft.com/office/word/2010/wordprocessingDrawing" xmlns:wp="http://schemas.openxmlformats.org/drawingml/2006/wordprocessingDrawing" xmlns:w10="urn:schemas-microsoft-com:office:word" xmlns:w="http://schemas.openxmlformats.org/wordprocessingml/2006/main" xmlns:w14="http://schemas.microsoft.com/office/word/2010/wordml" xmlns:w15="http://schemas.microsoft.com/office/word/2012/wordml" xmlns:wpg="http://schemas.microsoft.com/office/word/2010/wordprocessingGroup" xmlns:wpi="http://schemas.microsoft.com/office/word/2010/wordprocessingInk" xmlns:wne="http://schemas.microsoft.com/office/word/2006/wordml" xmlns:wps="http://schemas.microsoft.com/office/word/2010/wordprocessingShape" mc:Ignorable="w14 w15 wp14">
+  <w:p>
+    <w:pPr>
       <w:pStyle w:val="Header1"/>
       <w:rPr>
         <w:lang w:val="en-GB"/>
@@ -14628,21 +13792,34 @@
         <w:lang w:val="en-GB"/>
       </w:rPr>
       <w:tab/>
-      <w:t xml:space="preserve">                                                                 </w:t>
+      <w:t xml:space="preserve">                                                               </w:t>
     </w:r>
     <w:r>
       <w:rPr>
+        <w:lang w:val="en-GB"/>
+      </w:rPr>
+      <w:t xml:space="preserve"> </w:t>
+    </w:r>
+    <w:bookmarkStart w:id="18" w:name="_GoBack"/>
+    <w:bookmarkEnd w:id="18"/>
+    <w:r>
+      <w:rPr>
+        <w:lang w:val="en-GB"/>
+      </w:rPr>
+      <w:t xml:space="preserve">  </w:t>
+    </w:r>
+    <w:r>
+      <w:rPr>
         <w:rFonts w:ascii="Verdana" w:hAnsi="Verdana"/>
         <w:lang w:val="en-GB"/>
       </w:rPr>
-      <w:t>Project Proposal</w:t>
+      <w:t xml:space="preserve">Project Proposal </w:t>
     </w:r>
     <w:r>
       <w:rPr>
         <w:rFonts w:ascii="Verdana" w:hAnsi="Verdana"/>
         <w:lang w:val="en-GB"/>
       </w:rPr>
-      <w:tab/>
       <w:t xml:space="preserve">Version: </w:t>
     </w:r>
     <w:r>
@@ -14652,6 +13829,16 @@
       </w:rPr>
       <w:t>1.8</w:t>
     </w:r>
+  </w:p>
+</w:hdr>
+</file>
+
+<file path=word/header3.xml><?xml version="1.0" encoding="utf-8"?>
+<w:hdr xmlns:wpc="http://schemas.microsoft.com/office/word/2010/wordprocessingCanvas" xmlns:mc="http://schemas.openxmlformats.org/markup-compatibility/2006" xmlns:o="urn:schemas-microsoft-com:office:office" xmlns:r="http://schemas.openxmlformats.org/officeDocument/2006/relationships" xmlns:m="http://schemas.openxmlformats.org/officeDocument/2006/math" xmlns:v="urn:schemas-microsoft-com:vml" xmlns:wp14="http://schemas.microsoft.com/office/word/2010/wordprocessingDrawing" xmlns:wp="http://schemas.openxmlformats.org/drawingml/2006/wordprocessingDrawing" xmlns:w10="urn:schemas-microsoft-com:office:word" xmlns:w="http://schemas.openxmlformats.org/wordprocessingml/2006/main" xmlns:w14="http://schemas.microsoft.com/office/word/2010/wordml" xmlns:w15="http://schemas.microsoft.com/office/word/2012/wordml" xmlns:wpg="http://schemas.microsoft.com/office/word/2010/wordprocessingGroup" xmlns:wpi="http://schemas.microsoft.com/office/word/2010/wordprocessingInk" xmlns:wne="http://schemas.microsoft.com/office/word/2006/wordml" xmlns:wps="http://schemas.microsoft.com/office/word/2010/wordprocessingShape" mc:Ignorable="w14 w15 wp14">
+  <w:p>
+    <w:pPr>
+      <w:pStyle w:val="Header"/>
+    </w:pPr>
   </w:p>
 </w:hdr>
 </file>
@@ -19303,7 +18490,7 @@
 </file>
 
 <file path=customXml/itemProps1.xml><?xml version="1.0" encoding="utf-8"?>
-<ds:datastoreItem xmlns:ds="http://schemas.openxmlformats.org/officeDocument/2006/customXml" ds:itemID="{544208B5-E830-4FA5-AC4C-8CC4A129698E}">
+<ds:datastoreItem xmlns:ds="http://schemas.openxmlformats.org/officeDocument/2006/customXml" ds:itemID="{4877D557-870F-4C20-B084-6634C17AE8D6}">
   <ds:schemaRefs>
     <ds:schemaRef ds:uri="http://schemas.openxmlformats.org/officeDocument/2006/bibliography"/>
   </ds:schemaRefs>
